--- a/AL/LAB_1.docx
+++ b/AL/LAB_1.docx
@@ -4,289 +4,5990 @@
   <w:body>
     <w:p>
       <w:pPr>
-        <w:rPr>
+        <w:autoSpaceDE w:val="0"/>
+        <w:autoSpaceDN w:val="0"/>
+        <w:adjustRightInd w:val="0"/>
+        <w:spacing w:after="0" w:line="240" w:lineRule="auto"/>
+        <w:jc w:val="center"/>
+        <w:rPr>
+          <w:rFonts w:cs="Times New Roman"/>
+          <w:color w:val="000000"/>
+          <w:sz w:val="24"/>
+          <w:szCs w:val="24"/>
+        </w:rPr>
+      </w:pPr>
+      <w:r>
+        <w:rPr>
+          <w:rFonts w:cs="Times New Roman"/>
+          <w:bCs/>
+          <w:color w:val="000000"/>
+          <w:sz w:val="24"/>
+          <w:szCs w:val="24"/>
+        </w:rPr>
+        <w:t>Министерство образования и науки РФ</w:t>
+      </w:r>
+    </w:p>
+    <w:p>
+      <w:pPr>
+        <w:autoSpaceDE w:val="0"/>
+        <w:autoSpaceDN w:val="0"/>
+        <w:adjustRightInd w:val="0"/>
+        <w:spacing w:after="0" w:line="240" w:lineRule="auto"/>
+        <w:jc w:val="center"/>
+        <w:rPr>
+          <w:rFonts w:cs="Times New Roman"/>
+          <w:color w:val="000000"/>
+          <w:sz w:val="24"/>
+          <w:szCs w:val="24"/>
+        </w:rPr>
+      </w:pPr>
+      <w:r>
+        <w:rPr>
+          <w:rFonts w:cs="Times New Roman"/>
+          <w:color w:val="000000"/>
+          <w:sz w:val="24"/>
+          <w:szCs w:val="24"/>
+        </w:rPr>
+        <w:t>Федеральное</w:t>
+      </w:r>
+      <w:r>
+        <w:rPr>
+          <w:rFonts w:cs="Times New Roman"/>
+          <w:color w:val="000000"/>
+          <w:sz w:val="24"/>
+          <w:szCs w:val="24"/>
+        </w:rPr>
+        <w:t xml:space="preserve"> </w:t>
+      </w:r>
+      <w:r>
+        <w:rPr>
+          <w:rFonts w:cs="Times New Roman"/>
+          <w:color w:val="000000"/>
+          <w:sz w:val="24"/>
+          <w:szCs w:val="24"/>
+        </w:rPr>
+        <w:t>автономное</w:t>
+      </w:r>
+      <w:r>
+        <w:rPr>
+          <w:rFonts w:cs="Times New Roman"/>
+          <w:color w:val="000000"/>
+          <w:sz w:val="24"/>
+          <w:szCs w:val="24"/>
+        </w:rPr>
+        <w:t xml:space="preserve"> бюджетное образовательное учреждение высшего образования</w:t>
+      </w:r>
+    </w:p>
+    <w:p>
+      <w:pPr>
+        <w:autoSpaceDE w:val="0"/>
+        <w:autoSpaceDN w:val="0"/>
+        <w:adjustRightInd w:val="0"/>
+        <w:spacing w:after="0" w:line="240" w:lineRule="auto"/>
+        <w:jc w:val="center"/>
+        <w:rPr>
+          <w:rFonts w:cs="Times New Roman"/>
+          <w:color w:val="000000"/>
+          <w:sz w:val="24"/>
+          <w:szCs w:val="24"/>
+        </w:rPr>
+      </w:pPr>
+      <w:r>
+        <w:rPr>
+          <w:rFonts w:cs="Times New Roman"/>
+          <w:color w:val="000000"/>
+          <w:sz w:val="24"/>
+          <w:szCs w:val="24"/>
+        </w:rPr>
+        <w:t>«Омский государственный технический университет»</w:t>
+      </w:r>
+    </w:p>
+    <w:p>
+      <w:pPr>
+        <w:autoSpaceDE w:val="0"/>
+        <w:autoSpaceDN w:val="0"/>
+        <w:adjustRightInd w:val="0"/>
+        <w:spacing w:after="0" w:line="240" w:lineRule="auto"/>
+        <w:jc w:val="center"/>
+        <w:rPr>
+          <w:rFonts w:cs="Times New Roman"/>
+          <w:color w:val="000000"/>
+          <w:sz w:val="10"/>
+          <w:szCs w:val="10"/>
+        </w:rPr>
+      </w:pPr>
+    </w:p>
+    <w:p>
+      <w:pPr>
+        <w:autoSpaceDE w:val="0"/>
+        <w:autoSpaceDN w:val="0"/>
+        <w:adjustRightInd w:val="0"/>
+        <w:spacing w:after="0" w:line="240" w:lineRule="auto"/>
+        <w:jc w:val="center"/>
+        <w:rPr>
+          <w:rFonts w:cs="Times New Roman"/>
+          <w:color w:val="000000"/>
+          <w:sz w:val="10"/>
+          <w:szCs w:val="10"/>
+        </w:rPr>
+      </w:pPr>
+    </w:p>
+    <w:tbl>
+      <w:tblPr>
+        <w:tblW w:w="0" w:type="auto"/>
+        <w:tblLayout w:type="fixed"/>
+        <w:tblCellMar>
+          <w:left w:w="0" w:type="dxa"/>
+          <w:right w:w="0" w:type="dxa"/>
+        </w:tblCellMar>
+        <w:tblLook w:val="0000"/>
+      </w:tblPr>
+      <w:tblGrid>
+        <w:gridCol w:w="2741"/>
+        <w:gridCol w:w="7399"/>
+      </w:tblGrid>
+      <w:tr>
+        <w:trPr>
+          <w:cantSplit/>
+        </w:trPr>
+        <w:tc>
+          <w:tcPr>
+            <w:tcW w:w="2741" w:type="dxa"/>
+            <w:tcBorders>
+              <w:top w:val="nil"/>
+              <w:left w:val="nil"/>
+              <w:bottom w:val="nil"/>
+              <w:right w:val="nil"/>
+            </w:tcBorders>
+          </w:tcPr>
+          <w:p>
+            <w:pPr>
+              <w:autoSpaceDE w:val="0"/>
+              <w:autoSpaceDN w:val="0"/>
+              <w:adjustRightInd w:val="0"/>
+              <w:spacing w:after="0" w:line="240" w:lineRule="auto"/>
+              <w:rPr>
+                <w:rFonts w:cs="Times New Roman"/>
+                <w:color w:val="000000"/>
+                <w:sz w:val="26"/>
+                <w:szCs w:val="26"/>
+              </w:rPr>
+            </w:pPr>
+            <w:r>
+              <w:rPr>
+                <w:rFonts w:cs="Times New Roman"/>
+                <w:color w:val="000000"/>
+                <w:sz w:val="26"/>
+                <w:szCs w:val="26"/>
+              </w:rPr>
+              <w:t>Факультет (институт)</w:t>
+            </w:r>
+          </w:p>
+        </w:tc>
+        <w:tc>
+          <w:tcPr>
+            <w:tcW w:w="7399" w:type="dxa"/>
+            <w:tcBorders>
+              <w:top w:val="nil"/>
+              <w:left w:val="nil"/>
+              <w:bottom w:val="single" w:sz="4" w:space="0" w:color="000000"/>
+              <w:right w:val="nil"/>
+            </w:tcBorders>
+          </w:tcPr>
+          <w:p>
+            <w:pPr>
+              <w:autoSpaceDE w:val="0"/>
+              <w:autoSpaceDN w:val="0"/>
+              <w:adjustRightInd w:val="0"/>
+              <w:spacing w:after="0" w:line="240" w:lineRule="auto"/>
+              <w:rPr>
+                <w:rFonts w:cs="Times New Roman"/>
+                <w:i/>
+                <w:iCs/>
+                <w:color w:val="000000"/>
+                <w:sz w:val="26"/>
+                <w:szCs w:val="26"/>
+              </w:rPr>
+            </w:pPr>
+            <w:r>
+              <w:rPr>
+                <w:rFonts w:cs="Times New Roman"/>
+                <w:i/>
+                <w:iCs/>
+                <w:color w:val="000000"/>
+                <w:szCs w:val="28"/>
+              </w:rPr>
+              <w:t>Информационных технологий и компьютерных систем</w:t>
+            </w:r>
+          </w:p>
+        </w:tc>
+      </w:tr>
+      <w:tr>
+        <w:trPr>
+          <w:cantSplit/>
+        </w:trPr>
+        <w:tc>
+          <w:tcPr>
+            <w:tcW w:w="2741" w:type="dxa"/>
+            <w:tcBorders>
+              <w:top w:val="nil"/>
+              <w:left w:val="nil"/>
+              <w:bottom w:val="nil"/>
+              <w:right w:val="nil"/>
+            </w:tcBorders>
+          </w:tcPr>
+          <w:p>
+            <w:pPr>
+              <w:autoSpaceDE w:val="0"/>
+              <w:autoSpaceDN w:val="0"/>
+              <w:adjustRightInd w:val="0"/>
+              <w:spacing w:after="0" w:line="240" w:lineRule="auto"/>
+              <w:rPr>
+                <w:rFonts w:cs="Times New Roman"/>
+                <w:i/>
+                <w:iCs/>
+                <w:color w:val="000000"/>
+                <w:sz w:val="10"/>
+                <w:szCs w:val="10"/>
+              </w:rPr>
+            </w:pPr>
+          </w:p>
+        </w:tc>
+        <w:tc>
+          <w:tcPr>
+            <w:tcW w:w="7399" w:type="dxa"/>
+            <w:tcBorders>
+              <w:top w:val="nil"/>
+              <w:left w:val="nil"/>
+              <w:bottom w:val="nil"/>
+              <w:right w:val="nil"/>
+            </w:tcBorders>
+          </w:tcPr>
+          <w:p>
+            <w:pPr>
+              <w:autoSpaceDE w:val="0"/>
+              <w:autoSpaceDN w:val="0"/>
+              <w:adjustRightInd w:val="0"/>
+              <w:spacing w:after="0" w:line="240" w:lineRule="auto"/>
+              <w:jc w:val="center"/>
+              <w:rPr>
+                <w:rFonts w:cs="Times New Roman"/>
+                <w:i/>
+                <w:iCs/>
+                <w:color w:val="000000"/>
+                <w:sz w:val="10"/>
+                <w:szCs w:val="10"/>
+              </w:rPr>
+            </w:pPr>
+          </w:p>
+        </w:tc>
+      </w:tr>
+      <w:tr>
+        <w:trPr>
+          <w:cantSplit/>
+        </w:trPr>
+        <w:tc>
+          <w:tcPr>
+            <w:tcW w:w="2741" w:type="dxa"/>
+            <w:tcBorders>
+              <w:top w:val="nil"/>
+              <w:left w:val="nil"/>
+              <w:bottom w:val="nil"/>
+              <w:right w:val="nil"/>
+            </w:tcBorders>
+          </w:tcPr>
+          <w:p>
+            <w:pPr>
+              <w:autoSpaceDE w:val="0"/>
+              <w:autoSpaceDN w:val="0"/>
+              <w:adjustRightInd w:val="0"/>
+              <w:spacing w:after="0" w:line="240" w:lineRule="auto"/>
+              <w:rPr>
+                <w:rFonts w:cs="Times New Roman"/>
+                <w:color w:val="000000"/>
+                <w:sz w:val="26"/>
+                <w:szCs w:val="26"/>
+              </w:rPr>
+            </w:pPr>
+            <w:r>
+              <w:rPr>
+                <w:rFonts w:cs="Times New Roman"/>
+                <w:color w:val="000000"/>
+                <w:sz w:val="26"/>
+                <w:szCs w:val="26"/>
+              </w:rPr>
+              <w:t>Кафедра</w:t>
+            </w:r>
+          </w:p>
+        </w:tc>
+        <w:tc>
+          <w:tcPr>
+            <w:tcW w:w="7399" w:type="dxa"/>
+            <w:tcBorders>
+              <w:top w:val="nil"/>
+              <w:left w:val="nil"/>
+              <w:bottom w:val="single" w:sz="4" w:space="0" w:color="000000"/>
+              <w:right w:val="nil"/>
+            </w:tcBorders>
+          </w:tcPr>
+          <w:p>
+            <w:pPr>
+              <w:autoSpaceDE w:val="0"/>
+              <w:autoSpaceDN w:val="0"/>
+              <w:adjustRightInd w:val="0"/>
+              <w:spacing w:after="0" w:line="240" w:lineRule="auto"/>
+              <w:rPr>
+                <w:rFonts w:cs="Times New Roman"/>
+                <w:i/>
+                <w:iCs/>
+                <w:color w:val="000000"/>
+                <w:sz w:val="26"/>
+                <w:szCs w:val="26"/>
+              </w:rPr>
+            </w:pPr>
+            <w:r>
+              <w:rPr>
+                <w:rFonts w:cs="Times New Roman"/>
+                <w:i/>
+                <w:iCs/>
+                <w:color w:val="000000"/>
+                <w:szCs w:val="28"/>
+              </w:rPr>
+              <w:t>Ф</w:t>
+            </w:r>
+            <w:r>
+              <w:rPr>
+                <w:rFonts w:cs="Times New Roman"/>
+                <w:i/>
+                <w:iCs/>
+                <w:color w:val="000000"/>
+                <w:szCs w:val="28"/>
+              </w:rPr>
+              <w:t>ундаментальная информатика</w:t>
+            </w:r>
+            <w:r>
+              <w:rPr>
+                <w:rFonts w:cs="Times New Roman"/>
+                <w:i/>
+                <w:iCs/>
+                <w:color w:val="000000"/>
+                <w:szCs w:val="28"/>
+              </w:rPr>
+              <w:t xml:space="preserve"> и информационные технологии</w:t>
+            </w:r>
+          </w:p>
+        </w:tc>
+      </w:tr>
+      <w:tr>
+        <w:trPr>
+          <w:cantSplit/>
+          <w:trHeight w:val="85"/>
+        </w:trPr>
+        <w:tc>
+          <w:tcPr>
+            <w:tcW w:w="2741" w:type="dxa"/>
+            <w:tcBorders>
+              <w:top w:val="nil"/>
+              <w:left w:val="nil"/>
+              <w:bottom w:val="nil"/>
+              <w:right w:val="nil"/>
+            </w:tcBorders>
+          </w:tcPr>
+          <w:p>
+            <w:pPr>
+              <w:autoSpaceDE w:val="0"/>
+              <w:autoSpaceDN w:val="0"/>
+              <w:adjustRightInd w:val="0"/>
+              <w:spacing w:after="0" w:line="240" w:lineRule="auto"/>
+              <w:rPr>
+                <w:rFonts w:cs="Times New Roman"/>
+                <w:i/>
+                <w:iCs/>
+                <w:color w:val="000000"/>
+                <w:sz w:val="10"/>
+                <w:szCs w:val="10"/>
+              </w:rPr>
+            </w:pPr>
+          </w:p>
+        </w:tc>
+        <w:tc>
+          <w:tcPr>
+            <w:tcW w:w="7399" w:type="dxa"/>
+            <w:tcBorders>
+              <w:top w:val="nil"/>
+              <w:left w:val="nil"/>
+              <w:bottom w:val="nil"/>
+              <w:right w:val="nil"/>
+            </w:tcBorders>
+          </w:tcPr>
+          <w:p>
+            <w:pPr>
+              <w:autoSpaceDE w:val="0"/>
+              <w:autoSpaceDN w:val="0"/>
+              <w:adjustRightInd w:val="0"/>
+              <w:spacing w:after="0" w:line="240" w:lineRule="auto"/>
+              <w:jc w:val="center"/>
+              <w:rPr>
+                <w:rFonts w:cs="Times New Roman"/>
+                <w:i/>
+                <w:iCs/>
+                <w:color w:val="000000"/>
+                <w:sz w:val="10"/>
+                <w:szCs w:val="10"/>
+              </w:rPr>
+            </w:pPr>
+          </w:p>
+        </w:tc>
+      </w:tr>
+    </w:tbl>
+    <w:p>
+      <w:pPr>
+        <w:autoSpaceDE w:val="0"/>
+        <w:autoSpaceDN w:val="0"/>
+        <w:adjustRightInd w:val="0"/>
+        <w:spacing w:after="0" w:line="240" w:lineRule="auto"/>
+        <w:rPr>
+          <w:rFonts w:cs="Times New Roman"/>
+          <w:i/>
+          <w:iCs/>
+          <w:color w:val="000000"/>
+          <w:sz w:val="10"/>
+          <w:szCs w:val="10"/>
+        </w:rPr>
+      </w:pPr>
+    </w:p>
+    <w:p>
+      <w:pPr>
+        <w:autoSpaceDE w:val="0"/>
+        <w:autoSpaceDN w:val="0"/>
+        <w:adjustRightInd w:val="0"/>
+        <w:spacing w:after="0" w:line="240" w:lineRule="auto"/>
+        <w:jc w:val="right"/>
+        <w:rPr>
+          <w:rFonts w:cs="Times New Roman"/>
+          <w:i/>
+          <w:iCs/>
+          <w:color w:val="000000"/>
+          <w:szCs w:val="28"/>
+        </w:rPr>
+      </w:pPr>
+    </w:p>
+    <w:p>
+      <w:pPr>
+        <w:autoSpaceDE w:val="0"/>
+        <w:autoSpaceDN w:val="0"/>
+        <w:adjustRightInd w:val="0"/>
+        <w:spacing w:after="0" w:line="240" w:lineRule="auto"/>
+        <w:jc w:val="right"/>
+        <w:rPr>
+          <w:rFonts w:cs="Times New Roman"/>
+          <w:i/>
+          <w:iCs/>
+          <w:color w:val="000000"/>
+          <w:szCs w:val="28"/>
+        </w:rPr>
+      </w:pPr>
+    </w:p>
+    <w:p>
+      <w:pPr>
+        <w:autoSpaceDE w:val="0"/>
+        <w:autoSpaceDN w:val="0"/>
+        <w:adjustRightInd w:val="0"/>
+        <w:spacing w:after="0" w:line="240" w:lineRule="auto"/>
+        <w:jc w:val="right"/>
+        <w:rPr>
+          <w:rFonts w:cs="Times New Roman"/>
+          <w:i/>
+          <w:iCs/>
+          <w:color w:val="000000"/>
+          <w:szCs w:val="28"/>
+        </w:rPr>
+      </w:pPr>
+    </w:p>
+    <w:p>
+      <w:pPr>
+        <w:autoSpaceDE w:val="0"/>
+        <w:autoSpaceDN w:val="0"/>
+        <w:adjustRightInd w:val="0"/>
+        <w:spacing w:after="0" w:line="240" w:lineRule="auto"/>
+        <w:jc w:val="center"/>
+        <w:rPr>
+          <w:rFonts w:cs="Times New Roman"/>
+          <w:b/>
+          <w:bCs/>
+          <w:color w:val="000000"/>
+          <w:szCs w:val="28"/>
+        </w:rPr>
+      </w:pPr>
+      <w:r>
+        <w:rPr>
+          <w:rFonts w:cs="Times New Roman"/>
+          <w:b/>
+          <w:color w:val="000000"/>
+          <w:szCs w:val="28"/>
+        </w:rPr>
+        <w:t xml:space="preserve">Лабораторная работа </w:t>
+      </w:r>
+      <w:r>
+        <w:rPr>
+          <w:rFonts w:cs="Times New Roman"/>
+          <w:b/>
+          <w:color w:val="000000"/>
+          <w:szCs w:val="28"/>
+        </w:rPr>
+        <w:t>1</w:t>
+      </w:r>
+    </w:p>
+    <w:p>
+      <w:pPr>
+        <w:autoSpaceDE w:val="0"/>
+        <w:autoSpaceDN w:val="0"/>
+        <w:adjustRightInd w:val="0"/>
+        <w:spacing w:after="0" w:line="240" w:lineRule="auto"/>
+        <w:jc w:val="center"/>
+        <w:rPr>
+          <w:rFonts w:cs="Times New Roman"/>
+          <w:b/>
+          <w:bCs/>
+          <w:color w:val="000000"/>
+          <w:szCs w:val="28"/>
+        </w:rPr>
+      </w:pPr>
+    </w:p>
+    <w:tbl>
+      <w:tblPr>
+        <w:tblW w:w="10140" w:type="dxa"/>
+        <w:tblLayout w:type="fixed"/>
+        <w:tblCellMar>
+          <w:left w:w="0" w:type="dxa"/>
+          <w:right w:w="0" w:type="dxa"/>
+        </w:tblCellMar>
+        <w:tblLook w:val="0000"/>
+      </w:tblPr>
+      <w:tblGrid>
+        <w:gridCol w:w="1985"/>
+        <w:gridCol w:w="8155"/>
+      </w:tblGrid>
+      <w:tr>
+        <w:trPr>
+          <w:cantSplit/>
+        </w:trPr>
+        <w:tc>
+          <w:tcPr>
+            <w:tcW w:w="1985" w:type="dxa"/>
+            <w:tcBorders>
+              <w:top w:val="nil"/>
+              <w:left w:val="nil"/>
+              <w:bottom w:val="nil"/>
+              <w:right w:val="nil"/>
+            </w:tcBorders>
+          </w:tcPr>
+          <w:p>
+            <w:pPr>
+              <w:autoSpaceDE w:val="0"/>
+              <w:autoSpaceDN w:val="0"/>
+              <w:adjustRightInd w:val="0"/>
+              <w:spacing w:after="0" w:line="240" w:lineRule="auto"/>
+              <w:rPr>
+                <w:rFonts w:cs="Times New Roman"/>
+                <w:color w:val="000000"/>
+                <w:sz w:val="26"/>
+                <w:szCs w:val="26"/>
+              </w:rPr>
+            </w:pPr>
+            <w:r>
+              <w:rPr>
+                <w:rFonts w:cs="Times New Roman"/>
+                <w:color w:val="000000"/>
+                <w:sz w:val="26"/>
+                <w:szCs w:val="26"/>
+              </w:rPr>
+              <w:t>по дисциплине</w:t>
+            </w:r>
+          </w:p>
+        </w:tc>
+        <w:tc>
+          <w:tcPr>
+            <w:tcW w:w="8155" w:type="dxa"/>
+            <w:tcBorders>
+              <w:top w:val="nil"/>
+              <w:left w:val="nil"/>
+              <w:bottom w:val="single" w:sz="4" w:space="0" w:color="000000"/>
+              <w:right w:val="nil"/>
+            </w:tcBorders>
+          </w:tcPr>
+          <w:p>
+            <w:pPr>
+              <w:autoSpaceDE w:val="0"/>
+              <w:autoSpaceDN w:val="0"/>
+              <w:adjustRightInd w:val="0"/>
+              <w:spacing w:after="0" w:line="240" w:lineRule="auto"/>
+              <w:rPr>
+                <w:rFonts w:cs="Times New Roman"/>
+                <w:b/>
+                <w:bCs/>
+                <w:i/>
+                <w:iCs/>
+                <w:color w:val="000000"/>
+                <w:szCs w:val="28"/>
+              </w:rPr>
+            </w:pPr>
+            <w:r>
+              <w:rPr>
+                <w:rFonts w:cs="Times New Roman"/>
+                <w:b/>
+                <w:i/>
+                <w:iCs/>
+                <w:color w:val="000000"/>
+                <w:szCs w:val="28"/>
+              </w:rPr>
+              <w:t xml:space="preserve"> Алгоритмизация и п</w:t>
+            </w:r>
+            <w:r>
+              <w:rPr>
+                <w:rFonts w:cs="Times New Roman"/>
+                <w:b/>
+                <w:i/>
+                <w:iCs/>
+                <w:color w:val="000000"/>
+                <w:szCs w:val="28"/>
+              </w:rPr>
+              <w:t>рограммирование</w:t>
+            </w:r>
+          </w:p>
+        </w:tc>
+      </w:tr>
+      <w:tr>
+        <w:trPr>
+          <w:cantSplit/>
+        </w:trPr>
+        <w:tc>
+          <w:tcPr>
+            <w:tcW w:w="1985" w:type="dxa"/>
+            <w:tcBorders>
+              <w:top w:val="nil"/>
+              <w:left w:val="nil"/>
+              <w:bottom w:val="nil"/>
+              <w:right w:val="nil"/>
+            </w:tcBorders>
+          </w:tcPr>
+          <w:p>
+            <w:pPr>
+              <w:autoSpaceDE w:val="0"/>
+              <w:autoSpaceDN w:val="0"/>
+              <w:adjustRightInd w:val="0"/>
+              <w:spacing w:after="0" w:line="240" w:lineRule="auto"/>
+              <w:rPr>
+                <w:rFonts w:cs="Times New Roman"/>
+                <w:b/>
+                <w:bCs/>
+                <w:i/>
+                <w:iCs/>
+                <w:color w:val="000000"/>
+                <w:sz w:val="20"/>
+                <w:szCs w:val="20"/>
+              </w:rPr>
+            </w:pPr>
+          </w:p>
+        </w:tc>
+        <w:tc>
+          <w:tcPr>
+            <w:tcW w:w="8155" w:type="dxa"/>
+            <w:tcBorders>
+              <w:top w:val="nil"/>
+              <w:left w:val="nil"/>
+              <w:right w:val="nil"/>
+            </w:tcBorders>
+          </w:tcPr>
+          <w:p>
+            <w:pPr>
+              <w:autoSpaceDE w:val="0"/>
+              <w:autoSpaceDN w:val="0"/>
+              <w:adjustRightInd w:val="0"/>
+              <w:spacing w:after="0" w:line="240" w:lineRule="auto"/>
+              <w:jc w:val="center"/>
+              <w:rPr>
+                <w:rFonts w:cs="Times New Roman"/>
+                <w:b/>
+                <w:bCs/>
+                <w:i/>
+                <w:iCs/>
+                <w:color w:val="000000"/>
+                <w:sz w:val="10"/>
+                <w:szCs w:val="10"/>
+              </w:rPr>
+            </w:pPr>
+          </w:p>
+        </w:tc>
+      </w:tr>
+      <w:tr>
+        <w:trPr>
+          <w:cantSplit/>
+        </w:trPr>
+        <w:tc>
+          <w:tcPr>
+            <w:tcW w:w="1985" w:type="dxa"/>
+            <w:tcBorders>
+              <w:top w:val="nil"/>
+              <w:left w:val="nil"/>
+              <w:bottom w:val="nil"/>
+              <w:right w:val="nil"/>
+            </w:tcBorders>
+          </w:tcPr>
+          <w:p>
+            <w:pPr>
+              <w:autoSpaceDE w:val="0"/>
+              <w:autoSpaceDN w:val="0"/>
+              <w:adjustRightInd w:val="0"/>
+              <w:spacing w:after="0" w:line="240" w:lineRule="auto"/>
+              <w:rPr>
+                <w:rFonts w:cs="Times New Roman"/>
+                <w:color w:val="000000"/>
+                <w:sz w:val="26"/>
+                <w:szCs w:val="26"/>
+              </w:rPr>
+            </w:pPr>
+            <w:r>
+              <w:rPr>
+                <w:rFonts w:cs="Times New Roman"/>
+                <w:color w:val="000000"/>
+                <w:sz w:val="26"/>
+                <w:szCs w:val="26"/>
+              </w:rPr>
+              <w:t>на тему</w:t>
+            </w:r>
+          </w:p>
+        </w:tc>
+        <w:tc>
+          <w:tcPr>
+            <w:tcW w:w="8155" w:type="dxa"/>
+            <w:tcBorders>
+              <w:top w:val="nil"/>
+              <w:left w:val="nil"/>
+              <w:bottom w:val="single" w:sz="4" w:space="0" w:color="auto"/>
+              <w:right w:val="nil"/>
+            </w:tcBorders>
+          </w:tcPr>
+          <w:p>
+            <w:pPr>
+              <w:autoSpaceDE w:val="0"/>
+              <w:autoSpaceDN w:val="0"/>
+              <w:adjustRightInd w:val="0"/>
+              <w:spacing w:after="0" w:line="240" w:lineRule="auto"/>
+              <w:rPr>
+                <w:rFonts w:cs="Times New Roman"/>
+                <w:color w:val="000000"/>
+                <w:sz w:val="26"/>
+                <w:szCs w:val="26"/>
+              </w:rPr>
+            </w:pPr>
+            <w:r>
+              <w:rPr>
+                <w:rFonts w:cs="Times New Roman"/>
+                <w:bCs/>
+                <w:color w:val="000000"/>
+                <w:sz w:val="26"/>
+                <w:szCs w:val="26"/>
+              </w:rPr>
+              <w:t>Разработка программы «</w:t>
+            </w:r>
+            <w:r>
+              <w:rPr>
+                <w:rFonts w:cs="Times New Roman"/>
+                <w:bCs/>
+                <w:color w:val="000000"/>
+                <w:sz w:val="26"/>
+                <w:szCs w:val="26"/>
+              </w:rPr>
+              <w:t>Расчет значений по функции при введенном иксе</w:t>
+            </w:r>
+            <w:r>
+              <w:rPr>
+                <w:rFonts w:cs="Times New Roman"/>
+                <w:bCs/>
+                <w:color w:val="000000"/>
+                <w:sz w:val="26"/>
+                <w:szCs w:val="26"/>
+              </w:rPr>
+              <w:t>»</w:t>
+            </w:r>
+          </w:p>
+        </w:tc>
+      </w:tr>
+    </w:tbl>
+    <w:p>
+      <w:pPr>
+        <w:autoSpaceDE w:val="0"/>
+        <w:autoSpaceDN w:val="0"/>
+        <w:adjustRightInd w:val="0"/>
+        <w:spacing w:after="0" w:line="240" w:lineRule="auto"/>
+        <w:jc w:val="center"/>
+        <w:rPr>
+          <w:rFonts w:cs="Times New Roman"/>
+          <w:color w:val="000000"/>
+          <w:sz w:val="26"/>
+          <w:szCs w:val="26"/>
+        </w:rPr>
+      </w:pPr>
+    </w:p>
+    <w:p>
+      <w:pPr>
+        <w:autoSpaceDE w:val="0"/>
+        <w:autoSpaceDN w:val="0"/>
+        <w:adjustRightInd w:val="0"/>
+        <w:spacing w:after="0" w:line="240" w:lineRule="auto"/>
+        <w:jc w:val="center"/>
+        <w:rPr>
+          <w:rFonts w:cs="Times New Roman"/>
+          <w:color w:val="000000"/>
+          <w:sz w:val="26"/>
+          <w:szCs w:val="26"/>
+        </w:rPr>
+      </w:pPr>
+    </w:p>
+    <w:p>
+      <w:pPr>
+        <w:autoSpaceDE w:val="0"/>
+        <w:autoSpaceDN w:val="0"/>
+        <w:adjustRightInd w:val="0"/>
+        <w:spacing w:after="0" w:line="240" w:lineRule="auto"/>
+        <w:rPr>
+          <w:rFonts w:cs="Times New Roman"/>
+          <w:b/>
+          <w:bCs/>
+          <w:color w:val="000000"/>
+          <w:sz w:val="26"/>
+          <w:szCs w:val="26"/>
+        </w:rPr>
+      </w:pPr>
+      <w:r>
+        <w:rPr>
+          <w:rFonts w:cs="Times New Roman"/>
+          <w:color w:val="000000"/>
+          <w:sz w:val="26"/>
+          <w:szCs w:val="26"/>
+        </w:rPr>
+        <w:t>Пояснительная записка</w:t>
+      </w:r>
+    </w:p>
+    <w:p>
+      <w:pPr>
+        <w:autoSpaceDE w:val="0"/>
+        <w:autoSpaceDN w:val="0"/>
+        <w:adjustRightInd w:val="0"/>
+        <w:spacing w:after="0" w:line="240" w:lineRule="auto"/>
+        <w:jc w:val="center"/>
+        <w:rPr>
+          <w:rFonts w:cs="Times New Roman"/>
+          <w:b/>
+          <w:bCs/>
+          <w:color w:val="000000"/>
+          <w:sz w:val="26"/>
+          <w:szCs w:val="26"/>
+        </w:rPr>
+      </w:pPr>
+    </w:p>
+    <w:p>
+      <w:pPr>
+        <w:autoSpaceDE w:val="0"/>
+        <w:autoSpaceDN w:val="0"/>
+        <w:adjustRightInd w:val="0"/>
+        <w:spacing w:after="0" w:line="240" w:lineRule="auto"/>
+        <w:rPr>
+          <w:rFonts w:cs="Times New Roman"/>
+          <w:b/>
+          <w:bCs/>
+          <w:color w:val="000000"/>
+          <w:sz w:val="26"/>
+          <w:szCs w:val="26"/>
+        </w:rPr>
+      </w:pPr>
+    </w:p>
+    <w:p>
+      <w:pPr>
+        <w:autoSpaceDE w:val="0"/>
+        <w:autoSpaceDN w:val="0"/>
+        <w:adjustRightInd w:val="0"/>
+        <w:spacing w:after="0" w:line="240" w:lineRule="auto"/>
+        <w:jc w:val="center"/>
+        <w:rPr>
+          <w:rFonts w:cs="Times New Roman"/>
+          <w:b/>
+          <w:bCs/>
+          <w:color w:val="000000"/>
+          <w:sz w:val="26"/>
+          <w:szCs w:val="26"/>
+        </w:rPr>
+      </w:pPr>
+    </w:p>
+    <w:p>
+      <w:pPr>
+        <w:autoSpaceDE w:val="0"/>
+        <w:autoSpaceDN w:val="0"/>
+        <w:adjustRightInd w:val="0"/>
+        <w:spacing w:after="0" w:line="240" w:lineRule="auto"/>
+        <w:jc w:val="center"/>
+        <w:rPr>
+          <w:rFonts w:cs="Times New Roman"/>
+          <w:b/>
+          <w:bCs/>
+          <w:color w:val="000000"/>
+          <w:sz w:val="26"/>
+          <w:szCs w:val="26"/>
+        </w:rPr>
+      </w:pPr>
+    </w:p>
+    <w:tbl>
+      <w:tblPr>
+        <w:tblW w:w="10173" w:type="dxa"/>
+        <w:tblBorders>
+          <w:top w:val="single" w:sz="4" w:space="0" w:color="auto"/>
+          <w:left w:val="single" w:sz="4" w:space="0" w:color="auto"/>
+          <w:bottom w:val="single" w:sz="4" w:space="0" w:color="auto"/>
+          <w:right w:val="single" w:sz="4" w:space="0" w:color="auto"/>
+          <w:insideH w:val="single" w:sz="4" w:space="0" w:color="auto"/>
+          <w:insideV w:val="single" w:sz="4" w:space="0" w:color="auto"/>
+        </w:tblBorders>
+        <w:tblLayout w:type="fixed"/>
+        <w:tblCellMar>
+          <w:left w:w="0" w:type="dxa"/>
+          <w:right w:w="0" w:type="dxa"/>
+        </w:tblCellMar>
+        <w:tblLook w:val="0000"/>
+      </w:tblPr>
+      <w:tblGrid>
+        <w:gridCol w:w="1234"/>
+        <w:gridCol w:w="1236"/>
+        <w:gridCol w:w="615"/>
+        <w:gridCol w:w="884"/>
+        <w:gridCol w:w="714"/>
+        <w:gridCol w:w="954"/>
+        <w:gridCol w:w="708"/>
+        <w:gridCol w:w="459"/>
+        <w:gridCol w:w="959"/>
+        <w:gridCol w:w="283"/>
+        <w:gridCol w:w="2127"/>
+      </w:tblGrid>
+      <w:tr>
+        <w:trPr>
+          <w:cantSplit/>
+        </w:trPr>
+        <w:tc>
+          <w:tcPr>
+            <w:tcW w:w="1234" w:type="dxa"/>
+            <w:tcBorders>
+              <w:top w:val="nil"/>
+              <w:left w:val="nil"/>
+              <w:bottom w:val="nil"/>
+              <w:right w:val="nil"/>
+            </w:tcBorders>
+          </w:tcPr>
+          <w:p>
+            <w:pPr>
+              <w:autoSpaceDE w:val="0"/>
+              <w:autoSpaceDN w:val="0"/>
+              <w:adjustRightInd w:val="0"/>
+              <w:spacing w:after="0" w:line="240" w:lineRule="auto"/>
+              <w:jc w:val="center"/>
+              <w:rPr>
+                <w:rFonts w:cs="Times New Roman"/>
+                <w:b/>
+                <w:bCs/>
+                <w:color w:val="000000"/>
+                <w:sz w:val="26"/>
+                <w:szCs w:val="26"/>
+              </w:rPr>
+            </w:pPr>
+          </w:p>
+        </w:tc>
+        <w:tc>
+          <w:tcPr>
+            <w:tcW w:w="1236" w:type="dxa"/>
+            <w:tcBorders>
+              <w:top w:val="nil"/>
+              <w:left w:val="nil"/>
+              <w:bottom w:val="nil"/>
+              <w:right w:val="nil"/>
+            </w:tcBorders>
+          </w:tcPr>
+          <w:p>
+            <w:pPr>
+              <w:autoSpaceDE w:val="0"/>
+              <w:autoSpaceDN w:val="0"/>
+              <w:adjustRightInd w:val="0"/>
+              <w:spacing w:after="0" w:line="240" w:lineRule="auto"/>
+              <w:jc w:val="center"/>
+              <w:rPr>
+                <w:rFonts w:cs="Times New Roman"/>
+                <w:b/>
+                <w:bCs/>
+                <w:color w:val="000000"/>
+                <w:sz w:val="26"/>
+                <w:szCs w:val="26"/>
+              </w:rPr>
+            </w:pPr>
+          </w:p>
+        </w:tc>
+        <w:tc>
+          <w:tcPr>
+            <w:tcW w:w="615" w:type="dxa"/>
+            <w:tcBorders>
+              <w:top w:val="nil"/>
+              <w:left w:val="nil"/>
+              <w:bottom w:val="nil"/>
+              <w:right w:val="nil"/>
+            </w:tcBorders>
+          </w:tcPr>
+          <w:p>
+            <w:pPr>
+              <w:autoSpaceDE w:val="0"/>
+              <w:autoSpaceDN w:val="0"/>
+              <w:adjustRightInd w:val="0"/>
+              <w:spacing w:after="0" w:line="240" w:lineRule="auto"/>
+              <w:jc w:val="center"/>
+              <w:rPr>
+                <w:rFonts w:cs="Times New Roman"/>
+                <w:b/>
+                <w:bCs/>
+                <w:color w:val="000000"/>
+                <w:sz w:val="26"/>
+                <w:szCs w:val="26"/>
+              </w:rPr>
+            </w:pPr>
+          </w:p>
+        </w:tc>
+        <w:tc>
+          <w:tcPr>
+            <w:tcW w:w="1598" w:type="dxa"/>
+            <w:gridSpan w:val="2"/>
+            <w:tcBorders>
+              <w:top w:val="nil"/>
+              <w:left w:val="nil"/>
+              <w:bottom w:val="nil"/>
+              <w:right w:val="nil"/>
+            </w:tcBorders>
+          </w:tcPr>
+          <w:p>
+            <w:pPr>
+              <w:autoSpaceDE w:val="0"/>
+              <w:autoSpaceDN w:val="0"/>
+              <w:adjustRightInd w:val="0"/>
+              <w:spacing w:after="0" w:line="240" w:lineRule="auto"/>
+              <w:rPr>
+                <w:rFonts w:cs="Times New Roman"/>
+                <w:color w:val="000000"/>
+                <w:sz w:val="26"/>
+                <w:szCs w:val="26"/>
+              </w:rPr>
+            </w:pPr>
+            <w:r>
+              <w:rPr>
+                <w:rFonts w:cs="Times New Roman"/>
+                <w:b/>
+                <w:bCs/>
+                <w:color w:val="000000"/>
+                <w:sz w:val="26"/>
+                <w:szCs w:val="26"/>
+              </w:rPr>
+              <w:t xml:space="preserve">Студента </w:t>
+            </w:r>
+          </w:p>
+        </w:tc>
+        <w:tc>
+          <w:tcPr>
+            <w:tcW w:w="5490" w:type="dxa"/>
+            <w:gridSpan w:val="6"/>
+            <w:tcBorders>
+              <w:top w:val="nil"/>
+              <w:left w:val="nil"/>
+              <w:bottom w:val="single" w:sz="4" w:space="0" w:color="auto"/>
+              <w:right w:val="nil"/>
+            </w:tcBorders>
+          </w:tcPr>
+          <w:p>
+            <w:pPr>
+              <w:autoSpaceDE w:val="0"/>
+              <w:autoSpaceDN w:val="0"/>
+              <w:adjustRightInd w:val="0"/>
+              <w:spacing w:after="0" w:line="240" w:lineRule="auto"/>
+              <w:jc w:val="center"/>
+              <w:rPr>
+                <w:rFonts w:cs="Times New Roman"/>
+                <w:color w:val="FF0000"/>
+                <w:sz w:val="26"/>
+                <w:szCs w:val="26"/>
+              </w:rPr>
+            </w:pPr>
+            <w:proofErr w:type="spellStart"/>
+            <w:r>
+              <w:rPr>
+                <w:rFonts w:cs="Times New Roman"/>
+                <w:color w:val="FF0000"/>
+                <w:sz w:val="26"/>
+                <w:szCs w:val="26"/>
+              </w:rPr>
+              <w:t>Смаилов</w:t>
+            </w:r>
+            <w:proofErr w:type="spellEnd"/>
+            <w:r>
+              <w:rPr>
+                <w:rFonts w:cs="Times New Roman"/>
+                <w:color w:val="FF0000"/>
+                <w:sz w:val="26"/>
+                <w:szCs w:val="26"/>
+              </w:rPr>
+              <w:t xml:space="preserve"> Тимур </w:t>
+            </w:r>
+            <w:proofErr w:type="spellStart"/>
+            <w:r>
+              <w:rPr>
+                <w:rFonts w:cs="Times New Roman"/>
+                <w:color w:val="FF0000"/>
+                <w:sz w:val="26"/>
+                <w:szCs w:val="26"/>
+              </w:rPr>
+              <w:t>Сайранович</w:t>
+            </w:r>
+            <w:proofErr w:type="spellEnd"/>
+          </w:p>
+        </w:tc>
+      </w:tr>
+      <w:tr>
+        <w:trPr>
+          <w:cantSplit/>
+        </w:trPr>
+        <w:tc>
+          <w:tcPr>
+            <w:tcW w:w="1234" w:type="dxa"/>
+            <w:tcBorders>
+              <w:top w:val="nil"/>
+              <w:left w:val="nil"/>
+              <w:bottom w:val="nil"/>
+              <w:right w:val="nil"/>
+            </w:tcBorders>
+          </w:tcPr>
+          <w:p>
+            <w:pPr>
+              <w:autoSpaceDE w:val="0"/>
+              <w:autoSpaceDN w:val="0"/>
+              <w:adjustRightInd w:val="0"/>
+              <w:spacing w:after="0" w:line="240" w:lineRule="auto"/>
+              <w:jc w:val="center"/>
+              <w:rPr>
+                <w:rFonts w:cs="Times New Roman"/>
+                <w:color w:val="000000"/>
+                <w:sz w:val="26"/>
+                <w:szCs w:val="26"/>
+              </w:rPr>
+            </w:pPr>
+          </w:p>
+        </w:tc>
+        <w:tc>
+          <w:tcPr>
+            <w:tcW w:w="1236" w:type="dxa"/>
+            <w:tcBorders>
+              <w:top w:val="nil"/>
+              <w:left w:val="nil"/>
+              <w:bottom w:val="nil"/>
+              <w:right w:val="nil"/>
+            </w:tcBorders>
+          </w:tcPr>
+          <w:p>
+            <w:pPr>
+              <w:autoSpaceDE w:val="0"/>
+              <w:autoSpaceDN w:val="0"/>
+              <w:adjustRightInd w:val="0"/>
+              <w:spacing w:after="0" w:line="240" w:lineRule="auto"/>
+              <w:jc w:val="center"/>
+              <w:rPr>
+                <w:rFonts w:cs="Times New Roman"/>
+                <w:color w:val="000000"/>
+                <w:sz w:val="26"/>
+                <w:szCs w:val="26"/>
+              </w:rPr>
+            </w:pPr>
+          </w:p>
+        </w:tc>
+        <w:tc>
+          <w:tcPr>
+            <w:tcW w:w="615" w:type="dxa"/>
+            <w:tcBorders>
+              <w:top w:val="nil"/>
+              <w:left w:val="nil"/>
+              <w:bottom w:val="nil"/>
+              <w:right w:val="nil"/>
+            </w:tcBorders>
+          </w:tcPr>
+          <w:p>
+            <w:pPr>
+              <w:autoSpaceDE w:val="0"/>
+              <w:autoSpaceDN w:val="0"/>
+              <w:adjustRightInd w:val="0"/>
+              <w:spacing w:after="0" w:line="240" w:lineRule="auto"/>
+              <w:jc w:val="center"/>
+              <w:rPr>
+                <w:rFonts w:cs="Times New Roman"/>
+                <w:color w:val="000000"/>
+                <w:sz w:val="26"/>
+                <w:szCs w:val="26"/>
+              </w:rPr>
+            </w:pPr>
+          </w:p>
+        </w:tc>
+        <w:tc>
+          <w:tcPr>
+            <w:tcW w:w="1598" w:type="dxa"/>
+            <w:gridSpan w:val="2"/>
+            <w:tcBorders>
+              <w:top w:val="nil"/>
+              <w:left w:val="nil"/>
+              <w:bottom w:val="nil"/>
+              <w:right w:val="nil"/>
+            </w:tcBorders>
+          </w:tcPr>
+          <w:p>
+            <w:pPr>
+              <w:autoSpaceDE w:val="0"/>
+              <w:autoSpaceDN w:val="0"/>
+              <w:adjustRightInd w:val="0"/>
+              <w:spacing w:after="0" w:line="240" w:lineRule="auto"/>
+              <w:jc w:val="center"/>
+              <w:rPr>
+                <w:rFonts w:cs="Times New Roman"/>
+                <w:color w:val="000000"/>
+                <w:sz w:val="26"/>
+                <w:szCs w:val="26"/>
+              </w:rPr>
+            </w:pPr>
+          </w:p>
+        </w:tc>
+        <w:tc>
+          <w:tcPr>
+            <w:tcW w:w="5490" w:type="dxa"/>
+            <w:gridSpan w:val="6"/>
+            <w:tcBorders>
+              <w:top w:val="single" w:sz="4" w:space="0" w:color="auto"/>
+              <w:left w:val="nil"/>
+              <w:bottom w:val="nil"/>
+              <w:right w:val="nil"/>
+            </w:tcBorders>
+          </w:tcPr>
+          <w:p>
+            <w:pPr>
+              <w:autoSpaceDE w:val="0"/>
+              <w:autoSpaceDN w:val="0"/>
+              <w:adjustRightInd w:val="0"/>
+              <w:spacing w:after="0" w:line="240" w:lineRule="auto"/>
+              <w:jc w:val="center"/>
+              <w:rPr>
+                <w:rFonts w:cs="Times New Roman"/>
+                <w:color w:val="000000"/>
+                <w:position w:val="6"/>
+                <w:sz w:val="24"/>
+                <w:szCs w:val="24"/>
+                <w:vertAlign w:val="superscript"/>
+              </w:rPr>
+            </w:pPr>
+            <w:r>
+              <w:rPr>
+                <w:rFonts w:cs="Times New Roman"/>
+                <w:color w:val="000000"/>
+                <w:position w:val="6"/>
+                <w:sz w:val="24"/>
+                <w:szCs w:val="24"/>
+                <w:vertAlign w:val="superscript"/>
+              </w:rPr>
+              <w:t>фамилия, имя, отчество полностью</w:t>
+            </w:r>
+          </w:p>
+        </w:tc>
+      </w:tr>
+      <w:tr>
+        <w:trPr>
+          <w:cantSplit/>
+        </w:trPr>
+        <w:tc>
+          <w:tcPr>
+            <w:tcW w:w="1234" w:type="dxa"/>
+            <w:tcBorders>
+              <w:top w:val="nil"/>
+              <w:left w:val="nil"/>
+              <w:bottom w:val="nil"/>
+              <w:right w:val="nil"/>
+            </w:tcBorders>
+          </w:tcPr>
+          <w:p>
+            <w:pPr>
+              <w:autoSpaceDE w:val="0"/>
+              <w:autoSpaceDN w:val="0"/>
+              <w:adjustRightInd w:val="0"/>
+              <w:spacing w:after="0" w:line="240" w:lineRule="auto"/>
+              <w:jc w:val="center"/>
+              <w:rPr>
+                <w:rFonts w:cs="Times New Roman"/>
+                <w:color w:val="000000"/>
+                <w:position w:val="6"/>
+                <w:sz w:val="26"/>
+                <w:szCs w:val="26"/>
+                <w:vertAlign w:val="superscript"/>
+              </w:rPr>
+            </w:pPr>
+          </w:p>
+        </w:tc>
+        <w:tc>
+          <w:tcPr>
+            <w:tcW w:w="1236" w:type="dxa"/>
+            <w:tcBorders>
+              <w:top w:val="nil"/>
+              <w:left w:val="nil"/>
+              <w:bottom w:val="nil"/>
+              <w:right w:val="nil"/>
+            </w:tcBorders>
+          </w:tcPr>
+          <w:p>
+            <w:pPr>
+              <w:autoSpaceDE w:val="0"/>
+              <w:autoSpaceDN w:val="0"/>
+              <w:adjustRightInd w:val="0"/>
+              <w:spacing w:after="0" w:line="240" w:lineRule="auto"/>
+              <w:jc w:val="center"/>
+              <w:rPr>
+                <w:rFonts w:cs="Times New Roman"/>
+                <w:color w:val="000000"/>
+                <w:position w:val="6"/>
+                <w:sz w:val="26"/>
+                <w:szCs w:val="26"/>
+                <w:vertAlign w:val="superscript"/>
+              </w:rPr>
+            </w:pPr>
+          </w:p>
+        </w:tc>
+        <w:tc>
+          <w:tcPr>
+            <w:tcW w:w="615" w:type="dxa"/>
+            <w:tcBorders>
+              <w:top w:val="nil"/>
+              <w:left w:val="nil"/>
+              <w:bottom w:val="nil"/>
+              <w:right w:val="nil"/>
+            </w:tcBorders>
+          </w:tcPr>
+          <w:p>
+            <w:pPr>
+              <w:autoSpaceDE w:val="0"/>
+              <w:autoSpaceDN w:val="0"/>
+              <w:adjustRightInd w:val="0"/>
+              <w:spacing w:after="0" w:line="240" w:lineRule="auto"/>
+              <w:jc w:val="center"/>
+              <w:rPr>
+                <w:rFonts w:cs="Times New Roman"/>
+                <w:color w:val="000000"/>
+                <w:position w:val="6"/>
+                <w:sz w:val="26"/>
+                <w:szCs w:val="26"/>
+                <w:vertAlign w:val="superscript"/>
+              </w:rPr>
+            </w:pPr>
+          </w:p>
+        </w:tc>
+        <w:tc>
+          <w:tcPr>
+            <w:tcW w:w="884" w:type="dxa"/>
+            <w:tcBorders>
+              <w:top w:val="nil"/>
+              <w:left w:val="nil"/>
+              <w:bottom w:val="nil"/>
+              <w:right w:val="nil"/>
+            </w:tcBorders>
+          </w:tcPr>
+          <w:p>
+            <w:pPr>
+              <w:autoSpaceDE w:val="0"/>
+              <w:autoSpaceDN w:val="0"/>
+              <w:adjustRightInd w:val="0"/>
+              <w:spacing w:after="0" w:line="240" w:lineRule="auto"/>
+              <w:rPr>
+                <w:rFonts w:cs="Times New Roman"/>
+                <w:color w:val="000000"/>
+                <w:sz w:val="26"/>
+                <w:szCs w:val="26"/>
+              </w:rPr>
+            </w:pPr>
+            <w:r>
+              <w:rPr>
+                <w:rFonts w:cs="Times New Roman"/>
+                <w:color w:val="000000"/>
+                <w:sz w:val="26"/>
+                <w:szCs w:val="26"/>
+              </w:rPr>
+              <w:t>Курс</w:t>
+            </w:r>
+          </w:p>
+        </w:tc>
+        <w:tc>
+          <w:tcPr>
+            <w:tcW w:w="714" w:type="dxa"/>
+            <w:tcBorders>
+              <w:top w:val="nil"/>
+              <w:left w:val="nil"/>
+              <w:bottom w:val="single" w:sz="4" w:space="0" w:color="auto"/>
+              <w:right w:val="nil"/>
+            </w:tcBorders>
+          </w:tcPr>
+          <w:p>
+            <w:pPr>
+              <w:autoSpaceDE w:val="0"/>
+              <w:autoSpaceDN w:val="0"/>
+              <w:adjustRightInd w:val="0"/>
+              <w:spacing w:after="0" w:line="240" w:lineRule="auto"/>
+              <w:jc w:val="center"/>
+              <w:rPr>
+                <w:rFonts w:cs="Times New Roman"/>
+                <w:b/>
+                <w:bCs/>
+                <w:i/>
+                <w:iCs/>
+                <w:color w:val="000000"/>
+                <w:sz w:val="26"/>
+                <w:szCs w:val="26"/>
+              </w:rPr>
+            </w:pPr>
+            <w:r>
+              <w:rPr>
+                <w:rFonts w:cs="Times New Roman"/>
+                <w:i/>
+                <w:iCs/>
+                <w:color w:val="000000"/>
+                <w:sz w:val="26"/>
+                <w:szCs w:val="26"/>
+              </w:rPr>
+              <w:t>1</w:t>
+            </w:r>
+          </w:p>
+        </w:tc>
+        <w:tc>
+          <w:tcPr>
+            <w:tcW w:w="954" w:type="dxa"/>
+            <w:tcBorders>
+              <w:top w:val="nil"/>
+              <w:left w:val="nil"/>
+              <w:bottom w:val="nil"/>
+              <w:right w:val="nil"/>
+            </w:tcBorders>
+          </w:tcPr>
+          <w:p>
+            <w:pPr>
+              <w:tabs>
+                <w:tab w:val="left" w:pos="641"/>
+              </w:tabs>
+              <w:autoSpaceDE w:val="0"/>
+              <w:autoSpaceDN w:val="0"/>
+              <w:adjustRightInd w:val="0"/>
+              <w:spacing w:after="0" w:line="240" w:lineRule="auto"/>
+              <w:rPr>
+                <w:rFonts w:cs="Times New Roman"/>
+                <w:b/>
+                <w:bCs/>
+                <w:i/>
+                <w:iCs/>
+                <w:color w:val="000000"/>
+                <w:sz w:val="26"/>
+                <w:szCs w:val="26"/>
+              </w:rPr>
+            </w:pPr>
+            <w:r>
+              <w:rPr>
+                <w:rFonts w:cs="Times New Roman"/>
+                <w:b/>
+                <w:bCs/>
+                <w:i/>
+                <w:iCs/>
+                <w:color w:val="000000"/>
+                <w:sz w:val="26"/>
+                <w:szCs w:val="26"/>
+              </w:rPr>
+              <w:tab/>
+            </w:r>
+          </w:p>
+        </w:tc>
+        <w:tc>
+          <w:tcPr>
+            <w:tcW w:w="1167" w:type="dxa"/>
+            <w:gridSpan w:val="2"/>
+            <w:tcBorders>
+              <w:top w:val="nil"/>
+              <w:left w:val="nil"/>
+              <w:bottom w:val="nil"/>
+              <w:right w:val="nil"/>
+            </w:tcBorders>
+          </w:tcPr>
+          <w:p>
+            <w:pPr>
+              <w:autoSpaceDE w:val="0"/>
+              <w:autoSpaceDN w:val="0"/>
+              <w:adjustRightInd w:val="0"/>
+              <w:spacing w:after="0" w:line="240" w:lineRule="auto"/>
+              <w:rPr>
+                <w:rFonts w:cs="Times New Roman"/>
+                <w:sz w:val="26"/>
+                <w:szCs w:val="26"/>
+              </w:rPr>
+            </w:pPr>
+            <w:r>
+              <w:rPr>
+                <w:rFonts w:cs="Times New Roman"/>
+                <w:sz w:val="26"/>
+                <w:szCs w:val="26"/>
+              </w:rPr>
+              <w:t>Группа</w:t>
+            </w:r>
+          </w:p>
+        </w:tc>
+        <w:tc>
+          <w:tcPr>
+            <w:tcW w:w="3369" w:type="dxa"/>
+            <w:gridSpan w:val="3"/>
+            <w:tcBorders>
+              <w:top w:val="nil"/>
+              <w:left w:val="nil"/>
+              <w:bottom w:val="single" w:sz="4" w:space="0" w:color="auto"/>
+              <w:right w:val="nil"/>
+            </w:tcBorders>
+          </w:tcPr>
+          <w:p>
+            <w:pPr>
+              <w:autoSpaceDE w:val="0"/>
+              <w:autoSpaceDN w:val="0"/>
+              <w:adjustRightInd w:val="0"/>
+              <w:spacing w:after="0" w:line="240" w:lineRule="auto"/>
+              <w:rPr>
+                <w:rFonts w:cs="Times New Roman"/>
+                <w:color w:val="FF0000"/>
+                <w:sz w:val="26"/>
+                <w:szCs w:val="26"/>
+              </w:rPr>
+            </w:pPr>
+            <w:r>
+              <w:rPr>
+                <w:rFonts w:cs="Times New Roman"/>
+                <w:color w:val="FF0000"/>
+                <w:sz w:val="24"/>
+                <w:szCs w:val="24"/>
+              </w:rPr>
+              <w:t>ФИТ-</w:t>
+            </w:r>
+            <w:r>
+              <w:rPr>
+                <w:rFonts w:cs="Times New Roman"/>
+                <w:b/>
+                <w:bCs/>
+                <w:color w:val="FF0000"/>
+                <w:sz w:val="24"/>
+                <w:szCs w:val="24"/>
+              </w:rPr>
+              <w:t>231</w:t>
+            </w:r>
+          </w:p>
+        </w:tc>
+      </w:tr>
+      <w:tr>
+        <w:trPr>
+          <w:cantSplit/>
+          <w:trHeight w:val="162"/>
+        </w:trPr>
+        <w:tc>
+          <w:tcPr>
+            <w:tcW w:w="1234" w:type="dxa"/>
+            <w:tcBorders>
+              <w:top w:val="nil"/>
+              <w:left w:val="nil"/>
+              <w:bottom w:val="nil"/>
+              <w:right w:val="nil"/>
+            </w:tcBorders>
+          </w:tcPr>
+          <w:p>
+            <w:pPr>
+              <w:autoSpaceDE w:val="0"/>
+              <w:autoSpaceDN w:val="0"/>
+              <w:adjustRightInd w:val="0"/>
+              <w:spacing w:after="0" w:line="240" w:lineRule="auto"/>
+              <w:jc w:val="center"/>
+              <w:rPr>
+                <w:rFonts w:cs="Times New Roman"/>
+                <w:color w:val="FF0000"/>
+                <w:sz w:val="26"/>
+                <w:szCs w:val="26"/>
+              </w:rPr>
+            </w:pPr>
+          </w:p>
+        </w:tc>
+        <w:tc>
+          <w:tcPr>
+            <w:tcW w:w="1236" w:type="dxa"/>
+            <w:tcBorders>
+              <w:top w:val="nil"/>
+              <w:left w:val="nil"/>
+              <w:bottom w:val="nil"/>
+              <w:right w:val="nil"/>
+            </w:tcBorders>
+          </w:tcPr>
+          <w:p>
+            <w:pPr>
+              <w:autoSpaceDE w:val="0"/>
+              <w:autoSpaceDN w:val="0"/>
+              <w:adjustRightInd w:val="0"/>
+              <w:spacing w:after="0" w:line="240" w:lineRule="auto"/>
+              <w:jc w:val="center"/>
+              <w:rPr>
+                <w:rFonts w:cs="Times New Roman"/>
+                <w:color w:val="FF0000"/>
+                <w:sz w:val="26"/>
+                <w:szCs w:val="26"/>
+              </w:rPr>
+            </w:pPr>
+          </w:p>
+        </w:tc>
+        <w:tc>
+          <w:tcPr>
+            <w:tcW w:w="615" w:type="dxa"/>
+            <w:tcBorders>
+              <w:top w:val="nil"/>
+              <w:left w:val="nil"/>
+              <w:bottom w:val="nil"/>
+              <w:right w:val="nil"/>
+            </w:tcBorders>
+          </w:tcPr>
+          <w:p>
+            <w:pPr>
+              <w:autoSpaceDE w:val="0"/>
+              <w:autoSpaceDN w:val="0"/>
+              <w:adjustRightInd w:val="0"/>
+              <w:spacing w:after="0" w:line="240" w:lineRule="auto"/>
+              <w:jc w:val="center"/>
+              <w:rPr>
+                <w:rFonts w:cs="Times New Roman"/>
+                <w:color w:val="FF0000"/>
+                <w:sz w:val="26"/>
+                <w:szCs w:val="26"/>
+              </w:rPr>
+            </w:pPr>
+          </w:p>
+        </w:tc>
+        <w:tc>
+          <w:tcPr>
+            <w:tcW w:w="884" w:type="dxa"/>
+            <w:tcBorders>
+              <w:top w:val="nil"/>
+              <w:left w:val="nil"/>
+              <w:bottom w:val="nil"/>
+              <w:right w:val="nil"/>
+            </w:tcBorders>
+          </w:tcPr>
+          <w:p>
+            <w:pPr>
+              <w:autoSpaceDE w:val="0"/>
+              <w:autoSpaceDN w:val="0"/>
+              <w:adjustRightInd w:val="0"/>
+              <w:spacing w:after="0" w:line="240" w:lineRule="auto"/>
+              <w:jc w:val="center"/>
+              <w:rPr>
+                <w:rFonts w:cs="Times New Roman"/>
+                <w:color w:val="FF0000"/>
+                <w:sz w:val="16"/>
+                <w:szCs w:val="16"/>
+              </w:rPr>
+            </w:pPr>
+          </w:p>
+        </w:tc>
+        <w:tc>
+          <w:tcPr>
+            <w:tcW w:w="714" w:type="dxa"/>
+            <w:tcBorders>
+              <w:top w:val="nil"/>
+              <w:left w:val="nil"/>
+              <w:bottom w:val="nil"/>
+              <w:right w:val="nil"/>
+            </w:tcBorders>
+          </w:tcPr>
+          <w:p>
+            <w:pPr>
+              <w:autoSpaceDE w:val="0"/>
+              <w:autoSpaceDN w:val="0"/>
+              <w:adjustRightInd w:val="0"/>
+              <w:spacing w:after="0" w:line="240" w:lineRule="auto"/>
+              <w:jc w:val="center"/>
+              <w:rPr>
+                <w:rFonts w:cs="Times New Roman"/>
+                <w:color w:val="FF0000"/>
+                <w:sz w:val="16"/>
+                <w:szCs w:val="16"/>
+              </w:rPr>
+            </w:pPr>
+          </w:p>
+        </w:tc>
+        <w:tc>
+          <w:tcPr>
+            <w:tcW w:w="1662" w:type="dxa"/>
+            <w:gridSpan w:val="2"/>
+            <w:tcBorders>
+              <w:top w:val="nil"/>
+              <w:left w:val="nil"/>
+              <w:bottom w:val="nil"/>
+              <w:right w:val="nil"/>
+            </w:tcBorders>
+          </w:tcPr>
+          <w:p>
+            <w:pPr>
+              <w:autoSpaceDE w:val="0"/>
+              <w:autoSpaceDN w:val="0"/>
+              <w:adjustRightInd w:val="0"/>
+              <w:spacing w:after="0" w:line="240" w:lineRule="auto"/>
+              <w:jc w:val="center"/>
+              <w:rPr>
+                <w:rFonts w:cs="Times New Roman"/>
+                <w:color w:val="FF0000"/>
+                <w:sz w:val="16"/>
+                <w:szCs w:val="16"/>
+              </w:rPr>
+            </w:pPr>
+          </w:p>
+        </w:tc>
+        <w:tc>
+          <w:tcPr>
+            <w:tcW w:w="459" w:type="dxa"/>
+            <w:tcBorders>
+              <w:top w:val="nil"/>
+              <w:left w:val="nil"/>
+              <w:bottom w:val="nil"/>
+              <w:right w:val="nil"/>
+            </w:tcBorders>
+          </w:tcPr>
+          <w:p>
+            <w:pPr>
+              <w:autoSpaceDE w:val="0"/>
+              <w:autoSpaceDN w:val="0"/>
+              <w:adjustRightInd w:val="0"/>
+              <w:spacing w:after="0" w:line="240" w:lineRule="auto"/>
+              <w:jc w:val="center"/>
+              <w:rPr>
+                <w:rFonts w:cs="Times New Roman"/>
+                <w:color w:val="FF0000"/>
+                <w:sz w:val="16"/>
+                <w:szCs w:val="16"/>
+              </w:rPr>
+            </w:pPr>
+          </w:p>
+        </w:tc>
+        <w:tc>
+          <w:tcPr>
+            <w:tcW w:w="1242" w:type="dxa"/>
+            <w:gridSpan w:val="2"/>
+            <w:tcBorders>
+              <w:top w:val="single" w:sz="4" w:space="0" w:color="auto"/>
+              <w:left w:val="nil"/>
+              <w:bottom w:val="nil"/>
+              <w:right w:val="nil"/>
+            </w:tcBorders>
+          </w:tcPr>
+          <w:p>
+            <w:pPr>
+              <w:autoSpaceDE w:val="0"/>
+              <w:autoSpaceDN w:val="0"/>
+              <w:adjustRightInd w:val="0"/>
+              <w:spacing w:after="0" w:line="240" w:lineRule="auto"/>
+              <w:jc w:val="center"/>
+              <w:rPr>
+                <w:rFonts w:cs="Times New Roman"/>
+                <w:color w:val="FF0000"/>
+                <w:sz w:val="16"/>
+                <w:szCs w:val="16"/>
+              </w:rPr>
+            </w:pPr>
+          </w:p>
+        </w:tc>
+        <w:tc>
+          <w:tcPr>
+            <w:tcW w:w="2127" w:type="dxa"/>
+            <w:tcBorders>
+              <w:top w:val="single" w:sz="4" w:space="0" w:color="auto"/>
+              <w:left w:val="nil"/>
+              <w:bottom w:val="nil"/>
+              <w:right w:val="nil"/>
+            </w:tcBorders>
+          </w:tcPr>
+          <w:p>
+            <w:pPr>
+              <w:autoSpaceDE w:val="0"/>
+              <w:autoSpaceDN w:val="0"/>
+              <w:adjustRightInd w:val="0"/>
+              <w:spacing w:after="0" w:line="240" w:lineRule="auto"/>
+              <w:jc w:val="center"/>
+              <w:rPr>
+                <w:rFonts w:cs="Times New Roman"/>
+                <w:color w:val="FF0000"/>
+                <w:sz w:val="16"/>
+                <w:szCs w:val="16"/>
+              </w:rPr>
+            </w:pPr>
+          </w:p>
+        </w:tc>
+      </w:tr>
+      <w:tr>
+        <w:trPr>
+          <w:cantSplit/>
+          <w:trHeight w:val="322"/>
+        </w:trPr>
+        <w:tc>
+          <w:tcPr>
+            <w:tcW w:w="3085" w:type="dxa"/>
+            <w:gridSpan w:val="3"/>
+            <w:tcBorders>
+              <w:top w:val="nil"/>
+              <w:left w:val="nil"/>
+              <w:bottom w:val="nil"/>
+              <w:right w:val="nil"/>
+            </w:tcBorders>
+          </w:tcPr>
+          <w:p>
+            <w:pPr>
+              <w:autoSpaceDE w:val="0"/>
+              <w:autoSpaceDN w:val="0"/>
+              <w:adjustRightInd w:val="0"/>
+              <w:spacing w:after="0" w:line="240" w:lineRule="auto"/>
+              <w:jc w:val="center"/>
+              <w:rPr>
+                <w:rFonts w:cs="Times New Roman"/>
+                <w:color w:val="FF0000"/>
+                <w:sz w:val="26"/>
+                <w:szCs w:val="26"/>
+              </w:rPr>
+            </w:pPr>
+          </w:p>
+        </w:tc>
+        <w:tc>
+          <w:tcPr>
+            <w:tcW w:w="3719" w:type="dxa"/>
+            <w:gridSpan w:val="5"/>
+            <w:tcBorders>
+              <w:top w:val="nil"/>
+              <w:left w:val="nil"/>
+              <w:bottom w:val="nil"/>
+              <w:right w:val="nil"/>
+            </w:tcBorders>
+          </w:tcPr>
+          <w:p>
+            <w:pPr>
+              <w:autoSpaceDE w:val="0"/>
+              <w:autoSpaceDN w:val="0"/>
+              <w:adjustRightInd w:val="0"/>
+              <w:spacing w:after="0" w:line="240" w:lineRule="auto"/>
+              <w:rPr>
+                <w:rFonts w:cs="Times New Roman"/>
+                <w:color w:val="FF0000"/>
+                <w:sz w:val="26"/>
+                <w:szCs w:val="26"/>
+              </w:rPr>
+            </w:pPr>
+            <w:r>
+              <w:rPr>
+                <w:rFonts w:cs="Times New Roman"/>
+                <w:b/>
+                <w:bCs/>
+                <w:color w:val="FF0000"/>
+                <w:sz w:val="26"/>
+                <w:szCs w:val="26"/>
+              </w:rPr>
+              <w:t>Направление (специальность)</w:t>
+            </w:r>
+          </w:p>
+        </w:tc>
+        <w:tc>
+          <w:tcPr>
+            <w:tcW w:w="3369" w:type="dxa"/>
+            <w:gridSpan w:val="3"/>
+            <w:tcBorders>
+              <w:top w:val="nil"/>
+              <w:left w:val="nil"/>
+              <w:bottom w:val="nil"/>
+              <w:right w:val="nil"/>
+            </w:tcBorders>
+          </w:tcPr>
+          <w:p>
+            <w:pPr>
+              <w:autoSpaceDE w:val="0"/>
+              <w:autoSpaceDN w:val="0"/>
+              <w:adjustRightInd w:val="0"/>
+              <w:spacing w:after="0" w:line="240" w:lineRule="auto"/>
+              <w:jc w:val="center"/>
+              <w:rPr>
+                <w:rFonts w:cs="Times New Roman"/>
+                <w:i/>
+                <w:iCs/>
+                <w:color w:val="FF0000"/>
+                <w:sz w:val="26"/>
+                <w:szCs w:val="26"/>
+              </w:rPr>
+            </w:pPr>
+            <w:r>
+              <w:rPr>
+                <w:rFonts w:cs="Times New Roman"/>
+                <w:b/>
+                <w:bCs/>
+                <w:i/>
+                <w:iCs/>
+                <w:color w:val="FF0000"/>
+                <w:szCs w:val="28"/>
+              </w:rPr>
+              <w:t xml:space="preserve">02.03.02 </w:t>
+            </w:r>
+          </w:p>
+        </w:tc>
+      </w:tr>
+      <w:tr>
+        <w:trPr>
+          <w:cantSplit/>
+          <w:trHeight w:val="553"/>
+        </w:trPr>
+        <w:tc>
+          <w:tcPr>
+            <w:tcW w:w="3085" w:type="dxa"/>
+            <w:gridSpan w:val="3"/>
+            <w:tcBorders>
+              <w:top w:val="nil"/>
+              <w:left w:val="nil"/>
+              <w:bottom w:val="nil"/>
+              <w:right w:val="nil"/>
+            </w:tcBorders>
+          </w:tcPr>
+          <w:p>
+            <w:pPr>
+              <w:autoSpaceDE w:val="0"/>
+              <w:autoSpaceDN w:val="0"/>
+              <w:adjustRightInd w:val="0"/>
+              <w:spacing w:after="0" w:line="240" w:lineRule="auto"/>
+              <w:jc w:val="center"/>
+              <w:rPr>
+                <w:rFonts w:cs="Times New Roman"/>
+                <w:color w:val="FF0000"/>
+                <w:sz w:val="26"/>
+                <w:szCs w:val="26"/>
+              </w:rPr>
+            </w:pPr>
+          </w:p>
+        </w:tc>
+        <w:tc>
+          <w:tcPr>
+            <w:tcW w:w="7088" w:type="dxa"/>
+            <w:gridSpan w:val="8"/>
+            <w:tcBorders>
+              <w:top w:val="nil"/>
+              <w:left w:val="nil"/>
+              <w:bottom w:val="single" w:sz="4" w:space="0" w:color="auto"/>
+              <w:right w:val="nil"/>
+            </w:tcBorders>
+          </w:tcPr>
+          <w:p>
+            <w:pPr>
+              <w:autoSpaceDE w:val="0"/>
+              <w:autoSpaceDN w:val="0"/>
+              <w:adjustRightInd w:val="0"/>
+              <w:spacing w:after="0" w:line="240" w:lineRule="auto"/>
+              <w:jc w:val="both"/>
+              <w:rPr>
+                <w:rFonts w:cs="Times New Roman"/>
+                <w:b/>
+                <w:bCs/>
+                <w:i/>
+                <w:iCs/>
+                <w:color w:val="FF0000"/>
+                <w:szCs w:val="28"/>
+              </w:rPr>
+            </w:pPr>
+            <w:r>
+              <w:rPr>
+                <w:rFonts w:cs="Times New Roman"/>
+                <w:i/>
+                <w:iCs/>
+                <w:color w:val="FF0000"/>
+                <w:sz w:val="26"/>
+                <w:szCs w:val="26"/>
+              </w:rPr>
+              <w:t>Фундаментальная информатика и информационные технологии</w:t>
+            </w:r>
+          </w:p>
+        </w:tc>
+      </w:tr>
+      <w:tr>
+        <w:trPr>
+          <w:cantSplit/>
+        </w:trPr>
+        <w:tc>
+          <w:tcPr>
+            <w:tcW w:w="1234" w:type="dxa"/>
+            <w:tcBorders>
+              <w:top w:val="nil"/>
+              <w:left w:val="nil"/>
+              <w:bottom w:val="nil"/>
+              <w:right w:val="nil"/>
+            </w:tcBorders>
+          </w:tcPr>
+          <w:p>
+            <w:pPr>
+              <w:autoSpaceDE w:val="0"/>
+              <w:autoSpaceDN w:val="0"/>
+              <w:adjustRightInd w:val="0"/>
+              <w:spacing w:after="0" w:line="240" w:lineRule="auto"/>
+              <w:jc w:val="center"/>
+              <w:rPr>
+                <w:rFonts w:cs="Times New Roman"/>
+                <w:i/>
+                <w:iCs/>
+                <w:color w:val="000000"/>
+                <w:sz w:val="26"/>
+                <w:szCs w:val="26"/>
+              </w:rPr>
+            </w:pPr>
+          </w:p>
+        </w:tc>
+        <w:tc>
+          <w:tcPr>
+            <w:tcW w:w="1236" w:type="dxa"/>
+            <w:tcBorders>
+              <w:top w:val="nil"/>
+              <w:left w:val="nil"/>
+              <w:bottom w:val="nil"/>
+              <w:right w:val="nil"/>
+            </w:tcBorders>
+          </w:tcPr>
+          <w:p>
+            <w:pPr>
+              <w:autoSpaceDE w:val="0"/>
+              <w:autoSpaceDN w:val="0"/>
+              <w:adjustRightInd w:val="0"/>
+              <w:spacing w:after="0" w:line="240" w:lineRule="auto"/>
+              <w:jc w:val="center"/>
+              <w:rPr>
+                <w:rFonts w:cs="Times New Roman"/>
+                <w:i/>
+                <w:iCs/>
+                <w:color w:val="000000"/>
+                <w:sz w:val="26"/>
+                <w:szCs w:val="26"/>
+              </w:rPr>
+            </w:pPr>
+          </w:p>
+        </w:tc>
+        <w:tc>
+          <w:tcPr>
+            <w:tcW w:w="615" w:type="dxa"/>
+            <w:tcBorders>
+              <w:top w:val="nil"/>
+              <w:left w:val="nil"/>
+              <w:bottom w:val="nil"/>
+              <w:right w:val="nil"/>
+            </w:tcBorders>
+          </w:tcPr>
+          <w:p>
+            <w:pPr>
+              <w:autoSpaceDE w:val="0"/>
+              <w:autoSpaceDN w:val="0"/>
+              <w:adjustRightInd w:val="0"/>
+              <w:spacing w:after="0" w:line="240" w:lineRule="auto"/>
+              <w:jc w:val="center"/>
+              <w:rPr>
+                <w:rFonts w:cs="Times New Roman"/>
+                <w:i/>
+                <w:iCs/>
+                <w:color w:val="000000"/>
+                <w:sz w:val="26"/>
+                <w:szCs w:val="26"/>
+              </w:rPr>
+            </w:pPr>
+          </w:p>
+        </w:tc>
+        <w:tc>
+          <w:tcPr>
+            <w:tcW w:w="7088" w:type="dxa"/>
+            <w:gridSpan w:val="8"/>
+            <w:tcBorders>
+              <w:top w:val="single" w:sz="4" w:space="0" w:color="auto"/>
+              <w:left w:val="nil"/>
+              <w:bottom w:val="nil"/>
+              <w:right w:val="nil"/>
+            </w:tcBorders>
+          </w:tcPr>
+          <w:p>
+            <w:pPr>
+              <w:autoSpaceDE w:val="0"/>
+              <w:autoSpaceDN w:val="0"/>
+              <w:adjustRightInd w:val="0"/>
+              <w:spacing w:after="0" w:line="240" w:lineRule="auto"/>
+              <w:jc w:val="center"/>
+              <w:rPr>
+                <w:rFonts w:cs="Times New Roman"/>
+                <w:color w:val="000000"/>
+                <w:position w:val="6"/>
+                <w:sz w:val="24"/>
+                <w:szCs w:val="24"/>
+                <w:vertAlign w:val="superscript"/>
+              </w:rPr>
+            </w:pPr>
+            <w:r>
+              <w:rPr>
+                <w:rFonts w:cs="Times New Roman"/>
+                <w:color w:val="000000"/>
+                <w:position w:val="6"/>
+                <w:sz w:val="24"/>
+                <w:szCs w:val="24"/>
+                <w:vertAlign w:val="superscript"/>
+              </w:rPr>
+              <w:t>код, наименование</w:t>
+            </w:r>
+          </w:p>
+        </w:tc>
+      </w:tr>
+      <w:tr>
+        <w:trPr>
+          <w:cantSplit/>
+        </w:trPr>
+        <w:tc>
+          <w:tcPr>
+            <w:tcW w:w="1234" w:type="dxa"/>
+            <w:tcBorders>
+              <w:top w:val="nil"/>
+              <w:left w:val="nil"/>
+              <w:bottom w:val="nil"/>
+              <w:right w:val="nil"/>
+            </w:tcBorders>
+          </w:tcPr>
+          <w:p>
+            <w:pPr>
+              <w:autoSpaceDE w:val="0"/>
+              <w:autoSpaceDN w:val="0"/>
+              <w:adjustRightInd w:val="0"/>
+              <w:spacing w:after="0" w:line="240" w:lineRule="auto"/>
+              <w:jc w:val="center"/>
+              <w:rPr>
+                <w:rFonts w:cs="Times New Roman"/>
+                <w:color w:val="000000"/>
+                <w:position w:val="6"/>
+                <w:sz w:val="26"/>
+                <w:szCs w:val="26"/>
+                <w:vertAlign w:val="superscript"/>
+              </w:rPr>
+            </w:pPr>
+          </w:p>
+        </w:tc>
+        <w:tc>
+          <w:tcPr>
+            <w:tcW w:w="1236" w:type="dxa"/>
+            <w:tcBorders>
+              <w:top w:val="nil"/>
+              <w:left w:val="nil"/>
+              <w:bottom w:val="nil"/>
+              <w:right w:val="nil"/>
+            </w:tcBorders>
+          </w:tcPr>
+          <w:p>
+            <w:pPr>
+              <w:autoSpaceDE w:val="0"/>
+              <w:autoSpaceDN w:val="0"/>
+              <w:adjustRightInd w:val="0"/>
+              <w:spacing w:after="0" w:line="240" w:lineRule="auto"/>
+              <w:jc w:val="center"/>
+              <w:rPr>
+                <w:rFonts w:cs="Times New Roman"/>
+                <w:color w:val="000000"/>
+                <w:position w:val="6"/>
+                <w:sz w:val="26"/>
+                <w:szCs w:val="26"/>
+                <w:vertAlign w:val="superscript"/>
+              </w:rPr>
+            </w:pPr>
+          </w:p>
+        </w:tc>
+        <w:tc>
+          <w:tcPr>
+            <w:tcW w:w="615" w:type="dxa"/>
+            <w:tcBorders>
+              <w:top w:val="nil"/>
+              <w:left w:val="nil"/>
+              <w:bottom w:val="nil"/>
+              <w:right w:val="nil"/>
+            </w:tcBorders>
+          </w:tcPr>
+          <w:p>
+            <w:pPr>
+              <w:autoSpaceDE w:val="0"/>
+              <w:autoSpaceDN w:val="0"/>
+              <w:adjustRightInd w:val="0"/>
+              <w:spacing w:after="0" w:line="240" w:lineRule="auto"/>
+              <w:jc w:val="center"/>
+              <w:rPr>
+                <w:rFonts w:cs="Times New Roman"/>
+                <w:color w:val="000000"/>
+                <w:position w:val="6"/>
+                <w:sz w:val="26"/>
+                <w:szCs w:val="26"/>
+                <w:vertAlign w:val="superscript"/>
+              </w:rPr>
+            </w:pPr>
+          </w:p>
+        </w:tc>
+        <w:tc>
+          <w:tcPr>
+            <w:tcW w:w="1598" w:type="dxa"/>
+            <w:gridSpan w:val="2"/>
+            <w:vMerge w:val="restart"/>
+            <w:tcBorders>
+              <w:top w:val="nil"/>
+              <w:left w:val="nil"/>
+              <w:right w:val="nil"/>
+            </w:tcBorders>
+          </w:tcPr>
+          <w:p>
+            <w:pPr>
+              <w:autoSpaceDE w:val="0"/>
+              <w:autoSpaceDN w:val="0"/>
+              <w:adjustRightInd w:val="0"/>
+              <w:spacing w:after="0" w:line="240" w:lineRule="auto"/>
+              <w:rPr>
+                <w:rFonts w:cs="Times New Roman"/>
+                <w:color w:val="000000"/>
+                <w:sz w:val="26"/>
+                <w:szCs w:val="26"/>
+              </w:rPr>
+            </w:pPr>
+            <w:r>
+              <w:rPr>
+                <w:rFonts w:cs="Times New Roman"/>
+                <w:color w:val="000000"/>
+                <w:sz w:val="26"/>
+                <w:szCs w:val="26"/>
+              </w:rPr>
+              <w:t>Руководитель</w:t>
+            </w:r>
+          </w:p>
+        </w:tc>
+        <w:tc>
+          <w:tcPr>
+            <w:tcW w:w="5490" w:type="dxa"/>
+            <w:gridSpan w:val="6"/>
+            <w:tcBorders>
+              <w:top w:val="nil"/>
+              <w:left w:val="nil"/>
+              <w:bottom w:val="single" w:sz="4" w:space="0" w:color="auto"/>
+              <w:right w:val="nil"/>
+            </w:tcBorders>
+          </w:tcPr>
+          <w:p>
+            <w:pPr>
+              <w:autoSpaceDE w:val="0"/>
+              <w:autoSpaceDN w:val="0"/>
+              <w:adjustRightInd w:val="0"/>
+              <w:spacing w:after="0" w:line="240" w:lineRule="auto"/>
+              <w:jc w:val="center"/>
+              <w:rPr>
+                <w:rFonts w:cs="Times New Roman"/>
+                <w:i/>
+                <w:iCs/>
+                <w:color w:val="000000"/>
+                <w:sz w:val="26"/>
+                <w:szCs w:val="26"/>
+              </w:rPr>
+            </w:pPr>
+            <w:r>
+              <w:rPr>
+                <w:rFonts w:cs="Times New Roman"/>
+                <w:b/>
+                <w:bCs/>
+                <w:i/>
+                <w:iCs/>
+                <w:color w:val="000000"/>
+                <w:szCs w:val="28"/>
+              </w:rPr>
+              <w:t>ст. преподаватель</w:t>
+            </w:r>
+          </w:p>
+        </w:tc>
+      </w:tr>
+      <w:tr>
+        <w:trPr>
+          <w:cantSplit/>
+        </w:trPr>
+        <w:tc>
+          <w:tcPr>
+            <w:tcW w:w="1234" w:type="dxa"/>
+            <w:tcBorders>
+              <w:top w:val="nil"/>
+              <w:left w:val="nil"/>
+              <w:bottom w:val="nil"/>
+              <w:right w:val="nil"/>
+            </w:tcBorders>
+          </w:tcPr>
+          <w:p>
+            <w:pPr>
+              <w:autoSpaceDE w:val="0"/>
+              <w:autoSpaceDN w:val="0"/>
+              <w:adjustRightInd w:val="0"/>
+              <w:spacing w:after="0" w:line="240" w:lineRule="auto"/>
+              <w:jc w:val="center"/>
+              <w:rPr>
+                <w:rFonts w:cs="Times New Roman"/>
+                <w:i/>
+                <w:iCs/>
+                <w:color w:val="000000"/>
+                <w:sz w:val="26"/>
+                <w:szCs w:val="26"/>
+              </w:rPr>
+            </w:pPr>
+          </w:p>
+        </w:tc>
+        <w:tc>
+          <w:tcPr>
+            <w:tcW w:w="1236" w:type="dxa"/>
+            <w:tcBorders>
+              <w:top w:val="nil"/>
+              <w:left w:val="nil"/>
+              <w:bottom w:val="nil"/>
+              <w:right w:val="nil"/>
+            </w:tcBorders>
+          </w:tcPr>
+          <w:p>
+            <w:pPr>
+              <w:autoSpaceDE w:val="0"/>
+              <w:autoSpaceDN w:val="0"/>
+              <w:adjustRightInd w:val="0"/>
+              <w:spacing w:after="0" w:line="240" w:lineRule="auto"/>
+              <w:jc w:val="center"/>
+              <w:rPr>
+                <w:rFonts w:cs="Times New Roman"/>
+                <w:i/>
+                <w:iCs/>
+                <w:color w:val="000000"/>
+                <w:sz w:val="26"/>
+                <w:szCs w:val="26"/>
+              </w:rPr>
+            </w:pPr>
+          </w:p>
+        </w:tc>
+        <w:tc>
+          <w:tcPr>
+            <w:tcW w:w="615" w:type="dxa"/>
+            <w:tcBorders>
+              <w:top w:val="nil"/>
+              <w:left w:val="nil"/>
+              <w:bottom w:val="nil"/>
+              <w:right w:val="nil"/>
+            </w:tcBorders>
+          </w:tcPr>
+          <w:p>
+            <w:pPr>
+              <w:autoSpaceDE w:val="0"/>
+              <w:autoSpaceDN w:val="0"/>
+              <w:adjustRightInd w:val="0"/>
+              <w:spacing w:after="0" w:line="240" w:lineRule="auto"/>
+              <w:jc w:val="center"/>
+              <w:rPr>
+                <w:rFonts w:cs="Times New Roman"/>
+                <w:i/>
+                <w:iCs/>
+                <w:color w:val="000000"/>
+                <w:sz w:val="26"/>
+                <w:szCs w:val="26"/>
+              </w:rPr>
+            </w:pPr>
+          </w:p>
+        </w:tc>
+        <w:tc>
+          <w:tcPr>
+            <w:tcW w:w="1598" w:type="dxa"/>
+            <w:gridSpan w:val="2"/>
+            <w:vMerge/>
+            <w:tcBorders>
+              <w:left w:val="nil"/>
+              <w:bottom w:val="nil"/>
+              <w:right w:val="nil"/>
+            </w:tcBorders>
+          </w:tcPr>
+          <w:p>
+            <w:pPr>
+              <w:autoSpaceDE w:val="0"/>
+              <w:autoSpaceDN w:val="0"/>
+              <w:adjustRightInd w:val="0"/>
+              <w:spacing w:after="0" w:line="240" w:lineRule="auto"/>
+              <w:jc w:val="center"/>
+              <w:rPr>
+                <w:rFonts w:cs="Times New Roman"/>
+                <w:i/>
+                <w:iCs/>
+                <w:color w:val="000000"/>
+                <w:sz w:val="26"/>
+                <w:szCs w:val="26"/>
+              </w:rPr>
+            </w:pPr>
+          </w:p>
+        </w:tc>
+        <w:tc>
+          <w:tcPr>
+            <w:tcW w:w="5490" w:type="dxa"/>
+            <w:gridSpan w:val="6"/>
+            <w:tcBorders>
+              <w:top w:val="single" w:sz="4" w:space="0" w:color="auto"/>
+              <w:left w:val="nil"/>
+              <w:bottom w:val="nil"/>
+              <w:right w:val="nil"/>
+            </w:tcBorders>
+          </w:tcPr>
+          <w:p>
+            <w:pPr>
+              <w:autoSpaceDE w:val="0"/>
+              <w:autoSpaceDN w:val="0"/>
+              <w:adjustRightInd w:val="0"/>
+              <w:spacing w:after="0" w:line="240" w:lineRule="auto"/>
+              <w:jc w:val="center"/>
+              <w:rPr>
+                <w:rFonts w:cs="Times New Roman"/>
+                <w:color w:val="000000"/>
+                <w:position w:val="6"/>
+                <w:sz w:val="24"/>
+                <w:szCs w:val="24"/>
+                <w:vertAlign w:val="superscript"/>
+              </w:rPr>
+            </w:pPr>
+            <w:r>
+              <w:rPr>
+                <w:rFonts w:cs="Times New Roman"/>
+                <w:color w:val="000000"/>
+                <w:position w:val="6"/>
+                <w:sz w:val="24"/>
+                <w:szCs w:val="24"/>
+                <w:vertAlign w:val="superscript"/>
+              </w:rPr>
+              <w:t>ученая степень, звание</w:t>
+            </w:r>
+          </w:p>
+        </w:tc>
+      </w:tr>
+      <w:tr>
+        <w:trPr>
+          <w:cantSplit/>
+        </w:trPr>
+        <w:tc>
+          <w:tcPr>
+            <w:tcW w:w="1234" w:type="dxa"/>
+            <w:tcBorders>
+              <w:top w:val="nil"/>
+              <w:left w:val="nil"/>
+              <w:bottom w:val="nil"/>
+              <w:right w:val="nil"/>
+            </w:tcBorders>
+          </w:tcPr>
+          <w:p>
+            <w:pPr>
+              <w:autoSpaceDE w:val="0"/>
+              <w:autoSpaceDN w:val="0"/>
+              <w:adjustRightInd w:val="0"/>
+              <w:spacing w:after="0" w:line="240" w:lineRule="auto"/>
+              <w:jc w:val="center"/>
+              <w:rPr>
+                <w:rFonts w:cs="Times New Roman"/>
+                <w:color w:val="000000"/>
+                <w:position w:val="6"/>
+                <w:sz w:val="26"/>
+                <w:szCs w:val="26"/>
+                <w:vertAlign w:val="superscript"/>
+              </w:rPr>
+            </w:pPr>
+          </w:p>
+        </w:tc>
+        <w:tc>
+          <w:tcPr>
+            <w:tcW w:w="1236" w:type="dxa"/>
+            <w:tcBorders>
+              <w:top w:val="nil"/>
+              <w:left w:val="nil"/>
+              <w:bottom w:val="nil"/>
+              <w:right w:val="nil"/>
+            </w:tcBorders>
+          </w:tcPr>
+          <w:p>
+            <w:pPr>
+              <w:autoSpaceDE w:val="0"/>
+              <w:autoSpaceDN w:val="0"/>
+              <w:adjustRightInd w:val="0"/>
+              <w:spacing w:after="0" w:line="240" w:lineRule="auto"/>
+              <w:jc w:val="center"/>
+              <w:rPr>
+                <w:rFonts w:cs="Times New Roman"/>
+                <w:color w:val="000000"/>
+                <w:position w:val="6"/>
+                <w:sz w:val="26"/>
+                <w:szCs w:val="26"/>
+                <w:vertAlign w:val="superscript"/>
+              </w:rPr>
+            </w:pPr>
+          </w:p>
+        </w:tc>
+        <w:tc>
+          <w:tcPr>
+            <w:tcW w:w="615" w:type="dxa"/>
+            <w:tcBorders>
+              <w:top w:val="nil"/>
+              <w:left w:val="nil"/>
+              <w:bottom w:val="nil"/>
+              <w:right w:val="nil"/>
+            </w:tcBorders>
+          </w:tcPr>
+          <w:p>
+            <w:pPr>
+              <w:autoSpaceDE w:val="0"/>
+              <w:autoSpaceDN w:val="0"/>
+              <w:adjustRightInd w:val="0"/>
+              <w:spacing w:after="0" w:line="240" w:lineRule="auto"/>
+              <w:jc w:val="center"/>
+              <w:rPr>
+                <w:rFonts w:cs="Times New Roman"/>
+                <w:color w:val="000000"/>
+                <w:position w:val="6"/>
+                <w:sz w:val="26"/>
+                <w:szCs w:val="26"/>
+                <w:vertAlign w:val="superscript"/>
+              </w:rPr>
+            </w:pPr>
+          </w:p>
+        </w:tc>
+        <w:tc>
+          <w:tcPr>
+            <w:tcW w:w="7088" w:type="dxa"/>
+            <w:gridSpan w:val="8"/>
+            <w:tcBorders>
+              <w:top w:val="nil"/>
+              <w:left w:val="nil"/>
+              <w:bottom w:val="single" w:sz="4" w:space="0" w:color="auto"/>
+              <w:right w:val="nil"/>
+            </w:tcBorders>
+          </w:tcPr>
+          <w:p>
+            <w:pPr>
+              <w:autoSpaceDE w:val="0"/>
+              <w:autoSpaceDN w:val="0"/>
+              <w:adjustRightInd w:val="0"/>
+              <w:spacing w:after="0" w:line="240" w:lineRule="auto"/>
+              <w:jc w:val="center"/>
+              <w:rPr>
+                <w:rFonts w:cs="Times New Roman"/>
+                <w:i/>
+                <w:iCs/>
+                <w:color w:val="000000"/>
+                <w:sz w:val="26"/>
+                <w:szCs w:val="26"/>
+              </w:rPr>
+            </w:pPr>
+            <w:r>
+              <w:rPr>
+                <w:rFonts w:cs="Times New Roman"/>
+                <w:b/>
+                <w:bCs/>
+                <w:i/>
+                <w:iCs/>
+                <w:color w:val="000000"/>
+                <w:szCs w:val="28"/>
+              </w:rPr>
+              <w:t>Федотова И.В.</w:t>
+            </w:r>
+          </w:p>
+        </w:tc>
+      </w:tr>
+      <w:tr>
+        <w:trPr>
+          <w:cantSplit/>
+        </w:trPr>
+        <w:tc>
+          <w:tcPr>
+            <w:tcW w:w="1234" w:type="dxa"/>
+            <w:tcBorders>
+              <w:top w:val="nil"/>
+              <w:left w:val="nil"/>
+              <w:bottom w:val="nil"/>
+              <w:right w:val="nil"/>
+            </w:tcBorders>
+          </w:tcPr>
+          <w:p>
+            <w:pPr>
+              <w:autoSpaceDE w:val="0"/>
+              <w:autoSpaceDN w:val="0"/>
+              <w:adjustRightInd w:val="0"/>
+              <w:spacing w:after="0" w:line="240" w:lineRule="auto"/>
+              <w:jc w:val="center"/>
+              <w:rPr>
+                <w:rFonts w:cs="Times New Roman"/>
+                <w:i/>
+                <w:iCs/>
+                <w:color w:val="000000"/>
+                <w:sz w:val="26"/>
+                <w:szCs w:val="26"/>
+              </w:rPr>
+            </w:pPr>
+          </w:p>
+        </w:tc>
+        <w:tc>
+          <w:tcPr>
+            <w:tcW w:w="1236" w:type="dxa"/>
+            <w:tcBorders>
+              <w:top w:val="nil"/>
+              <w:left w:val="nil"/>
+              <w:bottom w:val="nil"/>
+              <w:right w:val="nil"/>
+            </w:tcBorders>
+          </w:tcPr>
+          <w:p>
+            <w:pPr>
+              <w:autoSpaceDE w:val="0"/>
+              <w:autoSpaceDN w:val="0"/>
+              <w:adjustRightInd w:val="0"/>
+              <w:spacing w:after="0" w:line="240" w:lineRule="auto"/>
+              <w:jc w:val="center"/>
+              <w:rPr>
+                <w:rFonts w:cs="Times New Roman"/>
+                <w:i/>
+                <w:iCs/>
+                <w:color w:val="000000"/>
+                <w:sz w:val="26"/>
+                <w:szCs w:val="26"/>
+              </w:rPr>
+            </w:pPr>
+          </w:p>
+        </w:tc>
+        <w:tc>
+          <w:tcPr>
+            <w:tcW w:w="615" w:type="dxa"/>
+            <w:tcBorders>
+              <w:top w:val="nil"/>
+              <w:left w:val="nil"/>
+              <w:bottom w:val="nil"/>
+              <w:right w:val="nil"/>
+            </w:tcBorders>
+          </w:tcPr>
+          <w:p>
+            <w:pPr>
+              <w:autoSpaceDE w:val="0"/>
+              <w:autoSpaceDN w:val="0"/>
+              <w:adjustRightInd w:val="0"/>
+              <w:spacing w:after="0" w:line="240" w:lineRule="auto"/>
+              <w:jc w:val="center"/>
+              <w:rPr>
+                <w:rFonts w:cs="Times New Roman"/>
+                <w:i/>
+                <w:iCs/>
+                <w:color w:val="000000"/>
+                <w:sz w:val="26"/>
+                <w:szCs w:val="26"/>
+              </w:rPr>
+            </w:pPr>
+          </w:p>
+        </w:tc>
+        <w:tc>
+          <w:tcPr>
+            <w:tcW w:w="7088" w:type="dxa"/>
+            <w:gridSpan w:val="8"/>
+            <w:tcBorders>
+              <w:left w:val="nil"/>
+              <w:bottom w:val="nil"/>
+              <w:right w:val="nil"/>
+            </w:tcBorders>
+          </w:tcPr>
+          <w:p>
+            <w:pPr>
+              <w:autoSpaceDE w:val="0"/>
+              <w:autoSpaceDN w:val="0"/>
+              <w:adjustRightInd w:val="0"/>
+              <w:spacing w:after="0" w:line="240" w:lineRule="auto"/>
+              <w:jc w:val="center"/>
+              <w:rPr>
+                <w:rFonts w:cs="Times New Roman"/>
+                <w:color w:val="000000"/>
+                <w:position w:val="6"/>
+                <w:sz w:val="24"/>
+                <w:szCs w:val="24"/>
+                <w:vertAlign w:val="superscript"/>
+              </w:rPr>
+            </w:pPr>
+            <w:r>
+              <w:rPr>
+                <w:rFonts w:cs="Times New Roman"/>
+                <w:color w:val="000000"/>
+                <w:position w:val="6"/>
+                <w:sz w:val="24"/>
+                <w:szCs w:val="24"/>
+                <w:vertAlign w:val="superscript"/>
+              </w:rPr>
+              <w:t>фамилия, инициалы</w:t>
+            </w:r>
+          </w:p>
+        </w:tc>
+      </w:tr>
+      <w:tr>
+        <w:trPr>
+          <w:cantSplit/>
+        </w:trPr>
+        <w:tc>
+          <w:tcPr>
+            <w:tcW w:w="1234" w:type="dxa"/>
+            <w:tcBorders>
+              <w:top w:val="nil"/>
+              <w:left w:val="nil"/>
+              <w:bottom w:val="nil"/>
+              <w:right w:val="nil"/>
+            </w:tcBorders>
+          </w:tcPr>
+          <w:p>
+            <w:pPr>
+              <w:autoSpaceDE w:val="0"/>
+              <w:autoSpaceDN w:val="0"/>
+              <w:adjustRightInd w:val="0"/>
+              <w:spacing w:after="0" w:line="240" w:lineRule="auto"/>
+              <w:jc w:val="center"/>
+              <w:rPr>
+                <w:rFonts w:cs="Times New Roman"/>
+                <w:color w:val="000000"/>
+                <w:position w:val="6"/>
+                <w:sz w:val="26"/>
+                <w:szCs w:val="26"/>
+                <w:vertAlign w:val="superscript"/>
+              </w:rPr>
+            </w:pPr>
+          </w:p>
+        </w:tc>
+        <w:tc>
+          <w:tcPr>
+            <w:tcW w:w="1236" w:type="dxa"/>
+            <w:tcBorders>
+              <w:top w:val="nil"/>
+              <w:left w:val="nil"/>
+              <w:bottom w:val="nil"/>
+              <w:right w:val="nil"/>
+            </w:tcBorders>
+          </w:tcPr>
+          <w:p>
+            <w:pPr>
+              <w:autoSpaceDE w:val="0"/>
+              <w:autoSpaceDN w:val="0"/>
+              <w:adjustRightInd w:val="0"/>
+              <w:spacing w:after="0" w:line="240" w:lineRule="auto"/>
+              <w:jc w:val="center"/>
+              <w:rPr>
+                <w:rFonts w:cs="Times New Roman"/>
+                <w:color w:val="000000"/>
+                <w:position w:val="6"/>
+                <w:sz w:val="26"/>
+                <w:szCs w:val="26"/>
+                <w:vertAlign w:val="superscript"/>
+              </w:rPr>
+            </w:pPr>
+          </w:p>
+        </w:tc>
+        <w:tc>
+          <w:tcPr>
+            <w:tcW w:w="615" w:type="dxa"/>
+            <w:tcBorders>
+              <w:top w:val="nil"/>
+              <w:left w:val="nil"/>
+              <w:bottom w:val="nil"/>
+              <w:right w:val="nil"/>
+            </w:tcBorders>
+          </w:tcPr>
+          <w:p>
+            <w:pPr>
+              <w:autoSpaceDE w:val="0"/>
+              <w:autoSpaceDN w:val="0"/>
+              <w:adjustRightInd w:val="0"/>
+              <w:spacing w:after="0" w:line="240" w:lineRule="auto"/>
+              <w:jc w:val="center"/>
+              <w:rPr>
+                <w:rFonts w:cs="Times New Roman"/>
+                <w:color w:val="000000"/>
+                <w:position w:val="6"/>
+                <w:sz w:val="26"/>
+                <w:szCs w:val="26"/>
+                <w:vertAlign w:val="superscript"/>
+              </w:rPr>
+            </w:pPr>
+          </w:p>
+        </w:tc>
+        <w:tc>
+          <w:tcPr>
+            <w:tcW w:w="1598" w:type="dxa"/>
+            <w:gridSpan w:val="2"/>
+            <w:vMerge w:val="restart"/>
+            <w:tcBorders>
+              <w:top w:val="nil"/>
+              <w:left w:val="nil"/>
+              <w:right w:val="nil"/>
+            </w:tcBorders>
+          </w:tcPr>
+          <w:p>
+            <w:pPr>
+              <w:autoSpaceDE w:val="0"/>
+              <w:autoSpaceDN w:val="0"/>
+              <w:adjustRightInd w:val="0"/>
+              <w:spacing w:after="0" w:line="240" w:lineRule="auto"/>
+              <w:rPr>
+                <w:rFonts w:cs="Times New Roman"/>
+                <w:color w:val="000000"/>
+                <w:sz w:val="26"/>
+                <w:szCs w:val="26"/>
+              </w:rPr>
+            </w:pPr>
+            <w:r>
+              <w:rPr>
+                <w:rFonts w:cs="Times New Roman"/>
+                <w:color w:val="000000"/>
+                <w:sz w:val="26"/>
+                <w:szCs w:val="26"/>
+              </w:rPr>
+              <w:t>Выполнил</w:t>
+            </w:r>
+          </w:p>
+        </w:tc>
+        <w:tc>
+          <w:tcPr>
+            <w:tcW w:w="5490" w:type="dxa"/>
+            <w:gridSpan w:val="6"/>
+            <w:tcBorders>
+              <w:top w:val="nil"/>
+              <w:left w:val="nil"/>
+              <w:bottom w:val="single" w:sz="4" w:space="0" w:color="auto"/>
+              <w:right w:val="nil"/>
+            </w:tcBorders>
+          </w:tcPr>
+          <w:p>
+            <w:pPr>
+              <w:autoSpaceDE w:val="0"/>
+              <w:autoSpaceDN w:val="0"/>
+              <w:adjustRightInd w:val="0"/>
+              <w:spacing w:after="0" w:line="240" w:lineRule="auto"/>
+              <w:jc w:val="center"/>
+              <w:rPr>
+                <w:rFonts w:cs="Times New Roman"/>
+                <w:color w:val="000000"/>
+                <w:sz w:val="26"/>
+                <w:szCs w:val="26"/>
+              </w:rPr>
+            </w:pPr>
+          </w:p>
+        </w:tc>
+      </w:tr>
+      <w:tr>
+        <w:trPr>
+          <w:cantSplit/>
+        </w:trPr>
+        <w:tc>
+          <w:tcPr>
+            <w:tcW w:w="1234" w:type="dxa"/>
+            <w:tcBorders>
+              <w:top w:val="nil"/>
+              <w:left w:val="nil"/>
+              <w:bottom w:val="nil"/>
+              <w:right w:val="nil"/>
+            </w:tcBorders>
+          </w:tcPr>
+          <w:p>
+            <w:pPr>
+              <w:autoSpaceDE w:val="0"/>
+              <w:autoSpaceDN w:val="0"/>
+              <w:adjustRightInd w:val="0"/>
+              <w:spacing w:after="0" w:line="240" w:lineRule="auto"/>
+              <w:jc w:val="center"/>
+              <w:rPr>
+                <w:rFonts w:cs="Times New Roman"/>
+                <w:color w:val="000000"/>
+                <w:sz w:val="26"/>
+                <w:szCs w:val="26"/>
+              </w:rPr>
+            </w:pPr>
+          </w:p>
+        </w:tc>
+        <w:tc>
+          <w:tcPr>
+            <w:tcW w:w="1236" w:type="dxa"/>
+            <w:tcBorders>
+              <w:top w:val="nil"/>
+              <w:left w:val="nil"/>
+              <w:bottom w:val="nil"/>
+              <w:right w:val="nil"/>
+            </w:tcBorders>
+          </w:tcPr>
+          <w:p>
+            <w:pPr>
+              <w:autoSpaceDE w:val="0"/>
+              <w:autoSpaceDN w:val="0"/>
+              <w:adjustRightInd w:val="0"/>
+              <w:spacing w:after="0" w:line="240" w:lineRule="auto"/>
+              <w:jc w:val="center"/>
+              <w:rPr>
+                <w:rFonts w:cs="Times New Roman"/>
+                <w:color w:val="000000"/>
+                <w:sz w:val="26"/>
+                <w:szCs w:val="26"/>
+              </w:rPr>
+            </w:pPr>
+          </w:p>
+        </w:tc>
+        <w:tc>
+          <w:tcPr>
+            <w:tcW w:w="615" w:type="dxa"/>
+            <w:tcBorders>
+              <w:top w:val="nil"/>
+              <w:left w:val="nil"/>
+              <w:bottom w:val="nil"/>
+              <w:right w:val="nil"/>
+            </w:tcBorders>
+          </w:tcPr>
+          <w:p>
+            <w:pPr>
+              <w:autoSpaceDE w:val="0"/>
+              <w:autoSpaceDN w:val="0"/>
+              <w:adjustRightInd w:val="0"/>
+              <w:spacing w:after="0" w:line="240" w:lineRule="auto"/>
+              <w:jc w:val="center"/>
+              <w:rPr>
+                <w:rFonts w:cs="Times New Roman"/>
+                <w:color w:val="000000"/>
+                <w:sz w:val="26"/>
+                <w:szCs w:val="26"/>
+              </w:rPr>
+            </w:pPr>
+          </w:p>
+        </w:tc>
+        <w:tc>
+          <w:tcPr>
+            <w:tcW w:w="1598" w:type="dxa"/>
+            <w:gridSpan w:val="2"/>
+            <w:vMerge/>
+            <w:tcBorders>
+              <w:left w:val="nil"/>
+              <w:bottom w:val="nil"/>
+              <w:right w:val="nil"/>
+            </w:tcBorders>
+          </w:tcPr>
+          <w:p>
+            <w:pPr>
+              <w:autoSpaceDE w:val="0"/>
+              <w:autoSpaceDN w:val="0"/>
+              <w:adjustRightInd w:val="0"/>
+              <w:spacing w:after="0" w:line="240" w:lineRule="auto"/>
+              <w:jc w:val="center"/>
+              <w:rPr>
+                <w:rFonts w:cs="Times New Roman"/>
+                <w:color w:val="000000"/>
+                <w:sz w:val="26"/>
+                <w:szCs w:val="26"/>
+              </w:rPr>
+            </w:pPr>
+          </w:p>
+        </w:tc>
+        <w:tc>
+          <w:tcPr>
+            <w:tcW w:w="5490" w:type="dxa"/>
+            <w:gridSpan w:val="6"/>
+            <w:tcBorders>
+              <w:left w:val="nil"/>
+              <w:bottom w:val="nil"/>
+              <w:right w:val="nil"/>
+            </w:tcBorders>
+          </w:tcPr>
+          <w:p>
+            <w:pPr>
+              <w:autoSpaceDE w:val="0"/>
+              <w:autoSpaceDN w:val="0"/>
+              <w:adjustRightInd w:val="0"/>
+              <w:spacing w:after="0" w:line="240" w:lineRule="auto"/>
+              <w:jc w:val="center"/>
+              <w:rPr>
+                <w:rFonts w:cs="Times New Roman"/>
+                <w:color w:val="000000"/>
+                <w:position w:val="6"/>
+                <w:sz w:val="24"/>
+                <w:szCs w:val="24"/>
+                <w:vertAlign w:val="superscript"/>
+              </w:rPr>
+            </w:pPr>
+            <w:r>
+              <w:rPr>
+                <w:rFonts w:cs="Times New Roman"/>
+                <w:color w:val="000000"/>
+                <w:position w:val="6"/>
+                <w:sz w:val="24"/>
+                <w:szCs w:val="24"/>
+                <w:vertAlign w:val="superscript"/>
+              </w:rPr>
+              <w:t>дата, подпись студента</w:t>
+            </w:r>
+          </w:p>
+        </w:tc>
+      </w:tr>
+      <w:tr>
+        <w:trPr>
+          <w:cantSplit/>
+          <w:trHeight w:val="187"/>
+        </w:trPr>
+        <w:tc>
+          <w:tcPr>
+            <w:tcW w:w="1234" w:type="dxa"/>
+            <w:tcBorders>
+              <w:top w:val="nil"/>
+              <w:left w:val="nil"/>
+              <w:bottom w:val="nil"/>
+              <w:right w:val="nil"/>
+            </w:tcBorders>
+          </w:tcPr>
+          <w:p>
+            <w:pPr>
+              <w:autoSpaceDE w:val="0"/>
+              <w:autoSpaceDN w:val="0"/>
+              <w:adjustRightInd w:val="0"/>
+              <w:spacing w:after="0" w:line="240" w:lineRule="auto"/>
+              <w:jc w:val="center"/>
+              <w:rPr>
+                <w:rFonts w:cs="Times New Roman"/>
+                <w:color w:val="000000"/>
+                <w:position w:val="6"/>
+                <w:sz w:val="26"/>
+                <w:szCs w:val="26"/>
+                <w:vertAlign w:val="superscript"/>
+              </w:rPr>
+            </w:pPr>
+          </w:p>
+        </w:tc>
+        <w:tc>
+          <w:tcPr>
+            <w:tcW w:w="1236" w:type="dxa"/>
+            <w:tcBorders>
+              <w:top w:val="nil"/>
+              <w:left w:val="nil"/>
+              <w:bottom w:val="nil"/>
+              <w:right w:val="nil"/>
+            </w:tcBorders>
+          </w:tcPr>
+          <w:p>
+            <w:pPr>
+              <w:autoSpaceDE w:val="0"/>
+              <w:autoSpaceDN w:val="0"/>
+              <w:adjustRightInd w:val="0"/>
+              <w:spacing w:after="0" w:line="240" w:lineRule="auto"/>
+              <w:jc w:val="center"/>
+              <w:rPr>
+                <w:rFonts w:cs="Times New Roman"/>
+                <w:color w:val="000000"/>
+                <w:position w:val="6"/>
+                <w:sz w:val="26"/>
+                <w:szCs w:val="26"/>
+                <w:vertAlign w:val="superscript"/>
+              </w:rPr>
+            </w:pPr>
+          </w:p>
+        </w:tc>
+        <w:tc>
+          <w:tcPr>
+            <w:tcW w:w="615" w:type="dxa"/>
+            <w:tcBorders>
+              <w:top w:val="nil"/>
+              <w:left w:val="nil"/>
+              <w:bottom w:val="nil"/>
+              <w:right w:val="nil"/>
+            </w:tcBorders>
+          </w:tcPr>
+          <w:p>
+            <w:pPr>
+              <w:autoSpaceDE w:val="0"/>
+              <w:autoSpaceDN w:val="0"/>
+              <w:adjustRightInd w:val="0"/>
+              <w:spacing w:after="0" w:line="240" w:lineRule="auto"/>
+              <w:jc w:val="center"/>
+              <w:rPr>
+                <w:rFonts w:cs="Times New Roman"/>
+                <w:color w:val="000000"/>
+                <w:position w:val="6"/>
+                <w:sz w:val="26"/>
+                <w:szCs w:val="26"/>
+                <w:vertAlign w:val="superscript"/>
+              </w:rPr>
+            </w:pPr>
+          </w:p>
+        </w:tc>
+        <w:tc>
+          <w:tcPr>
+            <w:tcW w:w="7088" w:type="dxa"/>
+            <w:gridSpan w:val="8"/>
+            <w:tcBorders>
+              <w:top w:val="nil"/>
+              <w:left w:val="nil"/>
+              <w:bottom w:val="single" w:sz="4" w:space="0" w:color="auto"/>
+              <w:right w:val="nil"/>
+            </w:tcBorders>
+          </w:tcPr>
+          <w:p>
+            <w:pPr>
+              <w:autoSpaceDE w:val="0"/>
+              <w:autoSpaceDN w:val="0"/>
+              <w:adjustRightInd w:val="0"/>
+              <w:spacing w:after="0" w:line="240" w:lineRule="auto"/>
+              <w:jc w:val="center"/>
+              <w:rPr>
+                <w:rFonts w:cs="Times New Roman"/>
+                <w:color w:val="000000"/>
+                <w:position w:val="6"/>
+                <w:sz w:val="26"/>
+                <w:szCs w:val="26"/>
+                <w:vertAlign w:val="superscript"/>
+              </w:rPr>
+            </w:pPr>
+          </w:p>
+        </w:tc>
+      </w:tr>
+      <w:tr>
+        <w:trPr>
+          <w:cantSplit/>
+        </w:trPr>
+        <w:tc>
+          <w:tcPr>
+            <w:tcW w:w="1234" w:type="dxa"/>
+            <w:tcBorders>
+              <w:top w:val="nil"/>
+              <w:left w:val="nil"/>
+              <w:bottom w:val="nil"/>
+              <w:right w:val="nil"/>
+            </w:tcBorders>
+          </w:tcPr>
+          <w:p>
+            <w:pPr>
+              <w:autoSpaceDE w:val="0"/>
+              <w:autoSpaceDN w:val="0"/>
+              <w:adjustRightInd w:val="0"/>
+              <w:spacing w:after="0" w:line="240" w:lineRule="auto"/>
+              <w:jc w:val="center"/>
+              <w:rPr>
+                <w:rFonts w:cs="Times New Roman"/>
+                <w:color w:val="000000"/>
+                <w:position w:val="6"/>
+                <w:sz w:val="26"/>
+                <w:szCs w:val="26"/>
+                <w:vertAlign w:val="superscript"/>
+              </w:rPr>
+            </w:pPr>
+          </w:p>
+        </w:tc>
+        <w:tc>
+          <w:tcPr>
+            <w:tcW w:w="1236" w:type="dxa"/>
+            <w:tcBorders>
+              <w:top w:val="nil"/>
+              <w:left w:val="nil"/>
+              <w:bottom w:val="nil"/>
+              <w:right w:val="nil"/>
+            </w:tcBorders>
+          </w:tcPr>
+          <w:p>
+            <w:pPr>
+              <w:autoSpaceDE w:val="0"/>
+              <w:autoSpaceDN w:val="0"/>
+              <w:adjustRightInd w:val="0"/>
+              <w:spacing w:after="0" w:line="240" w:lineRule="auto"/>
+              <w:jc w:val="center"/>
+              <w:rPr>
+                <w:rFonts w:cs="Times New Roman"/>
+                <w:color w:val="000000"/>
+                <w:position w:val="6"/>
+                <w:sz w:val="26"/>
+                <w:szCs w:val="26"/>
+                <w:vertAlign w:val="superscript"/>
+              </w:rPr>
+            </w:pPr>
+          </w:p>
+        </w:tc>
+        <w:tc>
+          <w:tcPr>
+            <w:tcW w:w="615" w:type="dxa"/>
+            <w:tcBorders>
+              <w:top w:val="nil"/>
+              <w:left w:val="nil"/>
+              <w:bottom w:val="nil"/>
+              <w:right w:val="single" w:sz="4" w:space="0" w:color="auto"/>
+            </w:tcBorders>
+          </w:tcPr>
+          <w:p>
+            <w:pPr>
+              <w:autoSpaceDE w:val="0"/>
+              <w:autoSpaceDN w:val="0"/>
+              <w:adjustRightInd w:val="0"/>
+              <w:spacing w:after="0" w:line="240" w:lineRule="auto"/>
+              <w:jc w:val="center"/>
+              <w:rPr>
+                <w:rFonts w:cs="Times New Roman"/>
+                <w:color w:val="000000"/>
+                <w:position w:val="6"/>
+                <w:sz w:val="26"/>
+                <w:szCs w:val="26"/>
+                <w:vertAlign w:val="superscript"/>
+              </w:rPr>
+            </w:pPr>
+          </w:p>
+        </w:tc>
+        <w:tc>
+          <w:tcPr>
+            <w:tcW w:w="4678" w:type="dxa"/>
+            <w:gridSpan w:val="6"/>
+            <w:tcBorders>
+              <w:top w:val="single" w:sz="4" w:space="0" w:color="auto"/>
+              <w:left w:val="single" w:sz="4" w:space="0" w:color="auto"/>
+            </w:tcBorders>
+          </w:tcPr>
+          <w:p>
+            <w:pPr>
+              <w:autoSpaceDE w:val="0"/>
+              <w:autoSpaceDN w:val="0"/>
+              <w:adjustRightInd w:val="0"/>
+              <w:spacing w:after="0" w:line="240" w:lineRule="auto"/>
+              <w:rPr>
+                <w:rFonts w:cs="Times New Roman"/>
+                <w:color w:val="000000"/>
+                <w:sz w:val="26"/>
+                <w:szCs w:val="26"/>
+              </w:rPr>
+            </w:pPr>
+          </w:p>
+        </w:tc>
+        <w:tc>
+          <w:tcPr>
+            <w:tcW w:w="2410" w:type="dxa"/>
+            <w:gridSpan w:val="2"/>
+            <w:tcBorders>
+              <w:top w:val="single" w:sz="4" w:space="0" w:color="auto"/>
+            </w:tcBorders>
+          </w:tcPr>
+          <w:p>
+            <w:pPr>
+              <w:autoSpaceDE w:val="0"/>
+              <w:autoSpaceDN w:val="0"/>
+              <w:adjustRightInd w:val="0"/>
+              <w:spacing w:after="0" w:line="240" w:lineRule="auto"/>
+              <w:jc w:val="center"/>
+              <w:rPr>
+                <w:rFonts w:cs="Times New Roman"/>
+                <w:color w:val="000000"/>
+                <w:sz w:val="26"/>
+                <w:szCs w:val="26"/>
+              </w:rPr>
+            </w:pPr>
+          </w:p>
+        </w:tc>
+      </w:tr>
+    </w:tbl>
+    <w:p>
+      <w:pPr>
+        <w:autoSpaceDE w:val="0"/>
+        <w:autoSpaceDN w:val="0"/>
+        <w:adjustRightInd w:val="0"/>
+        <w:spacing w:after="0" w:line="240" w:lineRule="auto"/>
+        <w:rPr>
+          <w:rFonts w:cs="Times New Roman"/>
+          <w:color w:val="000000"/>
+          <w:sz w:val="32"/>
+          <w:szCs w:val="32"/>
+        </w:rPr>
+      </w:pPr>
+    </w:p>
+    <w:tbl>
+      <w:tblPr>
+        <w:tblW w:w="10174" w:type="dxa"/>
+        <w:tblLayout w:type="fixed"/>
+        <w:tblCellMar>
+          <w:left w:w="0" w:type="dxa"/>
+          <w:right w:w="0" w:type="dxa"/>
+        </w:tblCellMar>
+        <w:tblLook w:val="0000"/>
+      </w:tblPr>
+      <w:tblGrid>
+        <w:gridCol w:w="3042"/>
+        <w:gridCol w:w="77"/>
+        <w:gridCol w:w="4658"/>
+        <w:gridCol w:w="20"/>
+        <w:gridCol w:w="20"/>
+        <w:gridCol w:w="2357"/>
+      </w:tblGrid>
+      <w:tr>
+        <w:trPr>
+          <w:cantSplit/>
+          <w:trHeight w:val="452"/>
+        </w:trPr>
+        <w:tc>
+          <w:tcPr>
+            <w:tcW w:w="3042" w:type="dxa"/>
+            <w:tcBorders>
+              <w:top w:val="nil"/>
+              <w:left w:val="nil"/>
+              <w:bottom w:val="nil"/>
+              <w:right w:val="nil"/>
+            </w:tcBorders>
+          </w:tcPr>
+          <w:p>
+            <w:pPr>
+              <w:autoSpaceDE w:val="0"/>
+              <w:autoSpaceDN w:val="0"/>
+              <w:adjustRightInd w:val="0"/>
+              <w:spacing w:after="0" w:line="240" w:lineRule="auto"/>
+              <w:rPr>
+                <w:rFonts w:cs="Times New Roman"/>
+                <w:color w:val="000000"/>
+                <w:sz w:val="24"/>
+                <w:szCs w:val="24"/>
+              </w:rPr>
+            </w:pPr>
+          </w:p>
+        </w:tc>
+        <w:tc>
+          <w:tcPr>
+            <w:tcW w:w="77" w:type="dxa"/>
+            <w:tcBorders>
+              <w:top w:val="nil"/>
+              <w:left w:val="nil"/>
+              <w:bottom w:val="nil"/>
+              <w:right w:val="nil"/>
+            </w:tcBorders>
+          </w:tcPr>
+          <w:p>
+            <w:pPr>
+              <w:autoSpaceDE w:val="0"/>
+              <w:autoSpaceDN w:val="0"/>
+              <w:adjustRightInd w:val="0"/>
+              <w:spacing w:after="0" w:line="240" w:lineRule="auto"/>
+              <w:jc w:val="center"/>
+              <w:rPr>
+                <w:rFonts w:cs="Times New Roman"/>
+                <w:color w:val="000000"/>
+                <w:sz w:val="24"/>
+                <w:szCs w:val="24"/>
+              </w:rPr>
+            </w:pPr>
+          </w:p>
+        </w:tc>
+        <w:tc>
+          <w:tcPr>
+            <w:tcW w:w="4658" w:type="dxa"/>
+            <w:tcBorders>
+              <w:top w:val="single" w:sz="4" w:space="0" w:color="auto"/>
+              <w:left w:val="nil"/>
+              <w:bottom w:val="nil"/>
+              <w:right w:val="nil"/>
+            </w:tcBorders>
+          </w:tcPr>
+          <w:p>
+            <w:pPr>
+              <w:autoSpaceDE w:val="0"/>
+              <w:autoSpaceDN w:val="0"/>
+              <w:adjustRightInd w:val="0"/>
+              <w:spacing w:after="0" w:line="240" w:lineRule="auto"/>
+              <w:jc w:val="center"/>
+              <w:rPr>
+                <w:rFonts w:cs="Times New Roman"/>
+                <w:color w:val="000000"/>
+                <w:position w:val="6"/>
+                <w:sz w:val="24"/>
+                <w:szCs w:val="24"/>
+              </w:rPr>
+            </w:pPr>
+          </w:p>
+        </w:tc>
+        <w:tc>
+          <w:tcPr>
+            <w:tcW w:w="20" w:type="dxa"/>
+            <w:tcBorders>
+              <w:top w:val="nil"/>
+              <w:left w:val="nil"/>
+              <w:bottom w:val="nil"/>
+              <w:right w:val="nil"/>
+            </w:tcBorders>
+          </w:tcPr>
+          <w:p>
+            <w:pPr>
+              <w:autoSpaceDE w:val="0"/>
+              <w:autoSpaceDN w:val="0"/>
+              <w:adjustRightInd w:val="0"/>
+              <w:spacing w:after="0" w:line="240" w:lineRule="auto"/>
+              <w:jc w:val="center"/>
+              <w:rPr>
+                <w:rFonts w:cs="Times New Roman"/>
+                <w:color w:val="000000"/>
+                <w:position w:val="6"/>
+                <w:sz w:val="24"/>
+                <w:szCs w:val="24"/>
+                <w:vertAlign w:val="superscript"/>
+              </w:rPr>
+            </w:pPr>
+          </w:p>
+        </w:tc>
+        <w:tc>
+          <w:tcPr>
+            <w:tcW w:w="20" w:type="dxa"/>
+            <w:tcBorders>
+              <w:top w:val="nil"/>
+              <w:left w:val="nil"/>
+              <w:bottom w:val="nil"/>
+              <w:right w:val="nil"/>
+            </w:tcBorders>
+          </w:tcPr>
+          <w:p>
+            <w:pPr>
+              <w:autoSpaceDE w:val="0"/>
+              <w:autoSpaceDN w:val="0"/>
+              <w:adjustRightInd w:val="0"/>
+              <w:spacing w:after="0" w:line="240" w:lineRule="auto"/>
+              <w:jc w:val="center"/>
+              <w:rPr>
+                <w:rFonts w:cs="Times New Roman"/>
+                <w:color w:val="000000"/>
+                <w:position w:val="6"/>
+                <w:sz w:val="24"/>
+                <w:szCs w:val="24"/>
+                <w:vertAlign w:val="superscript"/>
+              </w:rPr>
+            </w:pPr>
+          </w:p>
+        </w:tc>
+        <w:tc>
+          <w:tcPr>
+            <w:tcW w:w="2357" w:type="dxa"/>
+            <w:tcBorders>
+              <w:top w:val="nil"/>
+              <w:left w:val="nil"/>
+              <w:bottom w:val="nil"/>
+              <w:right w:val="nil"/>
+            </w:tcBorders>
+          </w:tcPr>
+          <w:p>
+            <w:pPr>
+              <w:autoSpaceDE w:val="0"/>
+              <w:autoSpaceDN w:val="0"/>
+              <w:adjustRightInd w:val="0"/>
+              <w:spacing w:after="0" w:line="240" w:lineRule="auto"/>
+              <w:jc w:val="center"/>
+              <w:rPr>
+                <w:rFonts w:cs="Times New Roman"/>
+                <w:color w:val="000000"/>
+                <w:position w:val="6"/>
+                <w:sz w:val="24"/>
+                <w:szCs w:val="24"/>
+                <w:vertAlign w:val="superscript"/>
+              </w:rPr>
+            </w:pPr>
+          </w:p>
+        </w:tc>
+      </w:tr>
+    </w:tbl>
+    <w:p>
+      <w:pPr>
+        <w:autoSpaceDE w:val="0"/>
+        <w:autoSpaceDN w:val="0"/>
+        <w:adjustRightInd w:val="0"/>
+        <w:spacing w:after="0" w:line="240" w:lineRule="auto"/>
+        <w:jc w:val="center"/>
+        <w:rPr>
+          <w:rFonts w:ascii="Arial" w:hAnsi="Arial" w:cs="Arial"/>
+          <w:color w:val="000000"/>
+          <w:position w:val="6"/>
+          <w:sz w:val="24"/>
+          <w:szCs w:val="24"/>
+        </w:rPr>
+      </w:pPr>
+    </w:p>
+    <w:p>
+      <w:pPr>
+        <w:autoSpaceDE w:val="0"/>
+        <w:autoSpaceDN w:val="0"/>
+        <w:adjustRightInd w:val="0"/>
+        <w:spacing w:after="0" w:line="240" w:lineRule="auto"/>
+        <w:jc w:val="center"/>
+        <w:rPr>
+          <w:rFonts w:cs="Times New Roman"/>
+          <w:color w:val="FF0000"/>
+          <w:szCs w:val="28"/>
+        </w:rPr>
+      </w:pPr>
+      <w:r>
+        <w:rPr>
+          <w:rFonts w:cs="Times New Roman"/>
+          <w:color w:val="000000"/>
+          <w:position w:val="6"/>
+          <w:szCs w:val="28"/>
+        </w:rPr>
+        <w:t>Омск  20</w:t>
+      </w:r>
+      <w:r>
+        <w:rPr>
+          <w:rFonts w:cs="Times New Roman"/>
+          <w:color w:val="000000"/>
+          <w:position w:val="6"/>
+          <w:szCs w:val="28"/>
+        </w:rPr>
+        <w:t>23</w:t>
+      </w:r>
+    </w:p>
+    <w:p>
+      <w:pPr>
+        <w:autoSpaceDE w:val="0"/>
+        <w:autoSpaceDN w:val="0"/>
+        <w:adjustRightInd w:val="0"/>
+        <w:spacing w:after="0" w:line="240" w:lineRule="auto"/>
+        <w:rPr>
+          <w:rFonts w:cs="Times New Roman"/>
+          <w:color w:val="FF0000"/>
+          <w:sz w:val="26"/>
+          <w:szCs w:val="26"/>
+        </w:rPr>
+        <w:sectPr>
+          <w:pgSz w:w="11909" w:h="16834"/>
+          <w:pgMar w:top="1134" w:right="567" w:bottom="1134" w:left="1418" w:header="720" w:footer="720" w:gutter="0"/>
+          <w:pgNumType w:start="3"/>
+          <w:cols w:space="720"/>
+          <w:noEndnote/>
+        </w:sectPr>
+      </w:pPr>
+    </w:p>
+    <w:sdt>
+      <w:sdtPr>
+        <w:rPr>
+          <w:rStyle w:val="a5"/>
+          <w:rFonts w:ascii="Times New Roman" w:eastAsiaTheme="minorHAnsi" w:hAnsi="Times New Roman"/>
+          <w:noProof/>
+          <w:sz w:val="28"/>
+          <w:lang w:val="en-US" w:eastAsia="en-US"/>
+        </w:rPr>
+        <w:id w:val="654192307"/>
+        <w:docPartObj>
+          <w:docPartGallery w:val="Table of Contents"/>
+          <w:docPartUnique/>
+        </w:docPartObj>
+      </w:sdtPr>
+      <w:sdtEndPr>
+        <w:rPr>
+          <w:rStyle w:val="a0"/>
+          <w:rFonts w:asciiTheme="minorHAnsi" w:eastAsiaTheme="minorEastAsia" w:hAnsiTheme="minorHAnsi"/>
+          <w:b/>
+          <w:bCs/>
+          <w:noProof w:val="0"/>
+          <w:color w:val="auto"/>
+          <w:sz w:val="22"/>
+          <w:u w:val="none"/>
+          <w:lang w:val="ru-RU" w:eastAsia="ru-RU"/>
+        </w:rPr>
+      </w:sdtEndPr>
+      <w:sdtContent>
+        <w:p>
+          <w:pPr>
+            <w:pStyle w:val="1"/>
+            <w:rPr>
+              <w:rFonts w:ascii="Times New Roman" w:eastAsiaTheme="minorHAnsi" w:hAnsi="Times New Roman" w:cs="Times New Roman"/>
+              <w:sz w:val="28"/>
+              <w:szCs w:val="28"/>
+              <w:lang w:eastAsia="en-US"/>
+            </w:rPr>
+          </w:pPr>
+          <w:r>
+            <w:rPr>
+              <w:rFonts w:ascii="Times New Roman" w:eastAsiaTheme="minorHAnsi" w:hAnsi="Times New Roman" w:cs="Times New Roman"/>
+              <w:sz w:val="28"/>
+              <w:szCs w:val="28"/>
+              <w:lang w:eastAsia="en-US"/>
+            </w:rPr>
+            <w:t>Содержание</w:t>
+          </w:r>
+        </w:p>
+        <w:p>
+          <w:pPr>
+            <w:spacing w:after="0" w:line="240" w:lineRule="auto"/>
+          </w:pPr>
+        </w:p>
+        <w:p>
+          <w:pPr>
+            <w:pStyle w:val="1"/>
+            <w:rPr>
+              <w:rFonts w:ascii="Times New Roman" w:hAnsi="Times New Roman" w:cs="Times New Roman"/>
+              <w:noProof/>
+              <w:sz w:val="28"/>
+              <w:szCs w:val="28"/>
+            </w:rPr>
+          </w:pPr>
+          <w:r>
+            <w:rPr>
+              <w:rFonts w:ascii="Times New Roman" w:hAnsi="Times New Roman" w:cs="Times New Roman"/>
+              <w:sz w:val="28"/>
+              <w:szCs w:val="28"/>
+            </w:rPr>
+            <w:fldChar w:fldCharType="begin"/>
+          </w:r>
+          <w:r>
+            <w:rPr>
+              <w:rFonts w:ascii="Times New Roman" w:hAnsi="Times New Roman" w:cs="Times New Roman"/>
+              <w:sz w:val="28"/>
+              <w:szCs w:val="28"/>
+            </w:rPr>
+            <w:instrText xml:space="preserve"> TOC \o "1-3" \h \z \u </w:instrText>
+          </w:r>
+          <w:r>
+            <w:rPr>
+              <w:rFonts w:ascii="Times New Roman" w:hAnsi="Times New Roman" w:cs="Times New Roman"/>
+              <w:sz w:val="28"/>
+              <w:szCs w:val="28"/>
+            </w:rPr>
+            <w:fldChar w:fldCharType="separate"/>
+          </w:r>
+          <w:hyperlink w:anchor="_Toc147832292" w:history="1">
+            <w:r>
+              <w:rPr>
+                <w:rStyle w:val="a5"/>
+                <w:rFonts w:ascii="Times New Roman" w:hAnsi="Times New Roman" w:cs="Times New Roman"/>
+                <w:noProof/>
+                <w:sz w:val="28"/>
+                <w:szCs w:val="28"/>
+              </w:rPr>
+              <w:t>1. З</w:t>
+            </w:r>
+            <w:r>
+              <w:rPr>
+                <w:rFonts w:ascii="Times New Roman" w:eastAsiaTheme="minorHAnsi" w:hAnsi="Times New Roman" w:cs="Times New Roman"/>
+                <w:noProof/>
+                <w:sz w:val="28"/>
+                <w:szCs w:val="28"/>
+                <w:lang w:eastAsia="en-US"/>
+              </w:rPr>
+              <w:t>АДАНИЕ</w:t>
+            </w:r>
+            <w:r>
+              <w:rPr>
+                <w:rFonts w:ascii="Times New Roman" w:hAnsi="Times New Roman" w:cs="Times New Roman"/>
+                <w:noProof/>
+                <w:webHidden/>
+                <w:sz w:val="28"/>
+                <w:szCs w:val="28"/>
+              </w:rPr>
+              <w:tab/>
+            </w:r>
+            <w:r>
+              <w:rPr>
+                <w:rFonts w:ascii="Times New Roman" w:hAnsi="Times New Roman" w:cs="Times New Roman"/>
+                <w:noProof/>
+                <w:webHidden/>
+                <w:sz w:val="28"/>
+                <w:szCs w:val="28"/>
+              </w:rPr>
+              <w:fldChar w:fldCharType="begin"/>
+            </w:r>
+            <w:r>
+              <w:rPr>
+                <w:rFonts w:ascii="Times New Roman" w:hAnsi="Times New Roman" w:cs="Times New Roman"/>
+                <w:noProof/>
+                <w:webHidden/>
+                <w:sz w:val="28"/>
+                <w:szCs w:val="28"/>
+              </w:rPr>
+              <w:instrText xml:space="preserve"> PAGEREF _Toc147832292 \h </w:instrText>
+            </w:r>
+            <w:r>
+              <w:rPr>
+                <w:rFonts w:ascii="Times New Roman" w:hAnsi="Times New Roman" w:cs="Times New Roman"/>
+                <w:noProof/>
+                <w:webHidden/>
+                <w:sz w:val="28"/>
+                <w:szCs w:val="28"/>
+              </w:rPr>
+            </w:r>
+            <w:r>
+              <w:rPr>
+                <w:rFonts w:ascii="Times New Roman" w:hAnsi="Times New Roman" w:cs="Times New Roman"/>
+                <w:noProof/>
+                <w:webHidden/>
+                <w:sz w:val="28"/>
+                <w:szCs w:val="28"/>
+              </w:rPr>
+              <w:fldChar w:fldCharType="separate"/>
+            </w:r>
+            <w:r>
+              <w:rPr>
+                <w:rFonts w:ascii="Times New Roman" w:hAnsi="Times New Roman" w:cs="Times New Roman"/>
+                <w:noProof/>
+                <w:webHidden/>
+                <w:sz w:val="28"/>
+                <w:szCs w:val="28"/>
+              </w:rPr>
+              <w:t>3</w:t>
+            </w:r>
+            <w:r>
+              <w:rPr>
+                <w:rFonts w:ascii="Times New Roman" w:hAnsi="Times New Roman" w:cs="Times New Roman"/>
+                <w:noProof/>
+                <w:webHidden/>
+                <w:sz w:val="28"/>
+                <w:szCs w:val="28"/>
+              </w:rPr>
+              <w:fldChar w:fldCharType="end"/>
+            </w:r>
+          </w:hyperlink>
+        </w:p>
+        <w:p>
+          <w:pPr>
+            <w:pStyle w:val="1"/>
+            <w:rPr>
+              <w:rFonts w:ascii="Times New Roman" w:hAnsi="Times New Roman" w:cs="Times New Roman"/>
+              <w:noProof/>
+              <w:sz w:val="28"/>
+              <w:szCs w:val="28"/>
+            </w:rPr>
+          </w:pPr>
+          <w:hyperlink w:anchor="_Toc147832293" w:history="1">
+            <w:r>
+              <w:rPr>
+                <w:rStyle w:val="a5"/>
+                <w:rFonts w:ascii="Times New Roman" w:hAnsi="Times New Roman" w:cs="Times New Roman"/>
+                <w:noProof/>
+                <w:sz w:val="28"/>
+                <w:szCs w:val="28"/>
+              </w:rPr>
+              <w:t>2. ОБЩАЯ СХЕМА АЛГОРИТМА</w:t>
+            </w:r>
+            <w:r>
+              <w:rPr>
+                <w:rFonts w:ascii="Times New Roman" w:hAnsi="Times New Roman" w:cs="Times New Roman"/>
+                <w:noProof/>
+                <w:webHidden/>
+                <w:sz w:val="28"/>
+                <w:szCs w:val="28"/>
+              </w:rPr>
+              <w:tab/>
+            </w:r>
+            <w:r>
+              <w:rPr>
+                <w:rFonts w:ascii="Times New Roman" w:hAnsi="Times New Roman" w:cs="Times New Roman"/>
+                <w:noProof/>
+                <w:webHidden/>
+                <w:sz w:val="28"/>
+                <w:szCs w:val="28"/>
+              </w:rPr>
+              <w:fldChar w:fldCharType="begin"/>
+            </w:r>
+            <w:r>
+              <w:rPr>
+                <w:rFonts w:ascii="Times New Roman" w:hAnsi="Times New Roman" w:cs="Times New Roman"/>
+                <w:noProof/>
+                <w:webHidden/>
+                <w:sz w:val="28"/>
+                <w:szCs w:val="28"/>
+              </w:rPr>
+              <w:instrText xml:space="preserve"> PAGEREF _Toc147832293 \h </w:instrText>
+            </w:r>
+            <w:r>
+              <w:rPr>
+                <w:rFonts w:ascii="Times New Roman" w:hAnsi="Times New Roman" w:cs="Times New Roman"/>
+                <w:noProof/>
+                <w:webHidden/>
+                <w:sz w:val="28"/>
+                <w:szCs w:val="28"/>
+              </w:rPr>
+            </w:r>
+            <w:r>
+              <w:rPr>
+                <w:rFonts w:ascii="Times New Roman" w:hAnsi="Times New Roman" w:cs="Times New Roman"/>
+                <w:noProof/>
+                <w:webHidden/>
+                <w:sz w:val="28"/>
+                <w:szCs w:val="28"/>
+              </w:rPr>
+              <w:fldChar w:fldCharType="separate"/>
+            </w:r>
+            <w:r>
+              <w:rPr>
+                <w:rFonts w:ascii="Times New Roman" w:hAnsi="Times New Roman" w:cs="Times New Roman"/>
+                <w:noProof/>
+                <w:webHidden/>
+                <w:sz w:val="28"/>
+                <w:szCs w:val="28"/>
+              </w:rPr>
+              <w:t>4</w:t>
+            </w:r>
+            <w:r>
+              <w:rPr>
+                <w:rFonts w:ascii="Times New Roman" w:hAnsi="Times New Roman" w:cs="Times New Roman"/>
+                <w:noProof/>
+                <w:webHidden/>
+                <w:sz w:val="28"/>
+                <w:szCs w:val="28"/>
+              </w:rPr>
+              <w:fldChar w:fldCharType="end"/>
+            </w:r>
+          </w:hyperlink>
+        </w:p>
+        <w:p>
+          <w:pPr>
+            <w:pStyle w:val="1"/>
+            <w:rPr>
+              <w:rFonts w:ascii="Times New Roman" w:hAnsi="Times New Roman" w:cs="Times New Roman"/>
+              <w:noProof/>
+              <w:sz w:val="28"/>
+              <w:szCs w:val="28"/>
+            </w:rPr>
+          </w:pPr>
+          <w:hyperlink w:anchor="_Toc147832294" w:history="1">
+            <w:r>
+              <w:rPr>
+                <w:rStyle w:val="a5"/>
+                <w:rFonts w:ascii="Times New Roman" w:hAnsi="Times New Roman" w:cs="Times New Roman"/>
+                <w:noProof/>
+                <w:sz w:val="28"/>
+                <w:szCs w:val="28"/>
+              </w:rPr>
+              <w:t>3. ТЕКСТ ПРОГРАММЫ НА C#</w:t>
+            </w:r>
+            <w:r>
+              <w:rPr>
+                <w:rFonts w:ascii="Times New Roman" w:hAnsi="Times New Roman" w:cs="Times New Roman"/>
+                <w:noProof/>
+                <w:webHidden/>
+                <w:sz w:val="28"/>
+                <w:szCs w:val="28"/>
+              </w:rPr>
+              <w:tab/>
+            </w:r>
+            <w:r>
+              <w:rPr>
+                <w:rFonts w:ascii="Times New Roman" w:hAnsi="Times New Roman" w:cs="Times New Roman"/>
+                <w:noProof/>
+                <w:webHidden/>
+                <w:sz w:val="28"/>
+                <w:szCs w:val="28"/>
+              </w:rPr>
+              <w:fldChar w:fldCharType="begin"/>
+            </w:r>
+            <w:r>
+              <w:rPr>
+                <w:rFonts w:ascii="Times New Roman" w:hAnsi="Times New Roman" w:cs="Times New Roman"/>
+                <w:noProof/>
+                <w:webHidden/>
+                <w:sz w:val="28"/>
+                <w:szCs w:val="28"/>
+              </w:rPr>
+              <w:instrText xml:space="preserve"> PAGEREF _Toc147832294 \h </w:instrText>
+            </w:r>
+            <w:r>
+              <w:rPr>
+                <w:rFonts w:ascii="Times New Roman" w:hAnsi="Times New Roman" w:cs="Times New Roman"/>
+                <w:noProof/>
+                <w:webHidden/>
+                <w:sz w:val="28"/>
+                <w:szCs w:val="28"/>
+              </w:rPr>
+            </w:r>
+            <w:r>
+              <w:rPr>
+                <w:rFonts w:ascii="Times New Roman" w:hAnsi="Times New Roman" w:cs="Times New Roman"/>
+                <w:noProof/>
+                <w:webHidden/>
+                <w:sz w:val="28"/>
+                <w:szCs w:val="28"/>
+              </w:rPr>
+              <w:fldChar w:fldCharType="separate"/>
+            </w:r>
+            <w:r>
+              <w:rPr>
+                <w:rFonts w:ascii="Times New Roman" w:hAnsi="Times New Roman" w:cs="Times New Roman"/>
+                <w:noProof/>
+                <w:webHidden/>
+                <w:sz w:val="28"/>
+                <w:szCs w:val="28"/>
+              </w:rPr>
+              <w:t>6</w:t>
+            </w:r>
+            <w:r>
+              <w:rPr>
+                <w:rFonts w:ascii="Times New Roman" w:hAnsi="Times New Roman" w:cs="Times New Roman"/>
+                <w:noProof/>
+                <w:webHidden/>
+                <w:sz w:val="28"/>
+                <w:szCs w:val="28"/>
+              </w:rPr>
+              <w:fldChar w:fldCharType="end"/>
+            </w:r>
+          </w:hyperlink>
+        </w:p>
+        <w:p>
+          <w:pPr>
+            <w:pStyle w:val="1"/>
+            <w:rPr>
+              <w:rFonts w:ascii="Times New Roman" w:hAnsi="Times New Roman" w:cs="Times New Roman"/>
+              <w:noProof/>
+              <w:sz w:val="28"/>
+              <w:szCs w:val="28"/>
+            </w:rPr>
+          </w:pPr>
+          <w:hyperlink w:anchor="_Toc147832295" w:history="1">
+            <w:r>
+              <w:rPr>
+                <w:rStyle w:val="a5"/>
+                <w:rFonts w:ascii="Times New Roman" w:hAnsi="Times New Roman" w:cs="Times New Roman"/>
+                <w:noProof/>
+                <w:sz w:val="28"/>
+                <w:szCs w:val="28"/>
+              </w:rPr>
+              <w:t>4. ПРИМЕР РАБОТЫ</w:t>
+            </w:r>
+            <w:r>
+              <w:rPr>
+                <w:rFonts w:ascii="Times New Roman" w:hAnsi="Times New Roman" w:cs="Times New Roman"/>
+                <w:noProof/>
+                <w:webHidden/>
+                <w:sz w:val="28"/>
+                <w:szCs w:val="28"/>
+              </w:rPr>
+              <w:tab/>
+            </w:r>
+            <w:r>
+              <w:rPr>
+                <w:rFonts w:ascii="Times New Roman" w:hAnsi="Times New Roman" w:cs="Times New Roman"/>
+                <w:noProof/>
+                <w:webHidden/>
+                <w:sz w:val="28"/>
+                <w:szCs w:val="28"/>
+              </w:rPr>
+              <w:fldChar w:fldCharType="begin"/>
+            </w:r>
+            <w:r>
+              <w:rPr>
+                <w:rFonts w:ascii="Times New Roman" w:hAnsi="Times New Roman" w:cs="Times New Roman"/>
+                <w:noProof/>
+                <w:webHidden/>
+                <w:sz w:val="28"/>
+                <w:szCs w:val="28"/>
+              </w:rPr>
+              <w:instrText xml:space="preserve"> PAGEREF _Toc147832295 \h </w:instrText>
+            </w:r>
+            <w:r>
+              <w:rPr>
+                <w:rFonts w:ascii="Times New Roman" w:hAnsi="Times New Roman" w:cs="Times New Roman"/>
+                <w:noProof/>
+                <w:webHidden/>
+                <w:sz w:val="28"/>
+                <w:szCs w:val="28"/>
+              </w:rPr>
+            </w:r>
+            <w:r>
+              <w:rPr>
+                <w:rFonts w:ascii="Times New Roman" w:hAnsi="Times New Roman" w:cs="Times New Roman"/>
+                <w:noProof/>
+                <w:webHidden/>
+                <w:sz w:val="28"/>
+                <w:szCs w:val="28"/>
+              </w:rPr>
+              <w:fldChar w:fldCharType="separate"/>
+            </w:r>
+            <w:r>
+              <w:rPr>
+                <w:rFonts w:ascii="Times New Roman" w:hAnsi="Times New Roman" w:cs="Times New Roman"/>
+                <w:noProof/>
+                <w:webHidden/>
+                <w:sz w:val="28"/>
+                <w:szCs w:val="28"/>
+              </w:rPr>
+              <w:t>7</w:t>
+            </w:r>
+            <w:r>
+              <w:rPr>
+                <w:rFonts w:ascii="Times New Roman" w:hAnsi="Times New Roman" w:cs="Times New Roman"/>
+                <w:noProof/>
+                <w:webHidden/>
+                <w:sz w:val="28"/>
+                <w:szCs w:val="28"/>
+              </w:rPr>
+              <w:fldChar w:fldCharType="end"/>
+            </w:r>
+          </w:hyperlink>
+        </w:p>
+        <w:p>
+          <w:pPr>
+            <w:pStyle w:val="1"/>
+            <w:rPr>
+              <w:rFonts w:ascii="Times New Roman" w:hAnsi="Times New Roman" w:cs="Times New Roman"/>
+              <w:noProof/>
+              <w:sz w:val="28"/>
+              <w:szCs w:val="28"/>
+            </w:rPr>
+          </w:pPr>
+          <w:hyperlink w:anchor="_Toc147832296" w:history="1">
+            <w:r>
+              <w:rPr>
+                <w:rStyle w:val="a5"/>
+                <w:rFonts w:ascii="Times New Roman" w:hAnsi="Times New Roman" w:cs="Times New Roman"/>
+                <w:noProof/>
+                <w:sz w:val="28"/>
+                <w:szCs w:val="28"/>
+              </w:rPr>
+              <w:t>5. СПИСОК ИСПОЛЬЗОВАННОЙ ЛИТЕРАТУРЫ</w:t>
+            </w:r>
+            <w:r>
+              <w:rPr>
+                <w:rFonts w:ascii="Times New Roman" w:hAnsi="Times New Roman" w:cs="Times New Roman"/>
+                <w:noProof/>
+                <w:webHidden/>
+                <w:sz w:val="28"/>
+                <w:szCs w:val="28"/>
+              </w:rPr>
+              <w:tab/>
+            </w:r>
+            <w:r>
+              <w:rPr>
+                <w:rFonts w:ascii="Times New Roman" w:hAnsi="Times New Roman" w:cs="Times New Roman"/>
+                <w:noProof/>
+                <w:webHidden/>
+                <w:sz w:val="28"/>
+                <w:szCs w:val="28"/>
+              </w:rPr>
+              <w:fldChar w:fldCharType="begin"/>
+            </w:r>
+            <w:r>
+              <w:rPr>
+                <w:rFonts w:ascii="Times New Roman" w:hAnsi="Times New Roman" w:cs="Times New Roman"/>
+                <w:noProof/>
+                <w:webHidden/>
+                <w:sz w:val="28"/>
+                <w:szCs w:val="28"/>
+              </w:rPr>
+              <w:instrText xml:space="preserve"> PAGEREF _Toc147832296 \h </w:instrText>
+            </w:r>
+            <w:r>
+              <w:rPr>
+                <w:rFonts w:ascii="Times New Roman" w:hAnsi="Times New Roman" w:cs="Times New Roman"/>
+                <w:noProof/>
+                <w:webHidden/>
+                <w:sz w:val="28"/>
+                <w:szCs w:val="28"/>
+              </w:rPr>
+            </w:r>
+            <w:r>
+              <w:rPr>
+                <w:rFonts w:ascii="Times New Roman" w:hAnsi="Times New Roman" w:cs="Times New Roman"/>
+                <w:noProof/>
+                <w:webHidden/>
+                <w:sz w:val="28"/>
+                <w:szCs w:val="28"/>
+              </w:rPr>
+              <w:fldChar w:fldCharType="separate"/>
+            </w:r>
+            <w:r>
+              <w:rPr>
+                <w:rFonts w:ascii="Times New Roman" w:hAnsi="Times New Roman" w:cs="Times New Roman"/>
+                <w:noProof/>
+                <w:webHidden/>
+                <w:sz w:val="28"/>
+                <w:szCs w:val="28"/>
+              </w:rPr>
+              <w:t>8</w:t>
+            </w:r>
+            <w:r>
+              <w:rPr>
+                <w:rFonts w:ascii="Times New Roman" w:hAnsi="Times New Roman" w:cs="Times New Roman"/>
+                <w:noProof/>
+                <w:webHidden/>
+                <w:sz w:val="28"/>
+                <w:szCs w:val="28"/>
+              </w:rPr>
+              <w:fldChar w:fldCharType="end"/>
+            </w:r>
+          </w:hyperlink>
+        </w:p>
+        <w:p>
+          <w:pPr>
+            <w:spacing w:after="0" w:line="240" w:lineRule="auto"/>
+          </w:pPr>
+          <w:r>
+            <w:rPr>
+              <w:rFonts w:cs="Times New Roman"/>
+              <w:bCs/>
+              <w:szCs w:val="28"/>
+            </w:rPr>
+            <w:fldChar w:fldCharType="end"/>
+          </w:r>
+        </w:p>
+      </w:sdtContent>
+    </w:sdt>
+    <w:p>
+      <w:pPr>
+        <w:pStyle w:val="a3"/>
+        <w:jc w:val="center"/>
+        <w:outlineLvl w:val="0"/>
+        <w:rPr>
+          <w:rFonts w:cs="Times New Roman"/>
+          <w:b/>
+          <w:szCs w:val="28"/>
+          <w:lang w:val="ru-RU"/>
+        </w:rPr>
+      </w:pPr>
+      <w:bookmarkStart w:id="0" w:name="_Toc147832292"/>
+      <w:r>
+        <w:rPr>
+          <w:rFonts w:cs="Times New Roman"/>
+          <w:b/>
+          <w:szCs w:val="28"/>
+          <w:lang w:val="ru-RU"/>
+        </w:rPr>
+        <w:br w:type="page"/>
+      </w:r>
+    </w:p>
+    <w:p>
+      <w:pPr>
+        <w:pStyle w:val="a3"/>
+        <w:jc w:val="center"/>
+        <w:outlineLvl w:val="0"/>
+        <w:rPr>
+          <w:rFonts w:cs="Times New Roman"/>
+          <w:b/>
+          <w:szCs w:val="28"/>
+          <w:lang w:val="ru-RU"/>
+        </w:rPr>
+      </w:pPr>
+      <w:r>
+        <w:rPr>
+          <w:rFonts w:cs="Times New Roman"/>
+          <w:b/>
+          <w:szCs w:val="28"/>
+          <w:lang w:val="ru-RU"/>
+        </w:rPr>
+        <w:lastRenderedPageBreak/>
+        <w:t>1. ЗАДАНИЕ</w:t>
+      </w:r>
+      <w:bookmarkEnd w:id="0"/>
+    </w:p>
+    <w:p>
+      <w:pPr>
+        <w:pStyle w:val="a3"/>
+        <w:ind w:left="-709"/>
+        <w:jc w:val="both"/>
+        <w:rPr>
+          <w:rFonts w:cs="Times New Roman"/>
+          <w:szCs w:val="28"/>
+          <w:lang w:val="ru-RU"/>
+        </w:rPr>
+      </w:pPr>
+    </w:p>
+    <w:p>
+      <w:pPr>
+        <w:pStyle w:val="a3"/>
+        <w:ind w:firstLine="567"/>
+        <w:jc w:val="both"/>
+        <w:rPr>
+          <w:rFonts w:cs="Times New Roman"/>
+          <w:szCs w:val="28"/>
+          <w:vertAlign w:val="superscript"/>
+          <w:lang w:val="ru-RU"/>
+        </w:rPr>
+      </w:pPr>
+      <w:r>
+        <w:rPr>
+          <w:rFonts w:cs="Times New Roman"/>
+          <w:szCs w:val="28"/>
+          <w:lang w:val="ru-RU"/>
+        </w:rPr>
+        <w:t xml:space="preserve">Разработать схему алгоритма, написать и отладить программу для расчёта </w:t>
+      </w:r>
+      <w:r>
+        <w:rPr>
+          <w:rFonts w:cs="Times New Roman"/>
+          <w:szCs w:val="28"/>
+          <w:lang w:val="ru-RU"/>
+        </w:rPr>
+        <w:t xml:space="preserve">значения </w:t>
+      </w:r>
+      <w:r>
+        <w:rPr>
+          <w:rFonts w:cs="Times New Roman"/>
+          <w:szCs w:val="28"/>
+        </w:rPr>
+        <w:t>Z</w:t>
+      </w:r>
+      <w:r>
+        <w:rPr>
+          <w:rFonts w:cs="Times New Roman"/>
+          <w:szCs w:val="28"/>
+          <w:lang w:val="ru-RU"/>
+        </w:rPr>
+        <w:t>.</w:t>
+      </w:r>
+    </w:p>
+    <w:p>
+      <w:pPr>
+        <w:pStyle w:val="a3"/>
+        <w:jc w:val="both"/>
+        <w:rPr>
+          <w:rFonts w:eastAsiaTheme="minorEastAsia" w:cs="Times New Roman"/>
+          <w:szCs w:val="28"/>
+          <w:lang w:val="ru-RU"/>
+        </w:rPr>
+      </w:pPr>
+    </w:p>
+    <w:p>
+      <w:pPr>
+        <w:pStyle w:val="a3"/>
+        <w:jc w:val="both"/>
+        <w:rPr>
+          <w:rFonts w:eastAsiaTheme="minorEastAsia" w:cs="Times New Roman"/>
+          <w:i/>
+          <w:szCs w:val="28"/>
+          <w:lang w:val="ru-RU"/>
+        </w:rPr>
+      </w:pPr>
+      <m:oMathPara>
+        <m:oMath>
+          <m:r>
+            <m:rPr>
+              <m:sty m:val="p"/>
+            </m:rPr>
+            <w:rPr>
+              <w:rFonts w:ascii="Cambria Math" w:eastAsia="Times New Roman" w:hAnsi="Cambria Math" w:cs="Times New Roman"/>
+              <w:position w:val="-12"/>
+              <w:sz w:val="20"/>
+              <w:szCs w:val="30"/>
+              <w:lang w:eastAsia="ru-RU"/>
+            </w:rPr>
+            <w:object w:dxaOrig="2000" w:dyaOrig="440">
+              <v:shapetype id="_x0000_t75" coordsize="21600,21600" o:spt="75" o:preferrelative="t" path="m@4@5l@4@11@9@11@9@5xe" filled="f" stroked="f">
+                <v:stroke joinstyle="miter"/>
+                <v:formulas>
+                  <v:f eqn="if lineDrawn pixelLineWidth 0"/>
+                  <v:f eqn="sum @0 1 0"/>
+                  <v:f eqn="sum 0 0 @1"/>
+                  <v:f eqn="prod @2 1 2"/>
+                  <v:f eqn="prod @3 21600 pixelWidth"/>
+                  <v:f eqn="prod @3 21600 pixelHeight"/>
+                  <v:f eqn="sum @0 0 1"/>
+                  <v:f eqn="prod @6 1 2"/>
+                  <v:f eqn="prod @7 21600 pixelWidth"/>
+                  <v:f eqn="sum @8 21600 0"/>
+                  <v:f eqn="prod @7 21600 pixelHeight"/>
+                  <v:f eqn="sum @10 21600 0"/>
+                </v:formulas>
+                <v:path o:extrusionok="f" gradientshapeok="t" o:connecttype="rect"/>
+                <o:lock v:ext="edit" aspectratio="t"/>
+              </v:shapetype>
+              <v:shape id="_x0000_i1025" type="#_x0000_t75" style="width:100.2pt;height:27.6pt" o:ole="">
+                <v:imagedata r:id="rId5" o:title=""/>
+              </v:shape>
+              <o:OLEObject Type="Embed" ProgID="Equation.3" ShapeID="_x0000_i1025" DrawAspect="Content" ObjectID="_1759349147" r:id="rId6"/>
+            </w:object>
+          </m:r>
+        </m:oMath>
+      </m:oMathPara>
+    </w:p>
+    <w:p>
+      <w:pPr>
+        <w:pStyle w:val="a3"/>
+        <w:ind w:firstLine="567"/>
+        <w:jc w:val="both"/>
+        <w:rPr>
+          <w:rFonts w:cs="Times New Roman"/>
+          <w:szCs w:val="28"/>
+          <w:lang w:val="ru-RU"/>
+        </w:rPr>
+      </w:pPr>
+    </w:p>
+    <w:p>
+      <w:pPr>
+        <w:pStyle w:val="a3"/>
+        <w:ind w:firstLine="567"/>
+        <w:jc w:val="both"/>
+        <w:rPr>
+          <w:rFonts w:cs="Times New Roman"/>
+          <w:szCs w:val="28"/>
+          <w:lang w:val="ru-RU"/>
+        </w:rPr>
+      </w:pPr>
+      <w:r>
+        <w:rPr>
+          <w:rFonts w:cs="Times New Roman"/>
+          <w:szCs w:val="28"/>
+          <w:lang w:val="ru-RU"/>
+        </w:rPr>
+        <w:t xml:space="preserve">Общая схема алгоритма представлена </w:t>
+      </w:r>
+      <w:r>
+        <w:rPr>
+          <w:rFonts w:cs="Times New Roman"/>
+          <w:szCs w:val="28"/>
+          <w:lang w:val="ru-RU"/>
+        </w:rPr>
+        <w:t>на рисунке 1.</w:t>
+      </w:r>
+    </w:p>
+    <w:p>
+      <w:pPr>
+        <w:pStyle w:val="a3"/>
+        <w:jc w:val="both"/>
+        <w:rPr>
+          <w:rFonts w:eastAsiaTheme="minorEastAsia" w:cs="Times New Roman"/>
+          <w:szCs w:val="28"/>
+          <w:lang w:val="ru-RU"/>
+        </w:rPr>
+      </w:pPr>
+    </w:p>
+    <w:p>
+      <w:pPr>
+        <w:tabs>
+          <w:tab w:val="left" w:pos="6096"/>
+        </w:tabs>
+        <w:suppressAutoHyphens/>
+        <w:autoSpaceDE w:val="0"/>
+        <w:autoSpaceDN w:val="0"/>
+        <w:adjustRightInd w:val="0"/>
+        <w:jc w:val="center"/>
+        <w:outlineLvl w:val="0"/>
+        <w:rPr>
+          <w:b/>
+        </w:rPr>
+      </w:pPr>
+      <w:bookmarkStart w:id="1" w:name="_GoBack"/>
+      <w:bookmarkStart w:id="2" w:name="_Toc147832293"/>
+      <w:bookmarkEnd w:id="1"/>
+      <w:r>
+        <w:rPr>
+          <w:b/>
+        </w:rPr>
+        <w:br w:type="page"/>
+      </w:r>
+    </w:p>
+    <w:p>
+      <w:pPr>
+        <w:tabs>
+          <w:tab w:val="left" w:pos="6096"/>
+        </w:tabs>
+        <w:suppressAutoHyphens/>
+        <w:autoSpaceDE w:val="0"/>
+        <w:autoSpaceDN w:val="0"/>
+        <w:adjustRightInd w:val="0"/>
+        <w:jc w:val="center"/>
+        <w:outlineLvl w:val="0"/>
+        <w:rPr>
+          <w:b/>
+        </w:rPr>
+      </w:pPr>
+      <w:r>
+        <w:rPr>
+          <w:b/>
+        </w:rPr>
+        <w:lastRenderedPageBreak/>
+        <w:t>2</w:t>
+      </w:r>
+      <w:r>
+        <w:rPr>
+          <w:b/>
+        </w:rPr>
+        <w:t>. ОБЩАЯ СХЕМА АЛГОРИТМА</w:t>
+      </w:r>
+      <w:bookmarkEnd w:id="2"/>
+    </w:p>
+    <w:p>
+      <w:pPr>
+        <w:suppressAutoHyphens/>
+        <w:autoSpaceDE w:val="0"/>
+        <w:autoSpaceDN w:val="0"/>
+        <w:adjustRightInd w:val="0"/>
+        <w:spacing w:line="240" w:lineRule="auto"/>
+        <w:ind w:firstLine="567"/>
+        <w:jc w:val="both"/>
+        <w:rPr>
+          <w:rFonts w:ascii="Times New Roman" w:hAnsi="Times New Roman" w:cs="Times New Roman"/>
+          <w:sz w:val="28"/>
+          <w:szCs w:val="28"/>
+          <w:u w:val="single"/>
+        </w:rPr>
+      </w:pPr>
+      <w:r>
+        <w:rPr>
+          <w:rFonts w:ascii="Times New Roman" w:hAnsi="Times New Roman" w:cs="Times New Roman"/>
+          <w:sz w:val="28"/>
+          <w:szCs w:val="28"/>
+          <w:u w:val="single"/>
+        </w:rPr>
+        <w:t xml:space="preserve">Лабораторная работа </w:t>
+      </w:r>
+      <w:proofErr w:type="spellStart"/>
+      <w:proofErr w:type="gramStart"/>
+      <w:r>
+        <w:rPr>
+          <w:rFonts w:ascii="Times New Roman" w:hAnsi="Times New Roman" w:cs="Times New Roman"/>
+          <w:sz w:val="28"/>
+          <w:szCs w:val="28"/>
+          <w:u w:val="single"/>
+        </w:rPr>
+        <w:t>работа</w:t>
+      </w:r>
+      <w:proofErr w:type="spellEnd"/>
+      <w:proofErr w:type="gramEnd"/>
+      <w:r>
+        <w:rPr>
+          <w:rFonts w:ascii="Times New Roman" w:hAnsi="Times New Roman" w:cs="Times New Roman"/>
+          <w:sz w:val="28"/>
+          <w:szCs w:val="28"/>
+          <w:u w:val="single"/>
+        </w:rPr>
+        <w:t xml:space="preserve"> объединяет следующие задачи:</w:t>
+      </w:r>
+    </w:p>
+    <w:p>
+      <w:pPr>
+        <w:pStyle w:val="a4"/>
+        <w:numPr>
+          <w:ilvl w:val="0"/>
+          <w:numId w:val="1"/>
+        </w:numPr>
+        <w:tabs>
+          <w:tab w:val="left" w:pos="851"/>
+          <w:tab w:val="left" w:pos="6096"/>
+        </w:tabs>
+        <w:suppressAutoHyphens/>
+        <w:autoSpaceDE w:val="0"/>
+        <w:autoSpaceDN w:val="0"/>
+        <w:adjustRightInd w:val="0"/>
+        <w:spacing w:after="0" w:line="240" w:lineRule="auto"/>
+        <w:ind w:left="0" w:firstLine="567"/>
+        <w:jc w:val="both"/>
+        <w:rPr>
+          <w:rFonts w:ascii="Times New Roman" w:hAnsi="Times New Roman"/>
+          <w:sz w:val="28"/>
+          <w:szCs w:val="28"/>
+        </w:rPr>
+      </w:pPr>
+      <w:r>
+        <w:rPr>
+          <w:rFonts w:ascii="Times New Roman" w:hAnsi="Times New Roman"/>
+          <w:sz w:val="28"/>
+          <w:szCs w:val="28"/>
+        </w:rPr>
+        <w:t>Построение блок-схемы работы программы</w:t>
+      </w:r>
+    </w:p>
+    <w:p>
+      <w:pPr>
+        <w:pStyle w:val="a4"/>
+        <w:numPr>
+          <w:ilvl w:val="0"/>
+          <w:numId w:val="1"/>
+        </w:numPr>
+        <w:tabs>
+          <w:tab w:val="left" w:pos="851"/>
+          <w:tab w:val="left" w:pos="6096"/>
+        </w:tabs>
+        <w:suppressAutoHyphens/>
+        <w:autoSpaceDE w:val="0"/>
+        <w:autoSpaceDN w:val="0"/>
+        <w:adjustRightInd w:val="0"/>
+        <w:spacing w:after="0" w:line="240" w:lineRule="auto"/>
+        <w:ind w:left="0" w:firstLine="567"/>
+        <w:jc w:val="both"/>
+        <w:rPr>
+          <w:rFonts w:ascii="Times New Roman" w:hAnsi="Times New Roman"/>
+          <w:sz w:val="28"/>
+          <w:szCs w:val="28"/>
+        </w:rPr>
+      </w:pPr>
+      <w:r>
+        <w:rPr>
+          <w:rFonts w:ascii="Times New Roman" w:hAnsi="Times New Roman"/>
+          <w:sz w:val="28"/>
+          <w:szCs w:val="28"/>
+        </w:rPr>
+        <w:t xml:space="preserve">Написание кода </w:t>
+      </w:r>
+      <w:r>
+        <w:rPr>
+          <w:rFonts w:ascii="Times New Roman" w:hAnsi="Times New Roman"/>
+          <w:sz w:val="28"/>
+          <w:szCs w:val="28"/>
           <w:lang w:val="en-US"/>
         </w:rPr>
-      </w:pPr>
-      <w:r>
-        <w:rPr>
-          <w:lang w:val="en-US"/>
-        </w:rPr>
-        <w:t>using System;</w:t>
-      </w:r>
-    </w:p>
-    <w:p>
-      <w:pPr>
-        <w:rPr>
-          <w:lang w:val="en-US"/>
-        </w:rPr>
-      </w:pPr>
-      <w:r>
-        <w:rPr>
-          <w:lang w:val="en-US"/>
-        </w:rPr>
-        <w:t xml:space="preserve">class </w:t>
+        <w:t>C#</w:t>
+      </w:r>
+    </w:p>
+    <w:p>
+      <w:pPr>
+        <w:tabs>
+          <w:tab w:val="left" w:pos="851"/>
+          <w:tab w:val="left" w:pos="6096"/>
+        </w:tabs>
+        <w:suppressAutoHyphens/>
+        <w:autoSpaceDE w:val="0"/>
+        <w:autoSpaceDN w:val="0"/>
+        <w:adjustRightInd w:val="0"/>
+        <w:spacing w:after="0" w:line="240" w:lineRule="auto"/>
+        <w:jc w:val="both"/>
+        <w:rPr>
+          <w:rFonts w:ascii="Times New Roman" w:hAnsi="Times New Roman"/>
+          <w:sz w:val="28"/>
+          <w:szCs w:val="28"/>
+        </w:rPr>
+      </w:pPr>
+    </w:p>
+    <w:p>
+      <w:pPr>
+        <w:suppressAutoHyphens/>
+        <w:autoSpaceDE w:val="0"/>
+        <w:autoSpaceDN w:val="0"/>
+        <w:adjustRightInd w:val="0"/>
+        <w:spacing w:after="0" w:line="240" w:lineRule="auto"/>
+        <w:ind w:firstLine="567"/>
+        <w:jc w:val="both"/>
+        <w:rPr>
+          <w:rFonts w:ascii="Times New Roman" w:hAnsi="Times New Roman" w:cs="Times New Roman"/>
+          <w:sz w:val="28"/>
+          <w:szCs w:val="28"/>
+        </w:rPr>
+      </w:pPr>
+      <w:r>
+        <w:rPr>
+          <w:rFonts w:ascii="Times New Roman" w:hAnsi="Times New Roman" w:cs="Times New Roman"/>
+          <w:sz w:val="28"/>
+          <w:szCs w:val="28"/>
+        </w:rPr>
+        <w:t>Для выполнения задач</w:t>
+      </w:r>
+      <w:r>
+        <w:rPr>
+          <w:rFonts w:ascii="Times New Roman" w:hAnsi="Times New Roman" w:cs="Times New Roman"/>
+          <w:sz w:val="28"/>
+          <w:szCs w:val="28"/>
+        </w:rPr>
+        <w:t>и</w:t>
+      </w:r>
+      <w:r>
+        <w:rPr>
+          <w:rFonts w:ascii="Times New Roman" w:hAnsi="Times New Roman" w:cs="Times New Roman"/>
+          <w:sz w:val="28"/>
+          <w:szCs w:val="28"/>
+        </w:rPr>
+        <w:t xml:space="preserve"> был</w:t>
+      </w:r>
+      <w:r>
+        <w:rPr>
+          <w:rFonts w:ascii="Times New Roman" w:hAnsi="Times New Roman" w:cs="Times New Roman"/>
+          <w:sz w:val="28"/>
+          <w:szCs w:val="28"/>
+        </w:rPr>
+        <w:t>а разработана программа, в которой при уже введенных иксах выводятся соответствующие</w:t>
+      </w:r>
+      <w:r>
+        <w:rPr>
+          <w:rFonts w:ascii="Times New Roman" w:hAnsi="Times New Roman" w:cs="Times New Roman"/>
+          <w:sz w:val="28"/>
+          <w:szCs w:val="28"/>
+        </w:rPr>
+        <w:t xml:space="preserve"> значения</w:t>
+      </w:r>
+      <w:r>
+        <w:rPr>
+          <w:rFonts w:ascii="Times New Roman" w:hAnsi="Times New Roman" w:cs="Times New Roman"/>
+          <w:sz w:val="28"/>
+          <w:szCs w:val="28"/>
+        </w:rPr>
+        <w:t>.</w:t>
+      </w:r>
+      <w:r>
+        <w:rPr>
+          <w:rFonts w:ascii="Times New Roman" w:hAnsi="Times New Roman" w:cs="Times New Roman"/>
+          <w:sz w:val="28"/>
+          <w:szCs w:val="28"/>
+        </w:rPr>
+        <w:t xml:space="preserve"> Также в программе есть возможность</w:t>
+      </w:r>
+      <w:r>
+        <w:rPr>
+          <w:rFonts w:ascii="Times New Roman" w:hAnsi="Times New Roman" w:cs="Times New Roman"/>
+          <w:sz w:val="28"/>
+          <w:szCs w:val="28"/>
+        </w:rPr>
+        <w:t xml:space="preserve"> вывода значения для произвольного икса.</w:t>
+      </w:r>
+      <w:r>
+        <w:rPr>
+          <w:rFonts w:ascii="Times New Roman" w:hAnsi="Times New Roman" w:cs="Times New Roman"/>
+          <w:sz w:val="28"/>
+          <w:szCs w:val="28"/>
+        </w:rPr>
+        <w:t xml:space="preserve"> </w:t>
+      </w:r>
+      <w:r>
+        <w:rPr>
+          <w:rFonts w:ascii="Times New Roman" w:hAnsi="Times New Roman" w:cs="Times New Roman"/>
+          <w:sz w:val="28"/>
+          <w:szCs w:val="28"/>
+        </w:rPr>
+        <w:t xml:space="preserve"> Общая схема алгоритма представлена на рисунке 1</w:t>
+      </w:r>
+      <w:r>
+        <w:rPr>
+          <w:rFonts w:ascii="Times New Roman" w:hAnsi="Times New Roman" w:cs="Times New Roman"/>
+          <w:sz w:val="28"/>
+          <w:szCs w:val="28"/>
+        </w:rPr>
+        <w:br w:type="page"/>
+      </w:r>
+    </w:p>
+    <w:p>
+      <w:pPr>
+        <w:suppressAutoHyphens/>
+        <w:autoSpaceDE w:val="0"/>
+        <w:autoSpaceDN w:val="0"/>
+        <w:adjustRightInd w:val="0"/>
+        <w:spacing w:after="0" w:line="240" w:lineRule="auto"/>
+        <w:ind w:firstLine="567"/>
+        <w:jc w:val="both"/>
+        <w:rPr>
+          <w:rFonts w:cs="Times New Roman"/>
+          <w:szCs w:val="28"/>
+        </w:rPr>
+      </w:pPr>
+    </w:p>
+    <w:p>
+      <w:pPr>
+        <w:suppressAutoHyphens/>
+        <w:autoSpaceDE w:val="0"/>
+        <w:autoSpaceDN w:val="0"/>
+        <w:adjustRightInd w:val="0"/>
+        <w:jc w:val="center"/>
+        <w:rPr>
+          <w:szCs w:val="28"/>
+        </w:rPr>
+      </w:pPr>
+      <w:r>
+        <w:rPr>
+          <w:noProof/>
+        </w:rPr>
+        <w:drawing>
+          <wp:inline distT="0" distB="0" distL="0" distR="0">
+            <wp:extent cx="2682240" cy="3429000"/>
+            <wp:effectExtent l="19050" t="0" r="3810" b="0"/>
+            <wp:docPr id="3" name="Рисунок 3" descr="1.PNG"/>
+            <wp:cNvGraphicFramePr>
+              <a:graphicFrameLocks xmlns:a="http://schemas.openxmlformats.org/drawingml/2006/main" noChangeAspect="1"/>
+            </wp:cNvGraphicFramePr>
+            <a:graphic xmlns:a="http://schemas.openxmlformats.org/drawingml/2006/main">
+              <a:graphicData uri="http://schemas.openxmlformats.org/drawingml/2006/picture">
+                <pic:pic xmlns:pic="http://schemas.openxmlformats.org/drawingml/2006/picture">
+                  <pic:nvPicPr>
+                    <pic:cNvPr id="0" name="Picture 3" descr="1.PNG"/>
+                    <pic:cNvPicPr>
+                      <a:picLocks noChangeAspect="1" noChangeArrowheads="1"/>
+                    </pic:cNvPicPr>
+                  </pic:nvPicPr>
+                  <pic:blipFill>
+                    <a:blip r:embed="rId7"/>
+                    <a:srcRect/>
+                    <a:stretch>
+                      <a:fillRect/>
+                    </a:stretch>
+                  </pic:blipFill>
+                  <pic:spPr bwMode="auto">
+                    <a:xfrm>
+                      <a:off x="0" y="0"/>
+                      <a:ext cx="2682240" cy="3429000"/>
+                    </a:xfrm>
+                    <a:prstGeom prst="rect">
+                      <a:avLst/>
+                    </a:prstGeom>
+                    <a:noFill/>
+                    <a:ln w="9525">
+                      <a:noFill/>
+                      <a:miter lim="800000"/>
+                      <a:headEnd/>
+                      <a:tailEnd/>
+                    </a:ln>
+                  </pic:spPr>
+                </pic:pic>
+              </a:graphicData>
+            </a:graphic>
+          </wp:inline>
+        </w:drawing>
+      </w:r>
+    </w:p>
+    <w:p>
+      <w:pPr>
+        <w:suppressAutoHyphens/>
+        <w:autoSpaceDE w:val="0"/>
+        <w:autoSpaceDN w:val="0"/>
+        <w:adjustRightInd w:val="0"/>
+        <w:jc w:val="center"/>
+        <w:rPr>
+          <w:szCs w:val="28"/>
+        </w:rPr>
+      </w:pPr>
+      <w:r>
+        <w:rPr>
+          <w:szCs w:val="28"/>
+        </w:rPr>
+        <w:t>Рисунок</w:t>
+      </w:r>
+      <w:r>
+        <w:rPr>
+          <w:szCs w:val="28"/>
+        </w:rPr>
+        <w:t xml:space="preserve"> 1 –</w:t>
       </w:r>
       <w:proofErr w:type="spellStart"/>
       <w:r>
         <w:rPr>
-          <w:lang w:val="en-US"/>
+          <w:szCs w:val="28"/>
+        </w:rPr>
+        <w:t>Общаясхемаалгоритма</w:t>
+      </w:r>
+      <w:proofErr w:type="spellEnd"/>
+    </w:p>
+    <w:p>
+      <w:pPr>
+        <w:pStyle w:val="a3"/>
+        <w:jc w:val="center"/>
+        <w:outlineLvl w:val="0"/>
+        <w:rPr>
+          <w:rFonts w:cs="Times New Roman"/>
+          <w:b/>
+          <w:szCs w:val="28"/>
+          <w:lang w:val="ru-RU"/>
+        </w:rPr>
+      </w:pPr>
+      <w:bookmarkStart w:id="3" w:name="_Toc147832294"/>
+      <w:r>
+        <w:rPr>
+          <w:rFonts w:cs="Times New Roman"/>
+          <w:b/>
+          <w:szCs w:val="28"/>
+          <w:lang w:val="ru-RU"/>
+        </w:rPr>
+        <w:br w:type="page"/>
+      </w:r>
+    </w:p>
+    <w:p>
+      <w:pPr>
+        <w:pStyle w:val="a3"/>
+        <w:jc w:val="center"/>
+        <w:outlineLvl w:val="0"/>
+        <w:rPr>
+          <w:rFonts w:cs="Times New Roman"/>
+          <w:b/>
+          <w:szCs w:val="28"/>
+          <w:lang w:val="ru-RU"/>
+        </w:rPr>
+      </w:pPr>
+      <w:r>
+        <w:rPr>
+          <w:rFonts w:cs="Times New Roman"/>
+          <w:b/>
+          <w:szCs w:val="28"/>
+          <w:lang w:val="ru-RU"/>
+        </w:rPr>
+        <w:lastRenderedPageBreak/>
+        <w:t>3</w:t>
+      </w:r>
+      <w:r>
+        <w:rPr>
+          <w:rFonts w:cs="Times New Roman"/>
+          <w:b/>
+          <w:szCs w:val="28"/>
+          <w:lang w:val="ru-RU"/>
+        </w:rPr>
+        <w:t xml:space="preserve">. </w:t>
+      </w:r>
+      <w:r>
+        <w:rPr>
+          <w:rFonts w:cs="Times New Roman"/>
+          <w:b/>
+          <w:szCs w:val="28"/>
+          <w:lang w:val="ru-RU"/>
+        </w:rPr>
+        <w:t>ТЕКСТПРОГРАММЫ</w:t>
+      </w:r>
+      <w:r>
+        <w:rPr>
+          <w:rFonts w:cs="Times New Roman"/>
+          <w:b/>
+          <w:szCs w:val="28"/>
+          <w:lang w:val="ru-RU"/>
+        </w:rPr>
+        <w:t xml:space="preserve"> </w:t>
+      </w:r>
+      <w:r>
+        <w:rPr>
+          <w:rFonts w:cs="Times New Roman"/>
+          <w:b/>
+          <w:szCs w:val="28"/>
+          <w:lang w:val="ru-RU"/>
+        </w:rPr>
+        <w:t>НА</w:t>
+      </w:r>
+      <w:r>
+        <w:rPr>
+          <w:rFonts w:cs="Times New Roman"/>
+          <w:b/>
+          <w:szCs w:val="28"/>
+          <w:lang w:val="ru-RU"/>
+        </w:rPr>
+        <w:t xml:space="preserve"> </w:t>
+      </w:r>
+      <w:r>
+        <w:rPr>
+          <w:rFonts w:cs="Times New Roman"/>
+          <w:b/>
+          <w:szCs w:val="28"/>
+        </w:rPr>
+        <w:t>C</w:t>
+      </w:r>
+      <w:r>
+        <w:rPr>
+          <w:rFonts w:cs="Times New Roman"/>
+          <w:b/>
+          <w:szCs w:val="28"/>
+          <w:lang w:val="ru-RU"/>
+        </w:rPr>
+        <w:t>#</w:t>
+      </w:r>
+      <w:bookmarkEnd w:id="3"/>
+    </w:p>
+    <w:p>
+      <w:pPr>
+        <w:pStyle w:val="a3"/>
+        <w:rPr>
+          <w:rFonts w:cs="Times New Roman"/>
+          <w:sz w:val="24"/>
+          <w:szCs w:val="24"/>
+          <w:lang w:val="ru-RU"/>
+        </w:rPr>
+      </w:pPr>
+    </w:p>
+    <w:p>
+      <w:pPr>
+        <w:pStyle w:val="a3"/>
+        <w:rPr>
+          <w:rFonts w:cs="Times New Roman"/>
+          <w:sz w:val="24"/>
+          <w:szCs w:val="24"/>
+          <w:lang w:val="ru-RU"/>
+        </w:rPr>
+      </w:pPr>
+    </w:p>
+    <w:p>
+      <w:pPr>
+        <w:pStyle w:val="a3"/>
+        <w:ind w:left="1440"/>
+        <w:rPr>
+          <w:rFonts w:eastAsiaTheme="minorEastAsia" w:cs="Times New Roman"/>
+          <w:sz w:val="24"/>
+          <w:lang w:val="ru-RU" w:eastAsia="ru-RU"/>
+        </w:rPr>
+      </w:pPr>
+      <w:proofErr w:type="gramStart"/>
+      <w:r>
+        <w:rPr>
+          <w:rFonts w:eastAsiaTheme="minorEastAsia" w:cs="Times New Roman"/>
+          <w:sz w:val="24"/>
+          <w:lang w:eastAsia="ru-RU"/>
+        </w:rPr>
+        <w:t>using</w:t>
+      </w:r>
+      <w:proofErr w:type="gramEnd"/>
+      <w:r>
+        <w:rPr>
+          <w:rFonts w:eastAsiaTheme="minorEastAsia" w:cs="Times New Roman"/>
+          <w:sz w:val="24"/>
+          <w:lang w:val="ru-RU" w:eastAsia="ru-RU"/>
+        </w:rPr>
+        <w:t xml:space="preserve"> </w:t>
+      </w:r>
+      <w:r>
+        <w:rPr>
+          <w:rFonts w:eastAsiaTheme="minorEastAsia" w:cs="Times New Roman"/>
+          <w:sz w:val="24"/>
+          <w:lang w:eastAsia="ru-RU"/>
+        </w:rPr>
+        <w:t>System</w:t>
+      </w:r>
+      <w:r>
+        <w:rPr>
+          <w:rFonts w:eastAsiaTheme="minorEastAsia" w:cs="Times New Roman"/>
+          <w:sz w:val="24"/>
+          <w:lang w:val="ru-RU" w:eastAsia="ru-RU"/>
+        </w:rPr>
+        <w:t>;</w:t>
+      </w:r>
+    </w:p>
+    <w:p>
+      <w:pPr>
+        <w:pStyle w:val="a3"/>
+        <w:ind w:left="1440"/>
+        <w:rPr>
+          <w:rFonts w:eastAsiaTheme="minorEastAsia" w:cs="Times New Roman"/>
+          <w:sz w:val="24"/>
+          <w:lang w:val="ru-RU" w:eastAsia="ru-RU"/>
+        </w:rPr>
+      </w:pPr>
+      <w:proofErr w:type="gramStart"/>
+      <w:r>
+        <w:rPr>
+          <w:rFonts w:eastAsiaTheme="minorEastAsia" w:cs="Times New Roman"/>
+          <w:sz w:val="24"/>
+          <w:lang w:eastAsia="ru-RU"/>
+        </w:rPr>
+        <w:t>class</w:t>
+      </w:r>
+      <w:proofErr w:type="gramEnd"/>
+      <w:r>
+        <w:rPr>
+          <w:rFonts w:eastAsiaTheme="minorEastAsia" w:cs="Times New Roman"/>
+          <w:sz w:val="24"/>
+          <w:lang w:val="ru-RU" w:eastAsia="ru-RU"/>
+        </w:rPr>
+        <w:t xml:space="preserve"> </w:t>
+      </w:r>
+      <w:proofErr w:type="spellStart"/>
+      <w:r>
+        <w:rPr>
+          <w:rFonts w:eastAsiaTheme="minorEastAsia" w:cs="Times New Roman"/>
+          <w:sz w:val="24"/>
+          <w:lang w:eastAsia="ru-RU"/>
         </w:rPr>
         <w:t>HelloWorld</w:t>
       </w:r>
       <w:proofErr w:type="spellEnd"/>
       <w:r>
         <w:rPr>
-          <w:lang w:val="en-US"/>
+          <w:rFonts w:eastAsiaTheme="minorEastAsia" w:cs="Times New Roman"/>
+          <w:sz w:val="24"/>
+          <w:lang w:val="ru-RU" w:eastAsia="ru-RU"/>
         </w:rPr>
         <w:t xml:space="preserve"> {</w:t>
       </w:r>
     </w:p>
     <w:p>
       <w:pPr>
-        <w:rPr>
-          <w:lang w:val="en-US"/>
-        </w:rPr>
-      </w:pPr>
-      <w:r>
-        <w:rPr>
-          <w:lang w:val="en-US"/>
-        </w:rPr>
-        <w:t xml:space="preserve">  static void Main() {</w:t>
-      </w:r>
-    </w:p>
-    <w:p>
-      <w:pPr>
-        <w:rPr>
-          <w:lang w:val="en-US"/>
-        </w:rPr>
-      </w:pPr>
-      <w:r>
-        <w:rPr>
-          <w:lang w:val="en-US"/>
-        </w:rPr>
-        <w:t xml:space="preserve">        float a = 2,b = 1.2f,c = 1;</w:t>
-      </w:r>
-    </w:p>
-    <w:p>
-      <w:pPr>
-        <w:rPr>
-          <w:lang w:val="en-US"/>
-        </w:rPr>
-      </w:pPr>
-      <w:r>
-        <w:rPr>
-          <w:lang w:val="en-US"/>
-        </w:rPr>
-        <w:t xml:space="preserve">        float x1 = 0, x2 = 2;</w:t>
-      </w:r>
-    </w:p>
-    <w:p>
-      <w:pPr>
-        <w:rPr>
-          <w:lang w:val="en-US"/>
-        </w:rPr>
-      </w:pPr>
-      <w:r>
-        <w:rPr>
-          <w:lang w:val="en-US"/>
-        </w:rPr>
-        <w:t xml:space="preserve">        double z1 = </w:t>
+        <w:pStyle w:val="a3"/>
+        <w:ind w:left="1440"/>
+        <w:rPr>
+          <w:rFonts w:eastAsiaTheme="minorEastAsia" w:cs="Times New Roman"/>
+          <w:sz w:val="24"/>
+          <w:lang w:val="ru-RU" w:eastAsia="ru-RU"/>
+        </w:rPr>
+      </w:pPr>
+      <w:r>
+        <w:rPr>
+          <w:rFonts w:eastAsiaTheme="minorEastAsia" w:cs="Times New Roman"/>
+          <w:sz w:val="24"/>
+          <w:lang w:val="ru-RU" w:eastAsia="ru-RU"/>
+        </w:rPr>
+        <w:t xml:space="preserve">  </w:t>
+      </w:r>
+      <w:proofErr w:type="gramStart"/>
+      <w:r>
+        <w:rPr>
+          <w:rFonts w:eastAsiaTheme="minorEastAsia" w:cs="Times New Roman"/>
+          <w:sz w:val="24"/>
+          <w:lang w:eastAsia="ru-RU"/>
+        </w:rPr>
+        <w:t>static</w:t>
+      </w:r>
+      <w:proofErr w:type="gramEnd"/>
+      <w:r>
+        <w:rPr>
+          <w:rFonts w:eastAsiaTheme="minorEastAsia" w:cs="Times New Roman"/>
+          <w:sz w:val="24"/>
+          <w:lang w:val="ru-RU" w:eastAsia="ru-RU"/>
+        </w:rPr>
+        <w:t xml:space="preserve"> </w:t>
+      </w:r>
+      <w:r>
+        <w:rPr>
+          <w:rFonts w:eastAsiaTheme="minorEastAsia" w:cs="Times New Roman"/>
+          <w:sz w:val="24"/>
+          <w:lang w:eastAsia="ru-RU"/>
+        </w:rPr>
+        <w:t>void</w:t>
+      </w:r>
+      <w:r>
+        <w:rPr>
+          <w:rFonts w:eastAsiaTheme="minorEastAsia" w:cs="Times New Roman"/>
+          <w:sz w:val="24"/>
+          <w:lang w:val="ru-RU" w:eastAsia="ru-RU"/>
+        </w:rPr>
+        <w:t xml:space="preserve"> </w:t>
+      </w:r>
+      <w:r>
+        <w:rPr>
+          <w:rFonts w:eastAsiaTheme="minorEastAsia" w:cs="Times New Roman"/>
+          <w:sz w:val="24"/>
+          <w:lang w:eastAsia="ru-RU"/>
+        </w:rPr>
+        <w:t>Main</w:t>
+      </w:r>
+      <w:r>
+        <w:rPr>
+          <w:rFonts w:eastAsiaTheme="minorEastAsia" w:cs="Times New Roman"/>
+          <w:sz w:val="24"/>
+          <w:lang w:val="ru-RU" w:eastAsia="ru-RU"/>
+        </w:rPr>
+        <w:t>() {</w:t>
+      </w:r>
+    </w:p>
+    <w:p>
+      <w:pPr>
+        <w:pStyle w:val="a3"/>
+        <w:ind w:left="1440"/>
+        <w:rPr>
+          <w:rFonts w:eastAsiaTheme="minorEastAsia" w:cs="Times New Roman"/>
+          <w:sz w:val="24"/>
+          <w:lang w:eastAsia="ru-RU"/>
+        </w:rPr>
+      </w:pPr>
+      <w:r>
+        <w:rPr>
+          <w:rFonts w:eastAsiaTheme="minorEastAsia" w:cs="Times New Roman"/>
+          <w:sz w:val="24"/>
+          <w:lang w:val="ru-RU" w:eastAsia="ru-RU"/>
+        </w:rPr>
+        <w:t xml:space="preserve">        </w:t>
+      </w:r>
+      <w:proofErr w:type="gramStart"/>
+      <w:r>
+        <w:rPr>
+          <w:rFonts w:eastAsiaTheme="minorEastAsia" w:cs="Times New Roman"/>
+          <w:sz w:val="24"/>
+          <w:lang w:eastAsia="ru-RU"/>
+        </w:rPr>
+        <w:t>float</w:t>
+      </w:r>
+      <w:proofErr w:type="gramEnd"/>
+      <w:r>
+        <w:rPr>
+          <w:rFonts w:eastAsiaTheme="minorEastAsia" w:cs="Times New Roman"/>
+          <w:sz w:val="24"/>
+          <w:lang w:eastAsia="ru-RU"/>
+        </w:rPr>
+        <w:t xml:space="preserve"> a = 2,b = 1.2f,c = 1;</w:t>
+      </w:r>
+    </w:p>
+    <w:p>
+      <w:pPr>
+        <w:pStyle w:val="a3"/>
+        <w:ind w:left="1440"/>
+        <w:rPr>
+          <w:rFonts w:eastAsiaTheme="minorEastAsia" w:cs="Times New Roman"/>
+          <w:sz w:val="24"/>
+          <w:lang w:eastAsia="ru-RU"/>
+        </w:rPr>
+      </w:pPr>
+      <w:r>
+        <w:rPr>
+          <w:rFonts w:eastAsiaTheme="minorEastAsia" w:cs="Times New Roman"/>
+          <w:sz w:val="24"/>
+          <w:lang w:eastAsia="ru-RU"/>
+        </w:rPr>
+        <w:t xml:space="preserve">        </w:t>
+      </w:r>
+      <w:proofErr w:type="gramStart"/>
+      <w:r>
+        <w:rPr>
+          <w:rFonts w:eastAsiaTheme="minorEastAsia" w:cs="Times New Roman"/>
+          <w:sz w:val="24"/>
+          <w:lang w:eastAsia="ru-RU"/>
+        </w:rPr>
+        <w:t>float</w:t>
+      </w:r>
+      <w:proofErr w:type="gramEnd"/>
+      <w:r>
+        <w:rPr>
+          <w:rFonts w:eastAsiaTheme="minorEastAsia" w:cs="Times New Roman"/>
+          <w:sz w:val="24"/>
+          <w:lang w:eastAsia="ru-RU"/>
+        </w:rPr>
+        <w:t xml:space="preserve"> x1 = 0, x2 = 2,x = </w:t>
       </w:r>
       <w:proofErr w:type="spellStart"/>
       <w:r>
         <w:rPr>
-          <w:lang w:val="en-US"/>
+          <w:rFonts w:eastAsiaTheme="minorEastAsia" w:cs="Times New Roman"/>
+          <w:sz w:val="24"/>
+          <w:lang w:eastAsia="ru-RU"/>
+        </w:rPr>
+        <w:t>Convert.ToSingle</w:t>
+      </w:r>
+      <w:proofErr w:type="spellEnd"/>
+      <w:r>
+        <w:rPr>
+          <w:rFonts w:eastAsiaTheme="minorEastAsia" w:cs="Times New Roman"/>
+          <w:sz w:val="24"/>
+          <w:lang w:eastAsia="ru-RU"/>
+        </w:rPr>
+        <w:t>(</w:t>
+      </w:r>
+      <w:proofErr w:type="spellStart"/>
+      <w:r>
+        <w:rPr>
+          <w:rFonts w:eastAsiaTheme="minorEastAsia" w:cs="Times New Roman"/>
+          <w:sz w:val="24"/>
+          <w:lang w:eastAsia="ru-RU"/>
+        </w:rPr>
+        <w:t>Console.ReadLine</w:t>
+      </w:r>
+      <w:proofErr w:type="spellEnd"/>
+      <w:r>
+        <w:rPr>
+          <w:rFonts w:eastAsiaTheme="minorEastAsia" w:cs="Times New Roman"/>
+          <w:sz w:val="24"/>
+          <w:lang w:eastAsia="ru-RU"/>
+        </w:rPr>
+        <w:t>());</w:t>
+      </w:r>
+    </w:p>
+    <w:p>
+      <w:pPr>
+        <w:pStyle w:val="a3"/>
+        <w:ind w:left="1440"/>
+        <w:rPr>
+          <w:rFonts w:eastAsiaTheme="minorEastAsia" w:cs="Times New Roman"/>
+          <w:sz w:val="24"/>
+          <w:lang w:eastAsia="ru-RU"/>
+        </w:rPr>
+      </w:pPr>
+      <w:r>
+        <w:rPr>
+          <w:rFonts w:eastAsiaTheme="minorEastAsia" w:cs="Times New Roman"/>
+          <w:sz w:val="24"/>
+          <w:lang w:eastAsia="ru-RU"/>
+        </w:rPr>
+        <w:t xml:space="preserve">        </w:t>
+      </w:r>
+      <w:proofErr w:type="gramStart"/>
+      <w:r>
+        <w:rPr>
+          <w:rFonts w:eastAsiaTheme="minorEastAsia" w:cs="Times New Roman"/>
+          <w:sz w:val="24"/>
+          <w:lang w:eastAsia="ru-RU"/>
+        </w:rPr>
+        <w:t>double</w:t>
+      </w:r>
+      <w:proofErr w:type="gramEnd"/>
+      <w:r>
+        <w:rPr>
+          <w:rFonts w:eastAsiaTheme="minorEastAsia" w:cs="Times New Roman"/>
+          <w:sz w:val="24"/>
+          <w:lang w:eastAsia="ru-RU"/>
+        </w:rPr>
+        <w:t xml:space="preserve"> z1 = </w:t>
+      </w:r>
+      <w:proofErr w:type="spellStart"/>
+      <w:r>
+        <w:rPr>
+          <w:rFonts w:eastAsiaTheme="minorEastAsia" w:cs="Times New Roman"/>
+          <w:sz w:val="24"/>
+          <w:lang w:eastAsia="ru-RU"/>
         </w:rPr>
         <w:t>Math.Sqrt</w:t>
       </w:r>
       <w:proofErr w:type="spellEnd"/>
       <w:r>
         <w:rPr>
-          <w:lang w:val="en-US"/>
+          <w:rFonts w:eastAsiaTheme="minorEastAsia" w:cs="Times New Roman"/>
+          <w:sz w:val="24"/>
+          <w:lang w:eastAsia="ru-RU"/>
         </w:rPr>
         <w:t>(</w:t>
       </w:r>
       <w:proofErr w:type="spellStart"/>
       <w:r>
         <w:rPr>
-          <w:lang w:val="en-US"/>
+          <w:rFonts w:eastAsiaTheme="minorEastAsia" w:cs="Times New Roman"/>
+          <w:sz w:val="24"/>
+          <w:lang w:eastAsia="ru-RU"/>
         </w:rPr>
         <w:t>a+b+c-Math.Exp</w:t>
       </w:r>
       <w:proofErr w:type="spellEnd"/>
       <w:r>
         <w:rPr>
-          <w:lang w:val="en-US"/>
+          <w:rFonts w:eastAsiaTheme="minorEastAsia" w:cs="Times New Roman"/>
+          <w:sz w:val="24"/>
+          <w:lang w:eastAsia="ru-RU"/>
         </w:rPr>
         <w:t>(</w:t>
       </w:r>
       <w:proofErr w:type="spellStart"/>
       <w:r>
         <w:rPr>
-          <w:lang w:val="en-US"/>
+          <w:rFonts w:eastAsiaTheme="minorEastAsia" w:cs="Times New Roman"/>
+          <w:sz w:val="24"/>
+          <w:lang w:eastAsia="ru-RU"/>
         </w:rPr>
         <w:t>Math.Sin</w:t>
       </w:r>
       <w:proofErr w:type="spellEnd"/>
       <w:r>
         <w:rPr>
-          <w:lang w:val="en-US"/>
+          <w:rFonts w:eastAsiaTheme="minorEastAsia" w:cs="Times New Roman"/>
+          <w:sz w:val="24"/>
+          <w:lang w:eastAsia="ru-RU"/>
         </w:rPr>
         <w:t>(x1)));</w:t>
       </w:r>
     </w:p>
     <w:p>
       <w:pPr>
-        <w:rPr>
-          <w:lang w:val="en-US"/>
-        </w:rPr>
-      </w:pPr>
-      <w:r>
-        <w:rPr>
-          <w:lang w:val="en-US"/>
-        </w:rPr>
-        <w:t xml:space="preserve">        double z2 = </w:t>
+        <w:pStyle w:val="a3"/>
+        <w:ind w:left="1440"/>
+        <w:rPr>
+          <w:rFonts w:eastAsiaTheme="minorEastAsia" w:cs="Times New Roman"/>
+          <w:sz w:val="24"/>
+          <w:lang w:eastAsia="ru-RU"/>
+        </w:rPr>
+      </w:pPr>
+      <w:r>
+        <w:rPr>
+          <w:rFonts w:eastAsiaTheme="minorEastAsia" w:cs="Times New Roman"/>
+          <w:sz w:val="24"/>
+          <w:lang w:eastAsia="ru-RU"/>
+        </w:rPr>
+        <w:t xml:space="preserve">        </w:t>
+      </w:r>
+      <w:proofErr w:type="gramStart"/>
+      <w:r>
+        <w:rPr>
+          <w:rFonts w:eastAsiaTheme="minorEastAsia" w:cs="Times New Roman"/>
+          <w:sz w:val="24"/>
+          <w:lang w:eastAsia="ru-RU"/>
+        </w:rPr>
+        <w:t>double</w:t>
+      </w:r>
+      <w:proofErr w:type="gramEnd"/>
+      <w:r>
+        <w:rPr>
+          <w:rFonts w:eastAsiaTheme="minorEastAsia" w:cs="Times New Roman"/>
+          <w:sz w:val="24"/>
+          <w:lang w:eastAsia="ru-RU"/>
+        </w:rPr>
+        <w:t xml:space="preserve"> z2 = </w:t>
       </w:r>
       <w:proofErr w:type="spellStart"/>
       <w:r>
         <w:rPr>
-          <w:lang w:val="en-US"/>
+          <w:rFonts w:eastAsiaTheme="minorEastAsia" w:cs="Times New Roman"/>
+          <w:sz w:val="24"/>
+          <w:lang w:eastAsia="ru-RU"/>
         </w:rPr>
         <w:t>Math.Sqrt</w:t>
       </w:r>
       <w:proofErr w:type="spellEnd"/>
       <w:r>
         <w:rPr>
-          <w:lang w:val="en-US"/>
+          <w:rFonts w:eastAsiaTheme="minorEastAsia" w:cs="Times New Roman"/>
+          <w:sz w:val="24"/>
+          <w:lang w:eastAsia="ru-RU"/>
         </w:rPr>
         <w:t>(</w:t>
       </w:r>
       <w:proofErr w:type="spellStart"/>
       <w:r>
         <w:rPr>
-          <w:lang w:val="en-US"/>
+          <w:rFonts w:eastAsiaTheme="minorEastAsia" w:cs="Times New Roman"/>
+          <w:sz w:val="24"/>
+          <w:lang w:eastAsia="ru-RU"/>
         </w:rPr>
         <w:t>a+b+c-Math.Exp</w:t>
       </w:r>
       <w:proofErr w:type="spellEnd"/>
       <w:r>
         <w:rPr>
-          <w:lang w:val="en-US"/>
+          <w:rFonts w:eastAsiaTheme="minorEastAsia" w:cs="Times New Roman"/>
+          <w:sz w:val="24"/>
+          <w:lang w:eastAsia="ru-RU"/>
         </w:rPr>
         <w:t>(</w:t>
       </w:r>
       <w:proofErr w:type="spellStart"/>
       <w:r>
         <w:rPr>
-          <w:lang w:val="en-US"/>
+          <w:rFonts w:eastAsiaTheme="minorEastAsia" w:cs="Times New Roman"/>
+          <w:sz w:val="24"/>
+          <w:lang w:eastAsia="ru-RU"/>
         </w:rPr>
         <w:t>Math.Sin</w:t>
       </w:r>
       <w:proofErr w:type="spellEnd"/>
       <w:r>
         <w:rPr>
-          <w:lang w:val="en-US"/>
+          <w:rFonts w:eastAsiaTheme="minorEastAsia" w:cs="Times New Roman"/>
+          <w:sz w:val="24"/>
+          <w:lang w:eastAsia="ru-RU"/>
         </w:rPr>
         <w:t>(x2)));</w:t>
       </w:r>
     </w:p>
     <w:p>
       <w:pPr>
-        <w:rPr>
-          <w:lang w:val="en-US"/>
-        </w:rPr>
-      </w:pPr>
-      <w:r>
-        <w:rPr>
-          <w:lang w:val="en-US"/>
+        <w:pStyle w:val="a3"/>
+        <w:ind w:left="1440"/>
+        <w:rPr>
+          <w:rFonts w:eastAsiaTheme="minorEastAsia" w:cs="Times New Roman"/>
+          <w:sz w:val="24"/>
+          <w:lang w:eastAsia="ru-RU"/>
+        </w:rPr>
+      </w:pPr>
+      <w:r>
+        <w:rPr>
+          <w:rFonts w:eastAsiaTheme="minorEastAsia" w:cs="Times New Roman"/>
+          <w:sz w:val="24"/>
+          <w:lang w:eastAsia="ru-RU"/>
         </w:rPr>
         <w:t xml:space="preserve">        </w:t>
       </w:r>
+      <w:proofErr w:type="gramStart"/>
+      <w:r>
+        <w:rPr>
+          <w:rFonts w:eastAsiaTheme="minorEastAsia" w:cs="Times New Roman"/>
+          <w:sz w:val="24"/>
+          <w:lang w:eastAsia="ru-RU"/>
+        </w:rPr>
+        <w:t>double</w:t>
+      </w:r>
+      <w:proofErr w:type="gramEnd"/>
+      <w:r>
+        <w:rPr>
+          <w:rFonts w:eastAsiaTheme="minorEastAsia" w:cs="Times New Roman"/>
+          <w:sz w:val="24"/>
+          <w:lang w:eastAsia="ru-RU"/>
+        </w:rPr>
+        <w:t xml:space="preserve"> z = </w:t>
+      </w:r>
       <w:proofErr w:type="spellStart"/>
       <w:r>
         <w:rPr>
-          <w:lang w:val="en-US"/>
+          <w:rFonts w:eastAsiaTheme="minorEastAsia" w:cs="Times New Roman"/>
+          <w:sz w:val="24"/>
+          <w:lang w:eastAsia="ru-RU"/>
+        </w:rPr>
+        <w:t>Math.Sqrt</w:t>
+      </w:r>
+      <w:proofErr w:type="spellEnd"/>
+      <w:r>
+        <w:rPr>
+          <w:rFonts w:eastAsiaTheme="minorEastAsia" w:cs="Times New Roman"/>
+          <w:sz w:val="24"/>
+          <w:lang w:eastAsia="ru-RU"/>
+        </w:rPr>
+        <w:t>(</w:t>
+      </w:r>
+      <w:proofErr w:type="spellStart"/>
+      <w:r>
+        <w:rPr>
+          <w:rFonts w:eastAsiaTheme="minorEastAsia" w:cs="Times New Roman"/>
+          <w:sz w:val="24"/>
+          <w:lang w:eastAsia="ru-RU"/>
+        </w:rPr>
+        <w:t>a+b+c-Math.Exp</w:t>
+      </w:r>
+      <w:proofErr w:type="spellEnd"/>
+      <w:r>
+        <w:rPr>
+          <w:rFonts w:eastAsiaTheme="minorEastAsia" w:cs="Times New Roman"/>
+          <w:sz w:val="24"/>
+          <w:lang w:eastAsia="ru-RU"/>
+        </w:rPr>
+        <w:t>(</w:t>
+      </w:r>
+      <w:proofErr w:type="spellStart"/>
+      <w:r>
+        <w:rPr>
+          <w:rFonts w:eastAsiaTheme="minorEastAsia" w:cs="Times New Roman"/>
+          <w:sz w:val="24"/>
+          <w:lang w:eastAsia="ru-RU"/>
+        </w:rPr>
+        <w:t>Math.Sin</w:t>
+      </w:r>
+      <w:proofErr w:type="spellEnd"/>
+      <w:r>
+        <w:rPr>
+          <w:rFonts w:eastAsiaTheme="minorEastAsia" w:cs="Times New Roman"/>
+          <w:sz w:val="24"/>
+          <w:lang w:eastAsia="ru-RU"/>
+        </w:rPr>
+        <w:t>(x)));</w:t>
+      </w:r>
+    </w:p>
+    <w:p>
+      <w:pPr>
+        <w:pStyle w:val="a3"/>
+        <w:ind w:left="1440"/>
+        <w:rPr>
+          <w:rFonts w:eastAsiaTheme="minorEastAsia" w:cs="Times New Roman"/>
+          <w:sz w:val="24"/>
+          <w:lang w:eastAsia="ru-RU"/>
+        </w:rPr>
+      </w:pPr>
+      <w:r>
+        <w:rPr>
+          <w:rFonts w:eastAsiaTheme="minorEastAsia" w:cs="Times New Roman"/>
+          <w:sz w:val="24"/>
+          <w:lang w:eastAsia="ru-RU"/>
+        </w:rPr>
+        <w:t xml:space="preserve">        </w:t>
+      </w:r>
+    </w:p>
+    <w:p>
+      <w:pPr>
+        <w:pStyle w:val="a3"/>
+        <w:ind w:left="1440"/>
+        <w:rPr>
+          <w:rFonts w:eastAsiaTheme="minorEastAsia" w:cs="Times New Roman"/>
+          <w:sz w:val="24"/>
+          <w:lang w:eastAsia="ru-RU"/>
+        </w:rPr>
+      </w:pPr>
+      <w:r>
+        <w:rPr>
+          <w:rFonts w:eastAsiaTheme="minorEastAsia" w:cs="Times New Roman"/>
+          <w:sz w:val="24"/>
+          <w:lang w:eastAsia="ru-RU"/>
+        </w:rPr>
+        <w:t xml:space="preserve">        </w:t>
+      </w:r>
+      <w:proofErr w:type="spellStart"/>
+      <w:proofErr w:type="gramStart"/>
+      <w:r>
+        <w:rPr>
+          <w:rFonts w:eastAsiaTheme="minorEastAsia" w:cs="Times New Roman"/>
+          <w:sz w:val="24"/>
+          <w:lang w:eastAsia="ru-RU"/>
         </w:rPr>
         <w:t>Console.WriteLine</w:t>
       </w:r>
       <w:proofErr w:type="spellEnd"/>
       <w:r>
         <w:rPr>
-          <w:lang w:val="en-US"/>
-        </w:rPr>
-        <w:t>("</w:t>
+          <w:rFonts w:eastAsiaTheme="minorEastAsia" w:cs="Times New Roman"/>
+          <w:sz w:val="24"/>
+          <w:lang w:eastAsia="ru-RU"/>
+        </w:rPr>
+        <w:t>(</w:t>
+      </w:r>
+      <w:proofErr w:type="gramEnd"/>
+      <w:r>
+        <w:rPr>
+          <w:rFonts w:eastAsiaTheme="minorEastAsia" w:cs="Times New Roman"/>
+          <w:sz w:val="24"/>
+          <w:lang w:eastAsia="ru-RU"/>
+        </w:rPr>
+        <w:t>"</w:t>
       </w:r>
       <w:proofErr w:type="spellStart"/>
       <w:r>
         <w:rPr>
-          <w:lang w:val="en-US"/>
+          <w:rFonts w:eastAsiaTheme="minorEastAsia" w:cs="Times New Roman"/>
+          <w:sz w:val="24"/>
+          <w:lang w:eastAsia="ru-RU"/>
         </w:rPr>
         <w:t>Ans</w:t>
       </w:r>
       <w:proofErr w:type="spellEnd"/>
       <w:r>
         <w:rPr>
-          <w:lang w:val="en-US"/>
+          <w:rFonts w:eastAsiaTheme="minorEastAsia" w:cs="Times New Roman"/>
+          <w:sz w:val="24"/>
+          <w:lang w:eastAsia="ru-RU"/>
         </w:rPr>
         <w:t xml:space="preserve"> for x1 is "+z1);</w:t>
       </w:r>
     </w:p>
     <w:p>
       <w:pPr>
-        <w:rPr>
-          <w:lang w:val="en-US"/>
-        </w:rPr>
-      </w:pPr>
-      <w:r>
-        <w:rPr>
-          <w:lang w:val="en-US"/>
+        <w:pStyle w:val="a3"/>
+        <w:ind w:left="1440"/>
+        <w:rPr>
+          <w:rFonts w:eastAsiaTheme="minorEastAsia" w:cs="Times New Roman"/>
+          <w:sz w:val="24"/>
+          <w:lang w:eastAsia="ru-RU"/>
+        </w:rPr>
+      </w:pPr>
+      <w:r>
+        <w:rPr>
+          <w:rFonts w:eastAsiaTheme="minorEastAsia" w:cs="Times New Roman"/>
+          <w:sz w:val="24"/>
+          <w:lang w:eastAsia="ru-RU"/>
         </w:rPr>
         <w:t xml:space="preserve">        </w:t>
       </w:r>
       <w:proofErr w:type="spellStart"/>
-      <w:r>
-        <w:rPr>
-          <w:lang w:val="en-US"/>
+      <w:proofErr w:type="gramStart"/>
+      <w:r>
+        <w:rPr>
+          <w:rFonts w:eastAsiaTheme="minorEastAsia" w:cs="Times New Roman"/>
+          <w:sz w:val="24"/>
+          <w:lang w:eastAsia="ru-RU"/>
         </w:rPr>
         <w:t>Console.WriteLine</w:t>
       </w:r>
       <w:proofErr w:type="spellEnd"/>
       <w:r>
         <w:rPr>
-          <w:lang w:val="en-US"/>
-        </w:rPr>
-        <w:t>("</w:t>
+          <w:rFonts w:eastAsiaTheme="minorEastAsia" w:cs="Times New Roman"/>
+          <w:sz w:val="24"/>
+          <w:lang w:eastAsia="ru-RU"/>
+        </w:rPr>
+        <w:t>(</w:t>
+      </w:r>
+      <w:proofErr w:type="gramEnd"/>
+      <w:r>
+        <w:rPr>
+          <w:rFonts w:eastAsiaTheme="minorEastAsia" w:cs="Times New Roman"/>
+          <w:sz w:val="24"/>
+          <w:lang w:eastAsia="ru-RU"/>
+        </w:rPr>
+        <w:t>"</w:t>
       </w:r>
       <w:proofErr w:type="spellStart"/>
       <w:r>
         <w:rPr>
-          <w:lang w:val="en-US"/>
+          <w:rFonts w:eastAsiaTheme="minorEastAsia" w:cs="Times New Roman"/>
+          <w:sz w:val="24"/>
+          <w:lang w:eastAsia="ru-RU"/>
         </w:rPr>
         <w:t>Ans</w:t>
       </w:r>
       <w:proofErr w:type="spellEnd"/>
       <w:r>
         <w:rPr>
-          <w:lang w:val="en-US"/>
+          <w:rFonts w:eastAsiaTheme="minorEastAsia" w:cs="Times New Roman"/>
+          <w:sz w:val="24"/>
+          <w:lang w:eastAsia="ru-RU"/>
         </w:rPr>
         <w:t xml:space="preserve"> for x2 is "+z2);</w:t>
       </w:r>
     </w:p>
     <w:p>
-      <w:r>
-        <w:rPr>
-          <w:lang w:val="en-US"/>
-        </w:rPr>
-        <w:t xml:space="preserve">  </w:t>
-      </w:r>
-      <w:r>
+      <w:pPr>
+        <w:pStyle w:val="a3"/>
+        <w:ind w:left="1440"/>
+        <w:rPr>
+          <w:rFonts w:eastAsiaTheme="minorEastAsia" w:cs="Times New Roman"/>
+          <w:sz w:val="24"/>
+          <w:lang w:eastAsia="ru-RU"/>
+        </w:rPr>
+      </w:pPr>
+      <w:r>
+        <w:rPr>
+          <w:rFonts w:eastAsiaTheme="minorEastAsia" w:cs="Times New Roman"/>
+          <w:sz w:val="24"/>
+          <w:lang w:eastAsia="ru-RU"/>
+        </w:rPr>
+        <w:t xml:space="preserve">        </w:t>
+      </w:r>
+      <w:proofErr w:type="spellStart"/>
+      <w:proofErr w:type="gramStart"/>
+      <w:r>
+        <w:rPr>
+          <w:rFonts w:eastAsiaTheme="minorEastAsia" w:cs="Times New Roman"/>
+          <w:sz w:val="24"/>
+          <w:lang w:eastAsia="ru-RU"/>
+        </w:rPr>
+        <w:t>Console.WriteLine</w:t>
+      </w:r>
+      <w:proofErr w:type="spellEnd"/>
+      <w:r>
+        <w:rPr>
+          <w:rFonts w:eastAsiaTheme="minorEastAsia" w:cs="Times New Roman"/>
+          <w:sz w:val="24"/>
+          <w:lang w:eastAsia="ru-RU"/>
+        </w:rPr>
+        <w:t>(</w:t>
+      </w:r>
+      <w:proofErr w:type="gramEnd"/>
+      <w:r>
+        <w:rPr>
+          <w:rFonts w:eastAsiaTheme="minorEastAsia" w:cs="Times New Roman"/>
+          <w:sz w:val="24"/>
+          <w:lang w:eastAsia="ru-RU"/>
+        </w:rPr>
+        <w:t>"</w:t>
+      </w:r>
+      <w:proofErr w:type="spellStart"/>
+      <w:r>
+        <w:rPr>
+          <w:rFonts w:eastAsiaTheme="minorEastAsia" w:cs="Times New Roman"/>
+          <w:sz w:val="24"/>
+          <w:lang w:eastAsia="ru-RU"/>
+        </w:rPr>
+        <w:t>Ans</w:t>
+      </w:r>
+      <w:proofErr w:type="spellEnd"/>
+      <w:r>
+        <w:rPr>
+          <w:rFonts w:eastAsiaTheme="minorEastAsia" w:cs="Times New Roman"/>
+          <w:sz w:val="24"/>
+          <w:lang w:eastAsia="ru-RU"/>
+        </w:rPr>
+        <w:t xml:space="preserve"> for x is "+z);</w:t>
+      </w:r>
+    </w:p>
+    <w:p>
+      <w:pPr>
+        <w:pStyle w:val="a3"/>
+        <w:ind w:left="1440"/>
+        <w:rPr>
+          <w:rFonts w:eastAsiaTheme="minorEastAsia" w:cs="Times New Roman"/>
+          <w:sz w:val="24"/>
+          <w:lang w:eastAsia="ru-RU"/>
+        </w:rPr>
+      </w:pPr>
+      <w:r>
+        <w:rPr>
+          <w:rFonts w:eastAsiaTheme="minorEastAsia" w:cs="Times New Roman"/>
+          <w:sz w:val="24"/>
+          <w:lang w:eastAsia="ru-RU"/>
+        </w:rPr>
+        <w:t xml:space="preserve">  }</w:t>
+      </w:r>
+    </w:p>
+    <w:p>
+      <w:pPr>
+        <w:pStyle w:val="a3"/>
+        <w:ind w:left="1440"/>
+        <w:rPr>
+          <w:rFonts w:cs="Times New Roman"/>
+          <w:b/>
+          <w:szCs w:val="28"/>
+          <w:lang w:val="ru-RU"/>
+        </w:rPr>
+      </w:pPr>
+      <w:r>
+        <w:rPr>
+          <w:rFonts w:eastAsiaTheme="minorEastAsia" w:cs="Times New Roman"/>
+          <w:sz w:val="24"/>
+          <w:lang w:eastAsia="ru-RU"/>
+        </w:rPr>
         <w:t>}</w:t>
       </w:r>
-    </w:p>
-    <w:p>
-      <w:r>
-        <w:t>}</w:t>
+      <w:r>
+        <w:rPr>
+          <w:rFonts w:cs="Times New Roman"/>
+          <w:b/>
+          <w:szCs w:val="28"/>
+          <w:lang w:val="ru-RU"/>
+        </w:rPr>
+        <w:br w:type="page"/>
+      </w:r>
+    </w:p>
+    <w:p>
+      <w:pPr>
+        <w:pStyle w:val="a3"/>
+        <w:jc w:val="center"/>
+        <w:outlineLvl w:val="0"/>
+        <w:rPr>
+          <w:rFonts w:cs="Times New Roman"/>
+          <w:sz w:val="24"/>
+          <w:szCs w:val="24"/>
+          <w:lang w:val="ru-RU"/>
+        </w:rPr>
+      </w:pPr>
+      <w:bookmarkStart w:id="4" w:name="_Toc147832295"/>
+      <w:r>
+        <w:rPr>
+          <w:rFonts w:cs="Times New Roman"/>
+          <w:b/>
+          <w:szCs w:val="28"/>
+          <w:lang w:val="ru-RU"/>
+        </w:rPr>
+        <w:lastRenderedPageBreak/>
+        <w:t>4. ПРИМЕР РАБОТЫ</w:t>
+      </w:r>
+      <w:bookmarkEnd w:id="4"/>
+    </w:p>
+    <w:p>
+      <w:pPr>
+        <w:pStyle w:val="a3"/>
+        <w:ind w:firstLine="720"/>
+        <w:jc w:val="center"/>
+        <w:rPr>
+          <w:rFonts w:cs="Times New Roman"/>
+          <w:b/>
+          <w:szCs w:val="28"/>
+          <w:lang w:val="ru-RU"/>
+        </w:rPr>
+      </w:pPr>
+    </w:p>
+    <w:p>
+      <w:pPr>
+        <w:pStyle w:val="a3"/>
+        <w:ind w:firstLine="567"/>
+        <w:jc w:val="both"/>
+        <w:rPr>
+          <w:rFonts w:cs="Times New Roman"/>
+          <w:szCs w:val="28"/>
+          <w:lang w:val="ru-RU"/>
+        </w:rPr>
+      </w:pPr>
+      <w:r>
+        <w:rPr>
+          <w:rFonts w:cs="Times New Roman"/>
+          <w:szCs w:val="28"/>
+          <w:lang w:val="ru-RU"/>
+        </w:rPr>
+        <w:t xml:space="preserve">На рисунке 2 представлено основное меню программы. Управление стрелками осуществляется посредством стрелок клавиатуры, а переход по ссылке с помощью клавиши </w:t>
+      </w:r>
+      <w:r>
+        <w:rPr>
+          <w:rFonts w:cs="Times New Roman"/>
+          <w:szCs w:val="28"/>
+        </w:rPr>
+        <w:t>Enter</w:t>
+      </w:r>
+      <w:r>
+        <w:rPr>
+          <w:rFonts w:cs="Times New Roman"/>
+          <w:szCs w:val="28"/>
+          <w:lang w:val="ru-RU"/>
+        </w:rPr>
+        <w:t>.</w:t>
+      </w:r>
+    </w:p>
+    <w:p>
+      <w:pPr>
+        <w:pStyle w:val="a3"/>
+        <w:ind w:left="-567"/>
+        <w:jc w:val="both"/>
+        <w:rPr>
+          <w:rFonts w:cs="Times New Roman"/>
+          <w:b/>
+          <w:szCs w:val="28"/>
+          <w:lang w:val="ru-RU"/>
+        </w:rPr>
+      </w:pPr>
+    </w:p>
+    <w:p>
+      <w:pPr>
+        <w:pStyle w:val="a3"/>
+        <w:jc w:val="center"/>
+        <w:rPr>
+          <w:rFonts w:eastAsiaTheme="minorEastAsia" w:cs="Times New Roman"/>
+          <w:noProof/>
+          <w:szCs w:val="28"/>
+          <w:lang w:val="ru-RU" w:eastAsia="ru-RU"/>
+        </w:rPr>
+      </w:pPr>
+      <w:r>
+        <w:rPr>
+          <w:rFonts w:cs="Times New Roman"/>
+          <w:noProof/>
+          <w:szCs w:val="28"/>
+          <w:lang w:val="ru-RU" w:eastAsia="ru-RU"/>
+        </w:rPr>
+        <w:drawing>
+          <wp:inline distT="0" distB="0" distL="0" distR="0">
+            <wp:extent cx="3238500" cy="1028700"/>
+            <wp:effectExtent l="19050" t="0" r="0" b="0"/>
+            <wp:docPr id="18" name="Рисунок 18"/>
+            <wp:cNvGraphicFramePr>
+              <a:graphicFrameLocks xmlns:a="http://schemas.openxmlformats.org/drawingml/2006/main" noChangeAspect="1"/>
+            </wp:cNvGraphicFramePr>
+            <a:graphic xmlns:a="http://schemas.openxmlformats.org/drawingml/2006/main">
+              <a:graphicData uri="http://schemas.openxmlformats.org/drawingml/2006/picture">
+                <pic:pic xmlns:pic="http://schemas.openxmlformats.org/drawingml/2006/picture">
+                  <pic:nvPicPr>
+                    <pic:cNvPr id="0" name="Picture 18"/>
+                    <pic:cNvPicPr>
+                      <a:picLocks noChangeAspect="1" noChangeArrowheads="1"/>
+                    </pic:cNvPicPr>
+                  </pic:nvPicPr>
+                  <pic:blipFill>
+                    <a:blip r:embed="rId8"/>
+                    <a:srcRect/>
+                    <a:stretch>
+                      <a:fillRect/>
+                    </a:stretch>
+                  </pic:blipFill>
+                  <pic:spPr bwMode="auto">
+                    <a:xfrm>
+                      <a:off x="0" y="0"/>
+                      <a:ext cx="3238500" cy="1028700"/>
+                    </a:xfrm>
+                    <a:prstGeom prst="rect">
+                      <a:avLst/>
+                    </a:prstGeom>
+                    <a:noFill/>
+                    <a:ln w="9525">
+                      <a:noFill/>
+                      <a:miter lim="800000"/>
+                      <a:headEnd/>
+                      <a:tailEnd/>
+                    </a:ln>
+                  </pic:spPr>
+                </pic:pic>
+              </a:graphicData>
+            </a:graphic>
+          </wp:inline>
+        </w:drawing>
+      </w:r>
+    </w:p>
+    <w:p>
+      <w:pPr>
+        <w:pStyle w:val="a3"/>
+        <w:jc w:val="center"/>
+        <w:rPr>
+          <w:rFonts w:eastAsiaTheme="minorEastAsia" w:cs="Times New Roman"/>
+          <w:szCs w:val="28"/>
+          <w:lang w:val="ru-RU"/>
+        </w:rPr>
+      </w:pPr>
+      <w:r>
+        <w:rPr>
+          <w:rFonts w:eastAsiaTheme="minorEastAsia" w:cs="Times New Roman"/>
+          <w:szCs w:val="28"/>
+          <w:lang w:val="ru-RU"/>
+        </w:rPr>
+        <w:t>Рисунок  2 – Меню</w:t>
+      </w:r>
+    </w:p>
+    <w:p>
+      <w:pPr>
+        <w:pStyle w:val="a3"/>
+        <w:ind w:left="-567"/>
+        <w:jc w:val="center"/>
+        <w:rPr>
+          <w:rFonts w:cs="Times New Roman"/>
+          <w:b/>
+          <w:szCs w:val="28"/>
+          <w:lang w:val="ru-RU"/>
+        </w:rPr>
+      </w:pPr>
+    </w:p>
+    <w:p>
+      <w:pPr>
+        <w:pStyle w:val="a3"/>
+        <w:ind w:left="720" w:firstLine="720"/>
+        <w:jc w:val="both"/>
+        <w:rPr>
+          <w:rFonts w:eastAsiaTheme="minorEastAsia" w:cs="Times New Roman"/>
+          <w:b/>
+          <w:szCs w:val="28"/>
+          <w:lang w:val="ru-RU"/>
+        </w:rPr>
+      </w:pPr>
+      <w:r>
+        <w:rPr>
+          <w:rFonts w:eastAsiaTheme="minorEastAsia" w:cs="Times New Roman"/>
+          <w:b/>
+          <w:szCs w:val="28"/>
+          <w:lang w:val="ru-RU"/>
+        </w:rPr>
+        <w:br w:type="page"/>
+      </w:r>
+    </w:p>
+    <w:p>
+      <w:pPr>
+        <w:pStyle w:val="a3"/>
+        <w:jc w:val="center"/>
+        <w:outlineLvl w:val="0"/>
+        <w:rPr>
+          <w:rFonts w:eastAsiaTheme="minorEastAsia" w:cs="Times New Roman"/>
+          <w:b/>
+          <w:szCs w:val="28"/>
+          <w:lang w:val="ru-RU"/>
+        </w:rPr>
+      </w:pPr>
+      <w:bookmarkStart w:id="5" w:name="_Toc147832296"/>
+      <w:r>
+        <w:rPr>
+          <w:rFonts w:eastAsiaTheme="minorEastAsia" w:cs="Times New Roman"/>
+          <w:b/>
+          <w:szCs w:val="28"/>
+          <w:lang w:val="ru-RU"/>
+        </w:rPr>
+        <w:lastRenderedPageBreak/>
+        <w:t>5</w:t>
+      </w:r>
+      <w:r>
+        <w:rPr>
+          <w:rFonts w:eastAsiaTheme="minorEastAsia" w:cs="Times New Roman"/>
+          <w:b/>
+          <w:szCs w:val="28"/>
+          <w:lang w:val="ru-RU"/>
+        </w:rPr>
+        <w:t>. СПИСОК ИСПОЛЬЗОВАННОЙ ЛИТЕРАТУРЫ</w:t>
+      </w:r>
+      <w:bookmarkEnd w:id="5"/>
+    </w:p>
+    <w:p>
+      <w:pPr>
+        <w:pStyle w:val="a3"/>
+        <w:jc w:val="both"/>
+        <w:rPr>
+          <w:rFonts w:eastAsiaTheme="minorEastAsia" w:cs="Times New Roman"/>
+          <w:szCs w:val="28"/>
+          <w:lang w:val="ru-RU"/>
+        </w:rPr>
+      </w:pPr>
+    </w:p>
+    <w:p>
+      <w:pPr>
+        <w:rPr>
+          <w:rFonts w:cs="Times New Roman"/>
+          <w:color w:val="FF0000"/>
+          <w:szCs w:val="28"/>
+        </w:rPr>
+      </w:pPr>
+      <w:r>
+        <w:rPr>
+          <w:rFonts w:cs="Times New Roman"/>
+          <w:szCs w:val="28"/>
+        </w:rPr>
+        <w:t xml:space="preserve">1) </w:t>
+      </w:r>
+      <w:proofErr w:type="spellStart"/>
+      <w:r>
+        <w:rPr>
+          <w:rFonts w:cs="Times New Roman"/>
+          <w:szCs w:val="28"/>
+        </w:rPr>
+        <w:t>Шафеева</w:t>
+      </w:r>
+      <w:proofErr w:type="spellEnd"/>
+      <w:r>
+        <w:rPr>
+          <w:rFonts w:cs="Times New Roman"/>
+          <w:szCs w:val="28"/>
+        </w:rPr>
+        <w:t xml:space="preserve">, О.П. Программирование на языке СИ. Методические </w:t>
+      </w:r>
+      <w:r>
+        <w:rPr>
+          <w:rFonts w:cs="Times New Roman"/>
+          <w:color w:val="FF0000"/>
+          <w:szCs w:val="28"/>
+        </w:rPr>
+        <w:t xml:space="preserve">указания к лабораторным работам – Омск: издательство </w:t>
+      </w:r>
+      <w:proofErr w:type="spellStart"/>
+      <w:r>
+        <w:rPr>
+          <w:rFonts w:cs="Times New Roman"/>
+          <w:color w:val="FF0000"/>
+          <w:szCs w:val="28"/>
+        </w:rPr>
+        <w:t>ОмГТУ</w:t>
+      </w:r>
+      <w:proofErr w:type="spellEnd"/>
+      <w:r>
+        <w:rPr>
+          <w:rFonts w:cs="Times New Roman"/>
+          <w:color w:val="FF0000"/>
+          <w:szCs w:val="28"/>
+        </w:rPr>
+        <w:t xml:space="preserve">, 2008. </w:t>
       </w:r>
     </w:p>
     <w:sectPr>
@@ -297,6 +5998,127 @@
     </w:sectPr>
   </w:body>
 </w:document>
+</file>
+
+<file path=word/numbering.xml><?xml version="1.0" encoding="utf-8"?>
+<w:numbering xmlns:ve="http://schemas.openxmlformats.org/markup-compatibility/2006" xmlns:o="urn:schemas-microsoft-com:office:office" xmlns:r="http://schemas.openxmlformats.org/officeDocument/2006/relationships" xmlns:m="http://schemas.openxmlformats.org/officeDocument/2006/math" xmlns:v="urn:schemas-microsoft-com:vml" xmlns:wp="http://schemas.openxmlformats.org/drawingml/2006/wordprocessingDrawing" xmlns:w10="urn:schemas-microsoft-com:office:word" xmlns:w="http://schemas.openxmlformats.org/wordprocessingml/2006/main" xmlns:wne="http://schemas.microsoft.com/office/word/2006/wordml">
+  <w:abstractNum w:abstractNumId="0">
+    <w:nsid w:val="3E52049D"/>
+    <w:multiLevelType w:val="hybridMultilevel"/>
+    <w:tmpl w:val="741CBC68"/>
+    <w:lvl w:ilvl="0" w:tplc="0C48629C">
+      <w:start w:val="1"/>
+      <w:numFmt w:val="bullet"/>
+      <w:lvlText w:val="−"/>
+      <w:lvlJc w:val="left"/>
+      <w:pPr>
+        <w:ind w:left="720" w:hanging="360"/>
+      </w:pPr>
+      <w:rPr>
+        <w:rFonts w:ascii="Times New Roman" w:hAnsi="Times New Roman" w:cs="Times New Roman" w:hint="default"/>
+      </w:rPr>
+    </w:lvl>
+    <w:lvl w:ilvl="1" w:tplc="04190003" w:tentative="1">
+      <w:start w:val="1"/>
+      <w:numFmt w:val="bullet"/>
+      <w:lvlText w:val="o"/>
+      <w:lvlJc w:val="left"/>
+      <w:pPr>
+        <w:ind w:left="1440" w:hanging="360"/>
+      </w:pPr>
+      <w:rPr>
+        <w:rFonts w:ascii="Courier New" w:hAnsi="Courier New" w:cs="Courier New" w:hint="default"/>
+      </w:rPr>
+    </w:lvl>
+    <w:lvl w:ilvl="2" w:tplc="04190005" w:tentative="1">
+      <w:start w:val="1"/>
+      <w:numFmt w:val="bullet"/>
+      <w:lvlText w:val=""/>
+      <w:lvlJc w:val="left"/>
+      <w:pPr>
+        <w:ind w:left="2160" w:hanging="360"/>
+      </w:pPr>
+      <w:rPr>
+        <w:rFonts w:ascii="Wingdings" w:hAnsi="Wingdings" w:hint="default"/>
+      </w:rPr>
+    </w:lvl>
+    <w:lvl w:ilvl="3" w:tplc="04190001" w:tentative="1">
+      <w:start w:val="1"/>
+      <w:numFmt w:val="bullet"/>
+      <w:lvlText w:val=""/>
+      <w:lvlJc w:val="left"/>
+      <w:pPr>
+        <w:ind w:left="2880" w:hanging="360"/>
+      </w:pPr>
+      <w:rPr>
+        <w:rFonts w:ascii="Symbol" w:hAnsi="Symbol" w:hint="default"/>
+      </w:rPr>
+    </w:lvl>
+    <w:lvl w:ilvl="4" w:tplc="04190003" w:tentative="1">
+      <w:start w:val="1"/>
+      <w:numFmt w:val="bullet"/>
+      <w:lvlText w:val="o"/>
+      <w:lvlJc w:val="left"/>
+      <w:pPr>
+        <w:ind w:left="3600" w:hanging="360"/>
+      </w:pPr>
+      <w:rPr>
+        <w:rFonts w:ascii="Courier New" w:hAnsi="Courier New" w:cs="Courier New" w:hint="default"/>
+      </w:rPr>
+    </w:lvl>
+    <w:lvl w:ilvl="5" w:tplc="04190005" w:tentative="1">
+      <w:start w:val="1"/>
+      <w:numFmt w:val="bullet"/>
+      <w:lvlText w:val=""/>
+      <w:lvlJc w:val="left"/>
+      <w:pPr>
+        <w:ind w:left="4320" w:hanging="360"/>
+      </w:pPr>
+      <w:rPr>
+        <w:rFonts w:ascii="Wingdings" w:hAnsi="Wingdings" w:hint="default"/>
+      </w:rPr>
+    </w:lvl>
+    <w:lvl w:ilvl="6" w:tplc="04190001" w:tentative="1">
+      <w:start w:val="1"/>
+      <w:numFmt w:val="bullet"/>
+      <w:lvlText w:val=""/>
+      <w:lvlJc w:val="left"/>
+      <w:pPr>
+        <w:ind w:left="5040" w:hanging="360"/>
+      </w:pPr>
+      <w:rPr>
+        <w:rFonts w:ascii="Symbol" w:hAnsi="Symbol" w:hint="default"/>
+      </w:rPr>
+    </w:lvl>
+    <w:lvl w:ilvl="7" w:tplc="04190003" w:tentative="1">
+      <w:start w:val="1"/>
+      <w:numFmt w:val="bullet"/>
+      <w:lvlText w:val="o"/>
+      <w:lvlJc w:val="left"/>
+      <w:pPr>
+        <w:ind w:left="5760" w:hanging="360"/>
+      </w:pPr>
+      <w:rPr>
+        <w:rFonts w:ascii="Courier New" w:hAnsi="Courier New" w:cs="Courier New" w:hint="default"/>
+      </w:rPr>
+    </w:lvl>
+    <w:lvl w:ilvl="8" w:tplc="04190005" w:tentative="1">
+      <w:start w:val="1"/>
+      <w:numFmt w:val="bullet"/>
+      <w:lvlText w:val=""/>
+      <w:lvlJc w:val="left"/>
+      <w:pPr>
+        <w:ind w:left="6480" w:hanging="360"/>
+      </w:pPr>
+      <w:rPr>
+        <w:rFonts w:ascii="Wingdings" w:hAnsi="Wingdings" w:hint="default"/>
+      </w:rPr>
+    </w:lvl>
+  </w:abstractNum>
+  <w:num w:numId="1">
+    <w:abstractNumId w:val="0"/>
+  </w:num>
+</w:numbering>
 </file>
 
 <file path=word/styles.xml><?xml version="1.0" encoding="utf-8"?>
@@ -327,7 +6149,7 @@
     <w:lsdException w:name="heading 7" w:uiPriority="9" w:qFormat="1"/>
     <w:lsdException w:name="heading 8" w:uiPriority="9" w:qFormat="1"/>
     <w:lsdException w:name="heading 9" w:uiPriority="9" w:qFormat="1"/>
-    <w:lsdException w:name="toc 1" w:uiPriority="39"/>
+    <w:lsdException w:name="toc 1" w:uiPriority="39" w:qFormat="1"/>
     <w:lsdException w:name="toc 2" w:uiPriority="39"/>
     <w:lsdException w:name="toc 3" w:uiPriority="39"/>
     <w:lsdException w:name="toc 4" w:uiPriority="39"/>
@@ -458,11 +6280,11 @@
   <w:style w:type="paragraph" w:default="1" w:styleId="a">
     <w:name w:val="Normal"/>
     <w:qFormat/>
+    <w:rsid w:val="004E30B8"/>
   </w:style>
   <w:style w:type="character" w:default="1" w:styleId="a0">
     <w:name w:val="Default Paragraph Font"/>
     <w:uiPriority w:val="1"/>
-    <w:semiHidden/>
     <w:unhideWhenUsed/>
   </w:style>
   <w:style w:type="table" w:default="1" w:styleId="a1">
@@ -486,6 +6308,92 @@
     <w:uiPriority w:val="99"/>
     <w:semiHidden/>
     <w:unhideWhenUsed/>
+  </w:style>
+  <w:style w:type="paragraph" w:styleId="a3">
+    <w:name w:val="No Spacing"/>
+    <w:uiPriority w:val="1"/>
+    <w:qFormat/>
+    <w:rsid w:val="005B2652"/>
+    <w:pPr>
+      <w:spacing w:after="0" w:line="240" w:lineRule="auto"/>
+    </w:pPr>
+    <w:rPr>
+      <w:rFonts w:ascii="Times New Roman" w:eastAsiaTheme="minorHAnsi" w:hAnsi="Times New Roman"/>
+      <w:sz w:val="28"/>
+      <w:lang w:val="en-US" w:eastAsia="en-US"/>
+    </w:rPr>
+  </w:style>
+  <w:style w:type="paragraph" w:styleId="a4">
+    <w:name w:val="List Paragraph"/>
+    <w:basedOn w:val="a"/>
+    <w:uiPriority w:val="34"/>
+    <w:qFormat/>
+    <w:rsid w:val="005B2652"/>
+    <w:pPr>
+      <w:ind w:left="720"/>
+      <w:contextualSpacing/>
+    </w:pPr>
+    <w:rPr>
+      <w:rFonts w:ascii="Calibri" w:eastAsia="Calibri" w:hAnsi="Calibri" w:cs="Times New Roman"/>
+      <w:lang w:eastAsia="en-US"/>
+    </w:rPr>
+  </w:style>
+  <w:style w:type="paragraph" w:styleId="1">
+    <w:name w:val="toc 1"/>
+    <w:basedOn w:val="a"/>
+    <w:next w:val="a"/>
+    <w:autoRedefine/>
+    <w:uiPriority w:val="39"/>
+    <w:unhideWhenUsed/>
+    <w:qFormat/>
+    <w:rsid w:val="005B2652"/>
+    <w:pPr>
+      <w:tabs>
+        <w:tab w:val="right" w:leader="dot" w:pos="9345"/>
+      </w:tabs>
+      <w:spacing w:after="0" w:line="240" w:lineRule="auto"/>
+    </w:pPr>
+  </w:style>
+  <w:style w:type="character" w:styleId="a5">
+    <w:name w:val="Hyperlink"/>
+    <w:basedOn w:val="a0"/>
+    <w:uiPriority w:val="99"/>
+    <w:unhideWhenUsed/>
+    <w:rsid w:val="005B2652"/>
+    <w:rPr>
+      <w:color w:val="0000FF"/>
+      <w:u w:val="single"/>
+    </w:rPr>
+  </w:style>
+  <w:style w:type="paragraph" w:styleId="a6">
+    <w:name w:val="Balloon Text"/>
+    <w:basedOn w:val="a"/>
+    <w:link w:val="a7"/>
+    <w:uiPriority w:val="99"/>
+    <w:semiHidden/>
+    <w:unhideWhenUsed/>
+    <w:rsid w:val="005B2652"/>
+    <w:pPr>
+      <w:spacing w:after="0" w:line="240" w:lineRule="auto"/>
+    </w:pPr>
+    <w:rPr>
+      <w:rFonts w:ascii="Tahoma" w:hAnsi="Tahoma" w:cs="Tahoma"/>
+      <w:sz w:val="16"/>
+      <w:szCs w:val="16"/>
+    </w:rPr>
+  </w:style>
+  <w:style w:type="character" w:customStyle="1" w:styleId="a7">
+    <w:name w:val="Текст выноски Знак"/>
+    <w:basedOn w:val="a0"/>
+    <w:link w:val="a6"/>
+    <w:uiPriority w:val="99"/>
+    <w:semiHidden/>
+    <w:rsid w:val="005B2652"/>
+    <w:rPr>
+      <w:rFonts w:ascii="Tahoma" w:hAnsi="Tahoma" w:cs="Tahoma"/>
+      <w:sz w:val="16"/>
+      <w:szCs w:val="16"/>
+    </w:rPr>
   </w:style>
 </w:styles>
 </file>
